--- a/Documents/Game_Design/Adventure_Tme_Storyline.docx
+++ b/Documents/Game_Design/Adventure_Tme_Storyline.docx
@@ -3489,7 +3489,41 @@
           <w:sz w:val="24"/>
           <w:szCs w:val="24"/>
         </w:rPr>
-        <w:t>Jake: It’s probably back in my bed I think. I’ll go look for it.</w:t>
+        <w:t xml:space="preserve">Jake: </w:t>
+      </w:r>
+      <w:proofErr w:type="gramStart"/>
+      <w:r>
+        <w:rPr>
+          <w:rFonts w:ascii="Palatino Linotype" w:hAnsi="Palatino Linotype"/>
+          <w:sz w:val="24"/>
+          <w:szCs w:val="24"/>
+        </w:rPr>
+        <w:t>It’</w:t>
+      </w:r>
+      <w:r>
+        <w:rPr>
+          <w:rFonts w:ascii="Palatino Linotype" w:hAnsi="Palatino Linotype"/>
+          <w:sz w:val="24"/>
+          <w:szCs w:val="24"/>
+        </w:rPr>
+        <w:t>s probably back</w:t>
+      </w:r>
+      <w:proofErr w:type="gramEnd"/>
+      <w:r>
+        <w:rPr>
+          <w:rFonts w:ascii="Palatino Linotype" w:hAnsi="Palatino Linotype"/>
+          <w:sz w:val="24"/>
+          <w:szCs w:val="24"/>
+        </w:rPr>
+        <w:t xml:space="preserve"> in a sandwich somewhere</w:t>
+      </w:r>
+      <w:r>
+        <w:rPr>
+          <w:rFonts w:ascii="Palatino Linotype" w:hAnsi="Palatino Linotype"/>
+          <w:sz w:val="24"/>
+          <w:szCs w:val="24"/>
+        </w:rPr>
+        <w:t>. I’ll go look for it.</w:t>
       </w:r>
     </w:p>
     <w:p>
@@ -3591,7 +3625,23 @@
           <w:sz w:val="24"/>
           <w:szCs w:val="24"/>
         </w:rPr>
-        <w:t>…. Bed I’m sorry! We will be together soon.</w:t>
+        <w:t>…. Sandwich</w:t>
+      </w:r>
+      <w:r>
+        <w:rPr>
+          <w:rFonts w:ascii="Palatino Linotype" w:hAnsi="Palatino Linotype"/>
+          <w:sz w:val="24"/>
+          <w:szCs w:val="24"/>
+        </w:rPr>
+        <w:t xml:space="preserve"> I’m sorry! We will be together soon</w:t>
+      </w:r>
+      <w:r>
+        <w:rPr>
+          <w:rFonts w:ascii="Palatino Linotype" w:hAnsi="Palatino Linotype"/>
+          <w:sz w:val="24"/>
+          <w:szCs w:val="24"/>
+        </w:rPr>
+        <w:t>, I WONT FORGET YOU!</w:t>
       </w:r>
     </w:p>
     <w:p>
@@ -3792,7 +3842,6 @@
           <w:szCs w:val="20"/>
           <w:shd w:val="clear" w:color="auto" w:fill="FFFFFF"/>
         </w:rPr>
-        <w:lastRenderedPageBreak/>
         <w:t>BMO: I’ll explain your new swap for you! Princess Bubblegum can be swapped to be pressing “3” (Pause until player presses “3”). Once she is swapped to, she can use science with the “A” button. Science has many uses, make sure to experiment with many hypotheses about its true purpose.</w:t>
       </w:r>
     </w:p>
@@ -4452,7 +4501,6 @@
           <w:szCs w:val="20"/>
           <w:shd w:val="clear" w:color="auto" w:fill="FFFFFF"/>
         </w:rPr>
-        <w:lastRenderedPageBreak/>
         <w:t xml:space="preserve">Bubblegum: I am sorry </w:t>
       </w:r>
       <w:proofErr w:type="spellStart"/>
@@ -4475,7 +4523,37 @@
           <w:szCs w:val="20"/>
           <w:shd w:val="clear" w:color="auto" w:fill="FFFFFF"/>
         </w:rPr>
-        <w:t xml:space="preserve"> but that experiment must be put on hold while I assist Finn and Jake with their quest to get my taxes. Now, if you will be so kind to hand me my chemistry set.</w:t>
+        <w:t>,</w:t>
+      </w:r>
+      <w:r>
+        <w:rPr>
+          <w:rFonts w:ascii="Georgia" w:eastAsia="Times New Roman" w:hAnsi="Georgia" w:cs="Arial"/>
+          <w:color w:val="000000"/>
+          <w:sz w:val="20"/>
+          <w:szCs w:val="20"/>
+          <w:shd w:val="clear" w:color="auto" w:fill="FFFFFF"/>
+        </w:rPr>
+        <w:t xml:space="preserve"> but that experiment must be put on hold while I assist Finn and Jake with their quest to get my taxes</w:t>
+      </w:r>
+      <w:r>
+        <w:rPr>
+          <w:rFonts w:ascii="Georgia" w:eastAsia="Times New Roman" w:hAnsi="Georgia" w:cs="Arial"/>
+          <w:color w:val="000000"/>
+          <w:sz w:val="20"/>
+          <w:szCs w:val="20"/>
+          <w:shd w:val="clear" w:color="auto" w:fill="FFFFFF"/>
+        </w:rPr>
+        <w:t>, uh, I mean Enchiridion</w:t>
+      </w:r>
+      <w:r>
+        <w:rPr>
+          <w:rFonts w:ascii="Georgia" w:eastAsia="Times New Roman" w:hAnsi="Georgia" w:cs="Arial"/>
+          <w:color w:val="000000"/>
+          <w:sz w:val="20"/>
+          <w:szCs w:val="20"/>
+          <w:shd w:val="clear" w:color="auto" w:fill="FFFFFF"/>
+        </w:rPr>
+        <w:t>. Now, if you will be so kind to hand me my chemistry set.</w:t>
       </w:r>
     </w:p>
     <w:p>
@@ -4519,7 +4597,37 @@
           <w:szCs w:val="20"/>
           <w:shd w:val="clear" w:color="auto" w:fill="FFFFFF"/>
         </w:rPr>
-        <w:t>: Never! Princess Bubblegum I will not allow you to waste precious brain cells and time we could be kissing with these baboons. By my calculations, you have a less than .01% chance of being able to defeat me so give up!</w:t>
+        <w:t>: Never! Princess Bubblegum I will not allow you to waste precious brain cells and time we cou</w:t>
+      </w:r>
+      <w:r>
+        <w:rPr>
+          <w:rFonts w:ascii="Georgia" w:eastAsia="Times New Roman" w:hAnsi="Georgia" w:cs="Arial"/>
+          <w:color w:val="000000"/>
+          <w:sz w:val="20"/>
+          <w:szCs w:val="20"/>
+          <w:shd w:val="clear" w:color="auto" w:fill="FFFFFF"/>
+        </w:rPr>
+        <w:t>ld be kissing!</w:t>
+      </w:r>
+      <w:r>
+        <w:rPr>
+          <w:rFonts w:ascii="Georgia" w:eastAsia="Times New Roman" w:hAnsi="Georgia" w:cs="Arial"/>
+          <w:color w:val="000000"/>
+          <w:sz w:val="20"/>
+          <w:szCs w:val="20"/>
+          <w:shd w:val="clear" w:color="auto" w:fill="FFFFFF"/>
+        </w:rPr>
+        <w:t xml:space="preserve"> By my calculations, you have a less than .01% chance</w:t>
+      </w:r>
+      <w:r>
+        <w:rPr>
+          <w:rFonts w:ascii="Georgia" w:eastAsia="Times New Roman" w:hAnsi="Georgia" w:cs="Arial"/>
+          <w:color w:val="000000"/>
+          <w:sz w:val="20"/>
+          <w:szCs w:val="20"/>
+          <w:shd w:val="clear" w:color="auto" w:fill="FFFFFF"/>
+        </w:rPr>
+        <w:t xml:space="preserve"> of being able to defeat me so surrender your beautiful succulent lips to me.</w:t>
       </w:r>
     </w:p>
     <w:p>
@@ -4553,19 +4661,30 @@
         </w:rPr>
         <w:t>Finn: Princess I will defend your honor in battle no matter the odds!</w:t>
       </w:r>
+    </w:p>
+    <w:p>
+      <w:pPr>
+        <w:rPr>
+          <w:rFonts w:ascii="Georgia" w:eastAsia="Times New Roman" w:hAnsi="Georgia" w:cs="Arial"/>
+          <w:color w:val="000000"/>
+          <w:sz w:val="20"/>
+          <w:szCs w:val="20"/>
+          <w:shd w:val="clear" w:color="auto" w:fill="FFFFFF"/>
+        </w:rPr>
+      </w:pPr>
+    </w:p>
+    <w:p>
+      <w:pPr>
+        <w:rPr>
+          <w:rFonts w:ascii="Georgia" w:eastAsia="Times New Roman" w:hAnsi="Georgia" w:cs="Arial"/>
+          <w:color w:val="000000"/>
+          <w:sz w:val="20"/>
+          <w:szCs w:val="20"/>
+          <w:shd w:val="clear" w:color="auto" w:fill="FFFFFF"/>
+        </w:rPr>
+      </w:pPr>
       <w:bookmarkStart w:id="0" w:name="_GoBack"/>
       <w:bookmarkEnd w:id="0"/>
-    </w:p>
-    <w:p>
-      <w:pPr>
-        <w:rPr>
-          <w:rFonts w:ascii="Georgia" w:eastAsia="Times New Roman" w:hAnsi="Georgia" w:cs="Arial"/>
-          <w:color w:val="000000"/>
-          <w:sz w:val="20"/>
-          <w:szCs w:val="20"/>
-          <w:shd w:val="clear" w:color="auto" w:fill="FFFFFF"/>
-        </w:rPr>
-      </w:pPr>
     </w:p>
     <w:p>
       <w:pPr>
@@ -5475,7 +5594,7 @@
 </file>
 
 <file path=customXml/itemProps1.xml><?xml version="1.0" encoding="utf-8"?>
-<ds:datastoreItem xmlns:ds="http://schemas.openxmlformats.org/officeDocument/2006/customXml" ds:itemID="{2CAC5B6D-1C92-45E6-8CFE-574DCDD1A154}">
+<ds:datastoreItem xmlns:ds="http://schemas.openxmlformats.org/officeDocument/2006/customXml" ds:itemID="{E80800AC-08B1-46D0-A450-3A0744FEB1B6}">
   <ds:schemaRefs>
     <ds:schemaRef ds:uri="http://schemas.openxmlformats.org/officeDocument/2006/bibliography"/>
   </ds:schemaRefs>

--- a/Documents/Game_Design/Adventure_Tme_Storyline.docx
+++ b/Documents/Game_Design/Adventure_Tme_Storyline.docx
@@ -253,6 +253,46 @@
     <w:p>
       <w:pPr>
         <w:spacing w:after="0" w:line="240" w:lineRule="auto"/>
+        <w:jc w:val="center"/>
+        <w:rPr>
+          <w:rFonts w:ascii="Palatino Linotype" w:hAnsi="Palatino Linotype"/>
+          <w:sz w:val="24"/>
+          <w:szCs w:val="24"/>
+        </w:rPr>
+      </w:pPr>
+      <w:r>
+        <w:rPr>
+          <w:rFonts w:ascii="Palatino Linotype" w:hAnsi="Palatino Linotype"/>
+          <w:sz w:val="24"/>
+          <w:szCs w:val="24"/>
+        </w:rPr>
+        <w:t>BMO</w:t>
+      </w:r>
+    </w:p>
+    <w:p>
+      <w:pPr>
+        <w:spacing w:after="0" w:line="240" w:lineRule="auto"/>
+        <w:jc w:val="center"/>
+        <w:rPr>
+          <w:rFonts w:ascii="Palatino Linotype" w:hAnsi="Palatino Linotype"/>
+          <w:sz w:val="24"/>
+          <w:szCs w:val="24"/>
+        </w:rPr>
+      </w:pPr>
+      <w:proofErr w:type="spellStart"/>
+      <w:r>
+        <w:rPr>
+          <w:rFonts w:ascii="Palatino Linotype" w:hAnsi="Palatino Linotype"/>
+          <w:sz w:val="24"/>
+          <w:szCs w:val="24"/>
+        </w:rPr>
+        <w:t>Ricardio</w:t>
+      </w:r>
+      <w:proofErr w:type="spellEnd"/>
+    </w:p>
+    <w:p>
+      <w:pPr>
+        <w:spacing w:after="0" w:line="240" w:lineRule="auto"/>
         <w:rPr>
           <w:rFonts w:ascii="Palatino Linotype" w:hAnsi="Palatino Linotype"/>
           <w:sz w:val="24"/>
@@ -420,7 +460,23 @@
           <w:sz w:val="24"/>
           <w:szCs w:val="24"/>
         </w:rPr>
-        <w:t xml:space="preserve">Well, I was trying to summon an Astral Beast with my mind but it didn’t work. </w:t>
+        <w:t>Well, I was trying to summon an Astral Beast with my mind</w:t>
+      </w:r>
+      <w:r>
+        <w:rPr>
+          <w:rFonts w:ascii="Palatino Linotype" w:hAnsi="Palatino Linotype"/>
+          <w:sz w:val="24"/>
+          <w:szCs w:val="24"/>
+        </w:rPr>
+        <w:t>,</w:t>
+      </w:r>
+      <w:r>
+        <w:rPr>
+          <w:rFonts w:ascii="Palatino Linotype" w:hAnsi="Palatino Linotype"/>
+          <w:sz w:val="24"/>
+          <w:szCs w:val="24"/>
+        </w:rPr>
+        <w:t xml:space="preserve"> but it didn’t work. </w:t>
       </w:r>
       <w:r>
         <w:rPr>
@@ -693,6 +749,7 @@
           <w:sz w:val="24"/>
           <w:szCs w:val="24"/>
         </w:rPr>
+        <w:lastRenderedPageBreak/>
         <w:t>Finn</w:t>
       </w:r>
       <w:r>
@@ -729,7 +786,6 @@
           <w:sz w:val="24"/>
           <w:szCs w:val="24"/>
         </w:rPr>
-        <w:lastRenderedPageBreak/>
         <w:t>BMO: Well……… I was working on a super cool new game.  But I don’t think you guys can handle it yet.</w:t>
       </w:r>
     </w:p>
@@ -861,7 +917,159 @@
           <w:sz w:val="24"/>
           <w:szCs w:val="24"/>
         </w:rPr>
-        <w:t>Finn: There is only one game I will be beating and it will not involve tiaras. BMO zap me in.</w:t>
+        <w:t xml:space="preserve">Finn: There is only one game I will be beating </w:t>
+      </w:r>
+      <w:r>
+        <w:rPr>
+          <w:rFonts w:ascii="Palatino Linotype" w:hAnsi="Palatino Linotype"/>
+          <w:sz w:val="24"/>
+          <w:szCs w:val="24"/>
+        </w:rPr>
+        <w:t>and it will not involve tiaras.</w:t>
+      </w:r>
+    </w:p>
+    <w:p>
+      <w:pPr>
+        <w:spacing w:after="0" w:line="240" w:lineRule="auto"/>
+        <w:rPr>
+          <w:rFonts w:ascii="Palatino Linotype" w:hAnsi="Palatino Linotype"/>
+          <w:sz w:val="24"/>
+          <w:szCs w:val="24"/>
+        </w:rPr>
+      </w:pPr>
+    </w:p>
+    <w:p>
+      <w:pPr>
+        <w:spacing w:after="0" w:line="240" w:lineRule="auto"/>
+        <w:rPr>
+          <w:rFonts w:ascii="Palatino Linotype" w:hAnsi="Palatino Linotype"/>
+          <w:sz w:val="24"/>
+          <w:szCs w:val="24"/>
+        </w:rPr>
+      </w:pPr>
+      <w:r>
+        <w:rPr>
+          <w:rFonts w:ascii="Palatino Linotype" w:hAnsi="Palatino Linotype"/>
+          <w:sz w:val="24"/>
+          <w:szCs w:val="24"/>
+        </w:rPr>
+        <w:t xml:space="preserve">Jake: Aw man Finn, why do you always have to be such </w:t>
+      </w:r>
+      <w:proofErr w:type="gramStart"/>
+      <w:r>
+        <w:rPr>
+          <w:rFonts w:ascii="Palatino Linotype" w:hAnsi="Palatino Linotype"/>
+          <w:sz w:val="24"/>
+          <w:szCs w:val="24"/>
+        </w:rPr>
+        <w:t xml:space="preserve">a </w:t>
+      </w:r>
+      <w:proofErr w:type="spellStart"/>
+      <w:r>
+        <w:rPr>
+          <w:rFonts w:ascii="Palatino Linotype" w:hAnsi="Palatino Linotype"/>
+          <w:sz w:val="24"/>
+          <w:szCs w:val="24"/>
+        </w:rPr>
+        <w:t>pooty</w:t>
+      </w:r>
+      <w:proofErr w:type="spellEnd"/>
+      <w:proofErr w:type="gramEnd"/>
+      <w:r>
+        <w:rPr>
+          <w:rFonts w:ascii="Palatino Linotype" w:hAnsi="Palatino Linotype"/>
+          <w:sz w:val="24"/>
+          <w:szCs w:val="24"/>
+        </w:rPr>
+        <w:t xml:space="preserve"> booty.</w:t>
+      </w:r>
+    </w:p>
+    <w:p>
+      <w:pPr>
+        <w:spacing w:after="0" w:line="240" w:lineRule="auto"/>
+        <w:rPr>
+          <w:rFonts w:ascii="Palatino Linotype" w:hAnsi="Palatino Linotype"/>
+          <w:sz w:val="24"/>
+          <w:szCs w:val="24"/>
+        </w:rPr>
+      </w:pPr>
+    </w:p>
+    <w:p>
+      <w:pPr>
+        <w:spacing w:after="0" w:line="240" w:lineRule="auto"/>
+        <w:rPr>
+          <w:rFonts w:ascii="Palatino Linotype" w:hAnsi="Palatino Linotype"/>
+          <w:sz w:val="24"/>
+          <w:szCs w:val="24"/>
+        </w:rPr>
+      </w:pPr>
+      <w:r>
+        <w:rPr>
+          <w:rFonts w:ascii="Palatino Linotype" w:hAnsi="Palatino Linotype"/>
+          <w:sz w:val="24"/>
+          <w:szCs w:val="24"/>
+        </w:rPr>
+        <w:t xml:space="preserve">Finn: No way man, “Princess Rainbow Shopping” is only for super </w:t>
+      </w:r>
+      <w:proofErr w:type="spellStart"/>
+      <w:r>
+        <w:rPr>
+          <w:rFonts w:ascii="Palatino Linotype" w:hAnsi="Palatino Linotype"/>
+          <w:sz w:val="24"/>
+          <w:szCs w:val="24"/>
+        </w:rPr>
+        <w:t>ultra nerds</w:t>
+      </w:r>
+      <w:proofErr w:type="spellEnd"/>
+      <w:r>
+        <w:rPr>
+          <w:rFonts w:ascii="Palatino Linotype" w:hAnsi="Palatino Linotype"/>
+          <w:sz w:val="24"/>
+          <w:szCs w:val="24"/>
+        </w:rPr>
+        <w:t xml:space="preserve"> who do not understand life outside of </w:t>
+      </w:r>
+      <w:r>
+        <w:rPr>
+          <w:rFonts w:ascii="Palatino Linotype" w:hAnsi="Palatino Linotype"/>
+          <w:sz w:val="24"/>
+          <w:szCs w:val="24"/>
+        </w:rPr>
+        <w:t>the</w:t>
+      </w:r>
+      <w:r>
+        <w:rPr>
+          <w:rFonts w:ascii="Palatino Linotype" w:hAnsi="Palatino Linotype"/>
+          <w:sz w:val="24"/>
+          <w:szCs w:val="24"/>
+        </w:rPr>
+        <w:t xml:space="preserve"> nerd universe.</w:t>
+      </w:r>
+      <w:r>
+        <w:rPr>
+          <w:rFonts w:ascii="Palatino Linotype" w:hAnsi="Palatino Linotype"/>
+          <w:sz w:val="24"/>
+          <w:szCs w:val="24"/>
+        </w:rPr>
+        <w:t xml:space="preserve"> BMO zap me in to the super cool new video game that doesn’t involve </w:t>
+      </w:r>
+      <w:proofErr w:type="spellStart"/>
+      <w:r>
+        <w:rPr>
+          <w:rFonts w:ascii="Palatino Linotype" w:hAnsi="Palatino Linotype"/>
+          <w:sz w:val="24"/>
+          <w:szCs w:val="24"/>
+        </w:rPr>
+        <w:t>tiarras</w:t>
+      </w:r>
+      <w:proofErr w:type="spellEnd"/>
+      <w:r>
+        <w:rPr>
+          <w:rFonts w:ascii="Palatino Linotype" w:hAnsi="Palatino Linotype"/>
+          <w:sz w:val="24"/>
+          <w:szCs w:val="24"/>
+        </w:rPr>
+        <w:t>.</w:t>
       </w:r>
     </w:p>
     <w:p>
@@ -1016,7 +1224,23 @@
           <w:sz w:val="24"/>
           <w:szCs w:val="24"/>
         </w:rPr>
-        <w:t xml:space="preserve"> However, I’ve hidden the Enchiridion deep inside the most dangerous place. If you are a true adventure and hero you will have to rescue it so you can finally learn all of its secrets.</w:t>
+        <w:t xml:space="preserve"> However, I’ve hidden the Enchiridion deep inside the most dangerous place. If you are a true adventure</w:t>
+      </w:r>
+      <w:r>
+        <w:rPr>
+          <w:rFonts w:ascii="Palatino Linotype" w:hAnsi="Palatino Linotype"/>
+          <w:sz w:val="24"/>
+          <w:szCs w:val="24"/>
+        </w:rPr>
+        <w:t>r</w:t>
+      </w:r>
+      <w:r>
+        <w:rPr>
+          <w:rFonts w:ascii="Palatino Linotype" w:hAnsi="Palatino Linotype"/>
+          <w:sz w:val="24"/>
+          <w:szCs w:val="24"/>
+        </w:rPr>
+        <w:t xml:space="preserve"> and hero you will have to rescue it so you can finally learn all of its secrets.</w:t>
       </w:r>
       <w:r>
         <w:rPr>
@@ -1323,7 +1547,6 @@
           <w:sz w:val="24"/>
           <w:szCs w:val="24"/>
         </w:rPr>
-        <w:lastRenderedPageBreak/>
         <w:t>Finn: Jake! What are you doing here?</w:t>
       </w:r>
     </w:p>
@@ -2303,8 +2526,18 @@
           <w:sz w:val="24"/>
           <w:szCs w:val="24"/>
         </w:rPr>
-        <w:t>Ice King: I am an old man and stealing princesses is hard work you know. Especially since you two always are trying to stop me</w:t>
-      </w:r>
+        <w:t xml:space="preserve">Ice King: I am an old man and stealing princesses is hard work you know. Especially since you two always </w:t>
+      </w:r>
+      <w:r>
+        <w:rPr>
+          <w:rFonts w:ascii="Palatino Linotype" w:hAnsi="Palatino Linotype"/>
+          <w:sz w:val="24"/>
+          <w:szCs w:val="24"/>
+        </w:rPr>
+        <w:t>princess blocking me</w:t>
+      </w:r>
+      <w:bookmarkStart w:id="0" w:name="_GoBack"/>
+      <w:bookmarkEnd w:id="0"/>
       <w:r>
         <w:rPr>
           <w:rFonts w:ascii="Palatino Linotype" w:hAnsi="Palatino Linotype"/>
@@ -2594,7 +2827,6 @@
           <w:sz w:val="24"/>
           <w:szCs w:val="24"/>
         </w:rPr>
-        <w:lastRenderedPageBreak/>
         <w:t>Jake: FINN! I just remembered where the Enchiridion is!</w:t>
       </w:r>
     </w:p>
@@ -3204,6 +3436,7 @@
           <w:sz w:val="24"/>
           <w:szCs w:val="24"/>
         </w:rPr>
+        <w:lastRenderedPageBreak/>
         <w:t>Bubblegum: You guys can’t leave the Candy Kingdom on tax day. Now pay up</w:t>
       </w:r>
       <w:r>
@@ -3276,16 +3509,7 @@
           <w:sz w:val="24"/>
           <w:szCs w:val="24"/>
         </w:rPr>
-        <w:t xml:space="preserve">Jake: Not very math at all. I was having a dream where I was eating a sandwich but then the sandwich was all like “stop eating me bro, I thought we were bros” and I was </w:t>
-      </w:r>
-      <w:r>
-        <w:rPr>
-          <w:rFonts w:ascii="Palatino Linotype" w:hAnsi="Palatino Linotype"/>
-          <w:sz w:val="24"/>
-          <w:szCs w:val="24"/>
-        </w:rPr>
-        <w:lastRenderedPageBreak/>
-        <w:t xml:space="preserve">all like “bro…..” and the sandwich was all like “bro…” and then we had a wrestling match, and went to the beach, and held a concert, and </w:t>
+        <w:t xml:space="preserve">Jake: Not very math at all. I was having a dream where I was eating a sandwich but then the sandwich was all like “stop eating me bro, I thought we were bros” and I was all like “bro…..” and the sandwich was all like “bro…” and then we had a wrestling match, and went to the beach, and held a concert, and </w:t>
       </w:r>
       <w:r>
         <w:rPr>
@@ -3704,6 +3928,7 @@
           <w:szCs w:val="20"/>
           <w:shd w:val="clear" w:color="auto" w:fill="FFFFFF"/>
         </w:rPr>
+        <w:lastRenderedPageBreak/>
         <w:t>Methionylalanylthreonylserylarginylglycylal</w:t>
       </w:r>
       <w:r>
@@ -4332,6 +4557,7 @@
           <w:szCs w:val="20"/>
           <w:shd w:val="clear" w:color="auto" w:fill="FFFFFF"/>
         </w:rPr>
+        <w:lastRenderedPageBreak/>
         <w:t>Ricardio</w:t>
       </w:r>
       <w:proofErr w:type="spellEnd"/>
@@ -4683,8 +4909,6 @@
           <w:shd w:val="clear" w:color="auto" w:fill="FFFFFF"/>
         </w:rPr>
       </w:pPr>
-      <w:bookmarkStart w:id="0" w:name="_GoBack"/>
-      <w:bookmarkEnd w:id="0"/>
     </w:p>
     <w:p>
       <w:pPr>
@@ -5594,7 +5818,7 @@
 </file>
 
 <file path=customXml/itemProps1.xml><?xml version="1.0" encoding="utf-8"?>
-<ds:datastoreItem xmlns:ds="http://schemas.openxmlformats.org/officeDocument/2006/customXml" ds:itemID="{E80800AC-08B1-46D0-A450-3A0744FEB1B6}">
+<ds:datastoreItem xmlns:ds="http://schemas.openxmlformats.org/officeDocument/2006/customXml" ds:itemID="{83C052FE-4FA5-45B0-A4C3-11987D48D5B8}">
   <ds:schemaRefs>
     <ds:schemaRef ds:uri="http://schemas.openxmlformats.org/officeDocument/2006/bibliography"/>
   </ds:schemaRefs>

--- a/Documents/Game_Design/Adventure_Tme_Storyline.docx
+++ b/Documents/Game_Design/Adventure_Tme_Storyline.docx
@@ -2536,2357 +2536,4103 @@
         </w:rPr>
         <w:t>princess blocking me</w:t>
       </w:r>
+      <w:r>
+        <w:rPr>
+          <w:rFonts w:ascii="Palatino Linotype" w:hAnsi="Palatino Linotype"/>
+          <w:sz w:val="24"/>
+          <w:szCs w:val="24"/>
+        </w:rPr>
+        <w:t>!</w:t>
+      </w:r>
+    </w:p>
+    <w:p>
+      <w:pPr>
+        <w:spacing w:after="0" w:line="240" w:lineRule="auto"/>
+        <w:rPr>
+          <w:rFonts w:ascii="Palatino Linotype" w:hAnsi="Palatino Linotype"/>
+          <w:sz w:val="24"/>
+          <w:szCs w:val="24"/>
+        </w:rPr>
+      </w:pPr>
+    </w:p>
+    <w:p>
+      <w:pPr>
+        <w:spacing w:after="0" w:line="240" w:lineRule="auto"/>
+        <w:rPr>
+          <w:rFonts w:ascii="Palatino Linotype" w:hAnsi="Palatino Linotype"/>
+          <w:sz w:val="24"/>
+          <w:szCs w:val="24"/>
+        </w:rPr>
+      </w:pPr>
+      <w:r>
+        <w:rPr>
+          <w:rFonts w:ascii="Palatino Linotype" w:hAnsi="Palatino Linotype"/>
+          <w:sz w:val="24"/>
+          <w:szCs w:val="24"/>
+        </w:rPr>
+        <w:t>Finn: I don’t have time for you Ice King. I have to find the Enchiridion. You’re grounded until I find it!</w:t>
+      </w:r>
+    </w:p>
+    <w:p>
+      <w:pPr>
+        <w:spacing w:after="0" w:line="240" w:lineRule="auto"/>
+        <w:rPr>
+          <w:rFonts w:ascii="Palatino Linotype" w:hAnsi="Palatino Linotype"/>
+          <w:sz w:val="24"/>
+          <w:szCs w:val="24"/>
+        </w:rPr>
+      </w:pPr>
+    </w:p>
+    <w:p>
+      <w:pPr>
+        <w:spacing w:after="0" w:line="240" w:lineRule="auto"/>
+        <w:rPr>
+          <w:rFonts w:ascii="Palatino Linotype" w:hAnsi="Palatino Linotype"/>
+          <w:sz w:val="24"/>
+          <w:szCs w:val="24"/>
+        </w:rPr>
+      </w:pPr>
+      <w:r>
+        <w:rPr>
+          <w:rFonts w:ascii="Palatino Linotype" w:hAnsi="Palatino Linotype"/>
+          <w:sz w:val="24"/>
+          <w:szCs w:val="24"/>
+        </w:rPr>
+        <w:t>Ice King: You can’t do that!</w:t>
+      </w:r>
+    </w:p>
+    <w:p>
+      <w:pPr>
+        <w:spacing w:after="0" w:line="240" w:lineRule="auto"/>
+        <w:rPr>
+          <w:rFonts w:ascii="Palatino Linotype" w:hAnsi="Palatino Linotype"/>
+          <w:sz w:val="24"/>
+          <w:szCs w:val="24"/>
+        </w:rPr>
+      </w:pPr>
+    </w:p>
+    <w:p>
+      <w:pPr>
+        <w:spacing w:after="0" w:line="240" w:lineRule="auto"/>
+        <w:rPr>
+          <w:rFonts w:ascii="Palatino Linotype" w:hAnsi="Palatino Linotype"/>
+          <w:sz w:val="24"/>
+          <w:szCs w:val="24"/>
+        </w:rPr>
+      </w:pPr>
+      <w:r>
+        <w:rPr>
+          <w:rFonts w:ascii="Palatino Linotype" w:hAnsi="Palatino Linotype"/>
+          <w:sz w:val="24"/>
+          <w:szCs w:val="24"/>
+        </w:rPr>
+        <w:t>Finn: You’re grounded for two weeks!</w:t>
+      </w:r>
+    </w:p>
+    <w:p>
+      <w:pPr>
+        <w:spacing w:after="0" w:line="240" w:lineRule="auto"/>
+        <w:rPr>
+          <w:rFonts w:ascii="Palatino Linotype" w:hAnsi="Palatino Linotype"/>
+          <w:sz w:val="24"/>
+          <w:szCs w:val="24"/>
+        </w:rPr>
+      </w:pPr>
+    </w:p>
+    <w:p>
+      <w:pPr>
+        <w:spacing w:after="0" w:line="240" w:lineRule="auto"/>
+        <w:rPr>
+          <w:rFonts w:ascii="Palatino Linotype" w:hAnsi="Palatino Linotype"/>
+          <w:sz w:val="24"/>
+          <w:szCs w:val="24"/>
+        </w:rPr>
+      </w:pPr>
+      <w:r>
+        <w:rPr>
+          <w:rFonts w:ascii="Palatino Linotype" w:hAnsi="Palatino Linotype"/>
+          <w:sz w:val="24"/>
+          <w:szCs w:val="24"/>
+        </w:rPr>
+        <w:t>Ice King: THAT’S JUST NOT FAIR</w:t>
+      </w:r>
+    </w:p>
+    <w:p>
+      <w:pPr>
+        <w:spacing w:after="0" w:line="240" w:lineRule="auto"/>
+        <w:rPr>
+          <w:rFonts w:ascii="Palatino Linotype" w:hAnsi="Palatino Linotype"/>
+          <w:sz w:val="24"/>
+          <w:szCs w:val="24"/>
+        </w:rPr>
+      </w:pPr>
+    </w:p>
+    <w:p>
+      <w:pPr>
+        <w:spacing w:after="0" w:line="240" w:lineRule="auto"/>
+        <w:rPr>
+          <w:rFonts w:ascii="Palatino Linotype" w:hAnsi="Palatino Linotype"/>
+          <w:sz w:val="24"/>
+          <w:szCs w:val="24"/>
+        </w:rPr>
+      </w:pPr>
+      <w:r>
+        <w:rPr>
+          <w:rFonts w:ascii="Palatino Linotype" w:hAnsi="Palatino Linotype"/>
+          <w:sz w:val="24"/>
+          <w:szCs w:val="24"/>
+        </w:rPr>
+        <w:t>Finn: Three weeks.</w:t>
+      </w:r>
+    </w:p>
+    <w:p>
+      <w:pPr>
+        <w:spacing w:after="0" w:line="240" w:lineRule="auto"/>
+        <w:rPr>
+          <w:rFonts w:ascii="Palatino Linotype" w:hAnsi="Palatino Linotype"/>
+          <w:sz w:val="24"/>
+          <w:szCs w:val="24"/>
+        </w:rPr>
+      </w:pPr>
+    </w:p>
+    <w:p>
+      <w:pPr>
+        <w:spacing w:after="0" w:line="240" w:lineRule="auto"/>
+        <w:rPr>
+          <w:rFonts w:ascii="Palatino Linotype" w:hAnsi="Palatino Linotype"/>
+          <w:sz w:val="24"/>
+          <w:szCs w:val="24"/>
+        </w:rPr>
+      </w:pPr>
+      <w:r>
+        <w:rPr>
+          <w:rFonts w:ascii="Palatino Linotype" w:hAnsi="Palatino Linotype"/>
+          <w:sz w:val="24"/>
+          <w:szCs w:val="24"/>
+        </w:rPr>
+        <w:t>Ice King: Fine, but I will stop you from getting the Enchiridion so you have more time to hang out with me!</w:t>
+      </w:r>
+    </w:p>
+    <w:p>
+      <w:pPr>
+        <w:spacing w:after="0" w:line="240" w:lineRule="auto"/>
+        <w:rPr>
+          <w:rFonts w:ascii="Palatino Linotype" w:hAnsi="Palatino Linotype"/>
+          <w:i/>
+          <w:sz w:val="24"/>
+          <w:szCs w:val="24"/>
+        </w:rPr>
+      </w:pPr>
+      <w:r>
+        <w:rPr>
+          <w:rFonts w:ascii="Palatino Linotype" w:hAnsi="Palatino Linotype"/>
+          <w:i/>
+          <w:sz w:val="24"/>
+          <w:szCs w:val="24"/>
+        </w:rPr>
+        <w:t>Ice King leave</w:t>
+      </w:r>
+      <w:r>
+        <w:rPr>
+          <w:rFonts w:ascii="Palatino Linotype" w:hAnsi="Palatino Linotype"/>
+          <w:i/>
+          <w:sz w:val="24"/>
+          <w:szCs w:val="24"/>
+        </w:rPr>
+        <w:t>s</w:t>
+      </w:r>
+      <w:r>
+        <w:rPr>
+          <w:rFonts w:ascii="Palatino Linotype" w:hAnsi="Palatino Linotype"/>
+          <w:i/>
+          <w:sz w:val="24"/>
+          <w:szCs w:val="24"/>
+        </w:rPr>
+        <w:t xml:space="preserve"> to the right into the next room</w:t>
+      </w:r>
+    </w:p>
+    <w:p>
+      <w:pPr>
+        <w:spacing w:after="0" w:line="240" w:lineRule="auto"/>
+        <w:rPr>
+          <w:rFonts w:ascii="Palatino Linotype" w:hAnsi="Palatino Linotype"/>
+          <w:i/>
+          <w:sz w:val="24"/>
+          <w:szCs w:val="24"/>
+        </w:rPr>
+      </w:pPr>
+    </w:p>
+    <w:p>
+      <w:pPr>
+        <w:spacing w:after="0" w:line="240" w:lineRule="auto"/>
+        <w:rPr>
+          <w:rFonts w:ascii="Palatino Linotype" w:hAnsi="Palatino Linotype"/>
+          <w:b/>
+          <w:sz w:val="24"/>
+          <w:szCs w:val="24"/>
+        </w:rPr>
+      </w:pPr>
+      <w:r>
+        <w:rPr>
+          <w:rFonts w:ascii="Palatino Linotype" w:hAnsi="Palatino Linotype"/>
+          <w:b/>
+          <w:sz w:val="24"/>
+          <w:szCs w:val="24"/>
+        </w:rPr>
+        <w:t>Scene II</w:t>
+      </w:r>
+      <w:r>
+        <w:rPr>
+          <w:rFonts w:ascii="Palatino Linotype" w:hAnsi="Palatino Linotype"/>
+          <w:b/>
+          <w:sz w:val="24"/>
+          <w:szCs w:val="24"/>
+        </w:rPr>
+        <w:t xml:space="preserve"> – end</w:t>
+      </w:r>
+    </w:p>
+    <w:p>
+      <w:pPr>
+        <w:spacing w:after="0" w:line="240" w:lineRule="auto"/>
+        <w:rPr>
+          <w:rFonts w:ascii="Palatino Linotype" w:hAnsi="Palatino Linotype"/>
+          <w:sz w:val="24"/>
+          <w:szCs w:val="24"/>
+        </w:rPr>
+      </w:pPr>
+      <w:r>
+        <w:rPr>
+          <w:rFonts w:ascii="Palatino Linotype" w:hAnsi="Palatino Linotype"/>
+          <w:i/>
+          <w:sz w:val="24"/>
+          <w:szCs w:val="24"/>
+        </w:rPr>
+        <w:t>Finn and Jake are in the start night level after defeating the Poo Brained Horse</w:t>
+      </w:r>
+    </w:p>
+    <w:p>
+      <w:pPr>
+        <w:spacing w:after="0" w:line="240" w:lineRule="auto"/>
+        <w:rPr>
+          <w:rFonts w:ascii="Palatino Linotype" w:hAnsi="Palatino Linotype"/>
+          <w:sz w:val="24"/>
+          <w:szCs w:val="24"/>
+        </w:rPr>
+      </w:pPr>
+      <w:r>
+        <w:rPr>
+          <w:rFonts w:ascii="Palatino Linotype" w:hAnsi="Palatino Linotype"/>
+          <w:sz w:val="24"/>
+          <w:szCs w:val="24"/>
+        </w:rPr>
+        <w:t>Jake: FINN! I just remembered where the Enchiridion is!</w:t>
+      </w:r>
+    </w:p>
+    <w:p>
+      <w:pPr>
+        <w:spacing w:after="0" w:line="240" w:lineRule="auto"/>
+        <w:rPr>
+          <w:rFonts w:ascii="Palatino Linotype" w:hAnsi="Palatino Linotype"/>
+          <w:sz w:val="24"/>
+          <w:szCs w:val="24"/>
+        </w:rPr>
+      </w:pPr>
+    </w:p>
+    <w:p>
+      <w:pPr>
+        <w:spacing w:after="0" w:line="240" w:lineRule="auto"/>
+        <w:rPr>
+          <w:rFonts w:ascii="Palatino Linotype" w:hAnsi="Palatino Linotype"/>
+          <w:sz w:val="24"/>
+          <w:szCs w:val="24"/>
+        </w:rPr>
+      </w:pPr>
+      <w:r>
+        <w:rPr>
+          <w:rFonts w:ascii="Palatino Linotype" w:hAnsi="Palatino Linotype"/>
+          <w:sz w:val="24"/>
+          <w:szCs w:val="24"/>
+        </w:rPr>
+        <w:t>Finn: What!? Where is it buddy?</w:t>
+      </w:r>
+    </w:p>
+    <w:p>
+      <w:pPr>
+        <w:spacing w:after="0" w:line="240" w:lineRule="auto"/>
+        <w:rPr>
+          <w:rFonts w:ascii="Palatino Linotype" w:hAnsi="Palatino Linotype"/>
+          <w:sz w:val="24"/>
+          <w:szCs w:val="24"/>
+        </w:rPr>
+      </w:pPr>
+    </w:p>
+    <w:p>
+      <w:pPr>
+        <w:spacing w:after="0" w:line="240" w:lineRule="auto"/>
+        <w:rPr>
+          <w:rFonts w:ascii="Palatino Linotype" w:hAnsi="Palatino Linotype"/>
+          <w:sz w:val="24"/>
+          <w:szCs w:val="24"/>
+        </w:rPr>
+      </w:pPr>
+      <w:r>
+        <w:rPr>
+          <w:rFonts w:ascii="Palatino Linotype" w:hAnsi="Palatino Linotype"/>
+          <w:sz w:val="24"/>
+          <w:szCs w:val="24"/>
+        </w:rPr>
+        <w:t xml:space="preserve">Jake: I am sure its back in my bed at the </w:t>
+      </w:r>
+      <w:proofErr w:type="spellStart"/>
+      <w:r>
+        <w:rPr>
+          <w:rFonts w:ascii="Palatino Linotype" w:hAnsi="Palatino Linotype"/>
+          <w:sz w:val="24"/>
+          <w:szCs w:val="24"/>
+        </w:rPr>
+        <w:t>treehouse</w:t>
+      </w:r>
+      <w:proofErr w:type="spellEnd"/>
+      <w:r>
+        <w:rPr>
+          <w:rFonts w:ascii="Palatino Linotype" w:hAnsi="Palatino Linotype"/>
+          <w:sz w:val="24"/>
+          <w:szCs w:val="24"/>
+        </w:rPr>
+        <w:t>!</w:t>
+      </w:r>
+    </w:p>
+    <w:p>
+      <w:pPr>
+        <w:spacing w:after="0" w:line="240" w:lineRule="auto"/>
+        <w:rPr>
+          <w:rFonts w:ascii="Palatino Linotype" w:hAnsi="Palatino Linotype"/>
+          <w:sz w:val="24"/>
+          <w:szCs w:val="24"/>
+        </w:rPr>
+      </w:pPr>
+    </w:p>
+    <w:p>
+      <w:pPr>
+        <w:spacing w:after="0" w:line="240" w:lineRule="auto"/>
+        <w:rPr>
+          <w:rFonts w:ascii="Palatino Linotype" w:hAnsi="Palatino Linotype"/>
+          <w:sz w:val="24"/>
+          <w:szCs w:val="24"/>
+        </w:rPr>
+      </w:pPr>
+      <w:r>
+        <w:rPr>
+          <w:rFonts w:ascii="Palatino Linotype" w:hAnsi="Palatino Linotype"/>
+          <w:sz w:val="24"/>
+          <w:szCs w:val="24"/>
+        </w:rPr>
+        <w:t>Finn: … Jake are you just trying to go take a nap?</w:t>
+      </w:r>
+    </w:p>
+    <w:p>
+      <w:pPr>
+        <w:spacing w:after="0" w:line="240" w:lineRule="auto"/>
+        <w:rPr>
+          <w:rFonts w:ascii="Palatino Linotype" w:hAnsi="Palatino Linotype"/>
+          <w:sz w:val="24"/>
+          <w:szCs w:val="24"/>
+        </w:rPr>
+      </w:pPr>
+    </w:p>
+    <w:p>
+      <w:pPr>
+        <w:spacing w:after="0" w:line="240" w:lineRule="auto"/>
+        <w:rPr>
+          <w:rFonts w:ascii="Palatino Linotype" w:hAnsi="Palatino Linotype"/>
+          <w:sz w:val="24"/>
+          <w:szCs w:val="24"/>
+        </w:rPr>
+      </w:pPr>
+      <w:r>
+        <w:rPr>
+          <w:rFonts w:ascii="Palatino Linotype" w:hAnsi="Palatino Linotype"/>
+          <w:sz w:val="24"/>
+          <w:szCs w:val="24"/>
+        </w:rPr>
+        <w:t xml:space="preserve">Jake: </w:t>
+      </w:r>
+      <w:proofErr w:type="spellStart"/>
+      <w:r>
+        <w:rPr>
+          <w:rFonts w:ascii="Palatino Linotype" w:hAnsi="Palatino Linotype"/>
+          <w:sz w:val="24"/>
+          <w:szCs w:val="24"/>
+        </w:rPr>
+        <w:t>Hehehehe</w:t>
+      </w:r>
+      <w:proofErr w:type="spellEnd"/>
+      <w:r>
+        <w:rPr>
+          <w:rFonts w:ascii="Palatino Linotype" w:hAnsi="Palatino Linotype"/>
+          <w:sz w:val="24"/>
+          <w:szCs w:val="24"/>
+        </w:rPr>
+        <w:t>…. Nah man, there is a</w:t>
+      </w:r>
+      <w:r>
+        <w:rPr>
+          <w:rFonts w:ascii="Palatino Linotype" w:hAnsi="Palatino Linotype"/>
+          <w:sz w:val="24"/>
+          <w:szCs w:val="24"/>
+        </w:rPr>
+        <w:t xml:space="preserve"> very</w:t>
+      </w:r>
+      <w:r>
+        <w:rPr>
+          <w:rFonts w:ascii="Palatino Linotype" w:hAnsi="Palatino Linotype"/>
+          <w:sz w:val="24"/>
+          <w:szCs w:val="24"/>
+        </w:rPr>
+        <w:t xml:space="preserve"> small chance that it’s there.</w:t>
+      </w:r>
+    </w:p>
+    <w:p>
+      <w:pPr>
+        <w:spacing w:after="0" w:line="240" w:lineRule="auto"/>
+        <w:rPr>
+          <w:rFonts w:ascii="Palatino Linotype" w:hAnsi="Palatino Linotype"/>
+          <w:sz w:val="24"/>
+          <w:szCs w:val="24"/>
+        </w:rPr>
+      </w:pPr>
+    </w:p>
+    <w:p>
+      <w:pPr>
+        <w:spacing w:after="0" w:line="240" w:lineRule="auto"/>
+        <w:rPr>
+          <w:rFonts w:ascii="Palatino Linotype" w:hAnsi="Palatino Linotype"/>
+          <w:sz w:val="24"/>
+          <w:szCs w:val="24"/>
+        </w:rPr>
+      </w:pPr>
+      <w:r>
+        <w:rPr>
+          <w:rFonts w:ascii="Palatino Linotype" w:hAnsi="Palatino Linotype"/>
+          <w:sz w:val="24"/>
+          <w:szCs w:val="24"/>
+        </w:rPr>
+        <w:t xml:space="preserve">Finn: </w:t>
+      </w:r>
+      <w:proofErr w:type="spellStart"/>
+      <w:r>
+        <w:rPr>
+          <w:rFonts w:ascii="Palatino Linotype" w:hAnsi="Palatino Linotype"/>
+          <w:sz w:val="24"/>
+          <w:szCs w:val="24"/>
+        </w:rPr>
+        <w:t>Haha</w:t>
+      </w:r>
+      <w:proofErr w:type="spellEnd"/>
+      <w:r>
+        <w:rPr>
+          <w:rFonts w:ascii="Palatino Linotype" w:hAnsi="Palatino Linotype"/>
+          <w:sz w:val="24"/>
+          <w:szCs w:val="24"/>
+        </w:rPr>
+        <w:t xml:space="preserve"> Jake you’re a </w:t>
+      </w:r>
+      <w:proofErr w:type="spellStart"/>
+      <w:r>
+        <w:rPr>
+          <w:rFonts w:ascii="Palatino Linotype" w:hAnsi="Palatino Linotype"/>
+          <w:sz w:val="24"/>
+          <w:szCs w:val="24"/>
+        </w:rPr>
+        <w:t>doofus</w:t>
+      </w:r>
+      <w:proofErr w:type="spellEnd"/>
+      <w:r>
+        <w:rPr>
+          <w:rFonts w:ascii="Palatino Linotype" w:hAnsi="Palatino Linotype"/>
+          <w:sz w:val="24"/>
+          <w:szCs w:val="24"/>
+        </w:rPr>
+        <w:t>. How are you even tired? We are inside a virtual game made by BMO.</w:t>
+      </w:r>
+    </w:p>
+    <w:p>
+      <w:pPr>
+        <w:spacing w:after="0" w:line="240" w:lineRule="auto"/>
+        <w:rPr>
+          <w:rFonts w:ascii="Palatino Linotype" w:hAnsi="Palatino Linotype"/>
+          <w:sz w:val="24"/>
+          <w:szCs w:val="24"/>
+        </w:rPr>
+      </w:pPr>
+    </w:p>
+    <w:p>
+      <w:pPr>
+        <w:spacing w:after="0" w:line="240" w:lineRule="auto"/>
+        <w:rPr>
+          <w:rFonts w:ascii="Palatino Linotype" w:hAnsi="Palatino Linotype"/>
+          <w:sz w:val="24"/>
+          <w:szCs w:val="24"/>
+        </w:rPr>
+      </w:pPr>
+      <w:r>
+        <w:rPr>
+          <w:rFonts w:ascii="Palatino Linotype" w:hAnsi="Palatino Linotype"/>
+          <w:sz w:val="24"/>
+          <w:szCs w:val="24"/>
+        </w:rPr>
+        <w:t>Jake: Never underestimate my powers man</w:t>
+      </w:r>
+    </w:p>
+    <w:p>
+      <w:pPr>
+        <w:spacing w:after="0" w:line="240" w:lineRule="auto"/>
+        <w:rPr>
+          <w:rFonts w:ascii="Palatino Linotype" w:hAnsi="Palatino Linotype"/>
+          <w:sz w:val="24"/>
+          <w:szCs w:val="24"/>
+        </w:rPr>
+      </w:pPr>
+    </w:p>
+    <w:p>
+      <w:pPr>
+        <w:spacing w:after="0" w:line="240" w:lineRule="auto"/>
+        <w:rPr>
+          <w:rFonts w:ascii="Palatino Linotype" w:hAnsi="Palatino Linotype"/>
+          <w:sz w:val="24"/>
+          <w:szCs w:val="24"/>
+        </w:rPr>
+      </w:pPr>
+      <w:r>
+        <w:rPr>
+          <w:rFonts w:ascii="Palatino Linotype" w:hAnsi="Palatino Linotype"/>
+          <w:sz w:val="24"/>
+          <w:szCs w:val="24"/>
+        </w:rPr>
+        <w:t>Finn: Like stretching powers?</w:t>
+      </w:r>
+    </w:p>
+    <w:p>
+      <w:pPr>
+        <w:spacing w:after="0" w:line="240" w:lineRule="auto"/>
+        <w:rPr>
+          <w:rFonts w:ascii="Palatino Linotype" w:hAnsi="Palatino Linotype"/>
+          <w:sz w:val="24"/>
+          <w:szCs w:val="24"/>
+        </w:rPr>
+      </w:pPr>
+    </w:p>
+    <w:p>
+      <w:pPr>
+        <w:spacing w:after="0" w:line="240" w:lineRule="auto"/>
+        <w:rPr>
+          <w:rFonts w:ascii="Palatino Linotype" w:hAnsi="Palatino Linotype"/>
+          <w:sz w:val="24"/>
+          <w:szCs w:val="24"/>
+        </w:rPr>
+      </w:pPr>
+      <w:r>
+        <w:rPr>
+          <w:rFonts w:ascii="Palatino Linotype" w:hAnsi="Palatino Linotype"/>
+          <w:sz w:val="24"/>
+          <w:szCs w:val="24"/>
+        </w:rPr>
+        <w:t xml:space="preserve">Jake: Nope! </w:t>
+      </w:r>
+      <w:proofErr w:type="spellStart"/>
+      <w:proofErr w:type="gramStart"/>
+      <w:r>
+        <w:rPr>
+          <w:rFonts w:ascii="Palatino Linotype" w:hAnsi="Palatino Linotype"/>
+          <w:sz w:val="24"/>
+          <w:szCs w:val="24"/>
+        </w:rPr>
+        <w:t>Snoozin</w:t>
+      </w:r>
+      <w:proofErr w:type="spellEnd"/>
+      <w:r>
+        <w:rPr>
+          <w:rFonts w:ascii="Palatino Linotype" w:hAnsi="Palatino Linotype"/>
+          <w:sz w:val="24"/>
+          <w:szCs w:val="24"/>
+        </w:rPr>
+        <w:t>’</w:t>
+      </w:r>
+      <w:r>
+        <w:rPr>
+          <w:rFonts w:ascii="Palatino Linotype" w:hAnsi="Palatino Linotype"/>
+          <w:sz w:val="24"/>
+          <w:szCs w:val="24"/>
+        </w:rPr>
+        <w:t xml:space="preserve"> powers.</w:t>
+      </w:r>
+      <w:proofErr w:type="gramEnd"/>
+      <w:r>
+        <w:rPr>
+          <w:rFonts w:ascii="Palatino Linotype" w:hAnsi="Palatino Linotype"/>
+          <w:sz w:val="24"/>
+          <w:szCs w:val="24"/>
+        </w:rPr>
+        <w:t xml:space="preserve"> Plus, if we sleep now we will probably see the location of the Enchiridion in our dreams and then we would find it 50 times faster!</w:t>
+      </w:r>
+    </w:p>
+    <w:p>
+      <w:pPr>
+        <w:spacing w:after="0" w:line="240" w:lineRule="auto"/>
+        <w:rPr>
+          <w:rFonts w:ascii="Palatino Linotype" w:hAnsi="Palatino Linotype"/>
+          <w:sz w:val="24"/>
+          <w:szCs w:val="24"/>
+        </w:rPr>
+      </w:pPr>
+    </w:p>
+    <w:p>
+      <w:pPr>
+        <w:spacing w:after="0" w:line="240" w:lineRule="auto"/>
+        <w:rPr>
+          <w:rFonts w:ascii="Palatino Linotype" w:hAnsi="Palatino Linotype"/>
+          <w:sz w:val="24"/>
+          <w:szCs w:val="24"/>
+        </w:rPr>
+      </w:pPr>
+      <w:r>
+        <w:rPr>
+          <w:rFonts w:ascii="Palatino Linotype" w:hAnsi="Palatino Linotype"/>
+          <w:sz w:val="24"/>
+          <w:szCs w:val="24"/>
+        </w:rPr>
+        <w:t>Finn: Okay, you win</w:t>
+      </w:r>
+      <w:r>
+        <w:rPr>
+          <w:rFonts w:ascii="Palatino Linotype" w:hAnsi="Palatino Linotype"/>
+          <w:sz w:val="24"/>
+          <w:szCs w:val="24"/>
+        </w:rPr>
+        <w:t>. L</w:t>
+      </w:r>
+      <w:r>
+        <w:rPr>
+          <w:rFonts w:ascii="Palatino Linotype" w:hAnsi="Palatino Linotype"/>
+          <w:sz w:val="24"/>
+          <w:szCs w:val="24"/>
+        </w:rPr>
+        <w:t>et’s go to bed.</w:t>
+      </w:r>
+    </w:p>
+    <w:p>
+      <w:pPr>
+        <w:spacing w:after="0" w:line="240" w:lineRule="auto"/>
+        <w:rPr>
+          <w:rFonts w:ascii="Palatino Linotype" w:hAnsi="Palatino Linotype"/>
+          <w:sz w:val="24"/>
+          <w:szCs w:val="24"/>
+        </w:rPr>
+      </w:pPr>
+    </w:p>
+    <w:p>
+      <w:pPr>
+        <w:spacing w:after="0" w:line="240" w:lineRule="auto"/>
+        <w:rPr>
+          <w:rFonts w:ascii="Palatino Linotype" w:hAnsi="Palatino Linotype"/>
+          <w:b/>
+          <w:sz w:val="24"/>
+          <w:szCs w:val="24"/>
+        </w:rPr>
+      </w:pPr>
+      <w:r>
+        <w:rPr>
+          <w:rFonts w:ascii="Palatino Linotype" w:hAnsi="Palatino Linotype"/>
+          <w:b/>
+          <w:sz w:val="24"/>
+          <w:szCs w:val="24"/>
+        </w:rPr>
+        <w:t>Scene III</w:t>
+      </w:r>
+    </w:p>
+    <w:p>
+      <w:pPr>
+        <w:spacing w:after="0" w:line="240" w:lineRule="auto"/>
+        <w:rPr>
+          <w:rFonts w:ascii="Palatino Linotype" w:hAnsi="Palatino Linotype"/>
+          <w:sz w:val="24"/>
+          <w:szCs w:val="24"/>
+        </w:rPr>
+      </w:pPr>
+      <w:r>
+        <w:rPr>
+          <w:rFonts w:ascii="Palatino Linotype" w:hAnsi="Palatino Linotype"/>
+          <w:i/>
+          <w:sz w:val="24"/>
+          <w:szCs w:val="24"/>
+        </w:rPr>
+        <w:t xml:space="preserve">Finn and Jake are seen stationary in the tree house scene. Princess </w:t>
+      </w:r>
+      <w:proofErr w:type="spellStart"/>
+      <w:r>
+        <w:rPr>
+          <w:rFonts w:ascii="Palatino Linotype" w:hAnsi="Palatino Linotype"/>
+          <w:i/>
+          <w:sz w:val="24"/>
+          <w:szCs w:val="24"/>
+        </w:rPr>
+        <w:t>Bubbegum</w:t>
+      </w:r>
+      <w:proofErr w:type="spellEnd"/>
+      <w:r>
+        <w:rPr>
+          <w:rFonts w:ascii="Palatino Linotype" w:hAnsi="Palatino Linotype"/>
+          <w:i/>
+          <w:sz w:val="24"/>
+          <w:szCs w:val="24"/>
+        </w:rPr>
+        <w:t xml:space="preserve"> is in between them in the middle. The first line is said prior to the scene appears.</w:t>
+      </w:r>
+    </w:p>
+    <w:p>
+      <w:pPr>
+        <w:spacing w:after="0" w:line="240" w:lineRule="auto"/>
+        <w:rPr>
+          <w:rFonts w:ascii="Palatino Linotype" w:hAnsi="Palatino Linotype"/>
+          <w:sz w:val="24"/>
+          <w:szCs w:val="24"/>
+        </w:rPr>
+      </w:pPr>
+    </w:p>
+    <w:p>
+      <w:pPr>
+        <w:spacing w:after="0" w:line="240" w:lineRule="auto"/>
+        <w:rPr>
+          <w:rFonts w:ascii="Palatino Linotype" w:hAnsi="Palatino Linotype"/>
+          <w:sz w:val="24"/>
+          <w:szCs w:val="24"/>
+        </w:rPr>
+      </w:pPr>
+      <w:r>
+        <w:rPr>
+          <w:rFonts w:ascii="Palatino Linotype" w:hAnsi="Palatino Linotype"/>
+          <w:sz w:val="24"/>
+          <w:szCs w:val="24"/>
+        </w:rPr>
+        <w:t>Bubblegum: TAXES!!!!!</w:t>
+      </w:r>
+    </w:p>
+    <w:p>
+      <w:pPr>
+        <w:spacing w:after="0" w:line="240" w:lineRule="auto"/>
+        <w:rPr>
+          <w:rFonts w:ascii="Palatino Linotype" w:hAnsi="Palatino Linotype"/>
+          <w:sz w:val="24"/>
+          <w:szCs w:val="24"/>
+        </w:rPr>
+      </w:pPr>
+    </w:p>
+    <w:p>
+      <w:pPr>
+        <w:spacing w:after="0" w:line="240" w:lineRule="auto"/>
+        <w:rPr>
+          <w:rFonts w:ascii="Palatino Linotype" w:hAnsi="Palatino Linotype"/>
+          <w:sz w:val="24"/>
+          <w:szCs w:val="24"/>
+        </w:rPr>
+      </w:pPr>
+      <w:r>
+        <w:rPr>
+          <w:rFonts w:ascii="Palatino Linotype" w:hAnsi="Palatino Linotype"/>
+          <w:sz w:val="24"/>
+          <w:szCs w:val="24"/>
+        </w:rPr>
+        <w:t xml:space="preserve">Jake: </w:t>
+      </w:r>
+      <w:proofErr w:type="spellStart"/>
+      <w:r>
+        <w:rPr>
+          <w:rFonts w:ascii="Palatino Linotype" w:hAnsi="Palatino Linotype"/>
+          <w:sz w:val="24"/>
+          <w:szCs w:val="24"/>
+        </w:rPr>
+        <w:t>Ahhhhh</w:t>
+      </w:r>
+      <w:proofErr w:type="spellEnd"/>
+      <w:r>
+        <w:rPr>
+          <w:rFonts w:ascii="Palatino Linotype" w:hAnsi="Palatino Linotype"/>
+          <w:sz w:val="24"/>
+          <w:szCs w:val="24"/>
+        </w:rPr>
+        <w:t>!</w:t>
+      </w:r>
+    </w:p>
+    <w:p>
+      <w:pPr>
+        <w:spacing w:after="0" w:line="240" w:lineRule="auto"/>
+        <w:rPr>
+          <w:rFonts w:ascii="Palatino Linotype" w:hAnsi="Palatino Linotype"/>
+          <w:sz w:val="24"/>
+          <w:szCs w:val="24"/>
+        </w:rPr>
+      </w:pPr>
+    </w:p>
+    <w:p>
+      <w:pPr>
+        <w:spacing w:after="0" w:line="240" w:lineRule="auto"/>
+        <w:rPr>
+          <w:rFonts w:ascii="Palatino Linotype" w:hAnsi="Palatino Linotype"/>
+          <w:sz w:val="24"/>
+          <w:szCs w:val="24"/>
+        </w:rPr>
+      </w:pPr>
+      <w:r>
+        <w:rPr>
+          <w:rFonts w:ascii="Palatino Linotype" w:hAnsi="Palatino Linotype"/>
+          <w:sz w:val="24"/>
+          <w:szCs w:val="24"/>
+        </w:rPr>
+        <w:t xml:space="preserve">Finn: </w:t>
+      </w:r>
+      <w:proofErr w:type="spellStart"/>
+      <w:r>
+        <w:rPr>
+          <w:rFonts w:ascii="Palatino Linotype" w:hAnsi="Palatino Linotype"/>
+          <w:sz w:val="24"/>
+          <w:szCs w:val="24"/>
+        </w:rPr>
+        <w:t>Ahhhhh</w:t>
+      </w:r>
+      <w:proofErr w:type="spellEnd"/>
+      <w:r>
+        <w:rPr>
+          <w:rFonts w:ascii="Palatino Linotype" w:hAnsi="Palatino Linotype"/>
+          <w:sz w:val="24"/>
+          <w:szCs w:val="24"/>
+        </w:rPr>
+        <w:t>!</w:t>
+      </w:r>
+    </w:p>
+    <w:p>
+      <w:pPr>
+        <w:spacing w:after="0" w:line="240" w:lineRule="auto"/>
+        <w:rPr>
+          <w:rFonts w:ascii="Palatino Linotype" w:hAnsi="Palatino Linotype"/>
+          <w:sz w:val="24"/>
+          <w:szCs w:val="24"/>
+        </w:rPr>
+      </w:pPr>
+    </w:p>
+    <w:p>
+      <w:pPr>
+        <w:spacing w:after="0" w:line="240" w:lineRule="auto"/>
+        <w:rPr>
+          <w:rFonts w:ascii="Palatino Linotype" w:hAnsi="Palatino Linotype"/>
+          <w:sz w:val="24"/>
+          <w:szCs w:val="24"/>
+        </w:rPr>
+      </w:pPr>
+      <w:r>
+        <w:rPr>
+          <w:rFonts w:ascii="Palatino Linotype" w:hAnsi="Palatino Linotype"/>
+          <w:sz w:val="24"/>
+          <w:szCs w:val="24"/>
+        </w:rPr>
+        <w:lastRenderedPageBreak/>
+        <w:t>Bubblegum: You guys can’t leave the Candy Kingdom on tax day. Now pay up</w:t>
+      </w:r>
+      <w:r>
+        <w:rPr>
+          <w:rFonts w:ascii="Palatino Linotype" w:hAnsi="Palatino Linotype"/>
+          <w:sz w:val="24"/>
+          <w:szCs w:val="24"/>
+        </w:rPr>
+        <w:t>,</w:t>
+      </w:r>
+      <w:r>
+        <w:rPr>
+          <w:rFonts w:ascii="Palatino Linotype" w:hAnsi="Palatino Linotype"/>
+          <w:sz w:val="24"/>
+          <w:szCs w:val="24"/>
+        </w:rPr>
+        <w:t xml:space="preserve"> you owe me big time.</w:t>
+      </w:r>
+    </w:p>
+    <w:p>
+      <w:pPr>
+        <w:spacing w:after="0" w:line="240" w:lineRule="auto"/>
+        <w:rPr>
+          <w:rFonts w:ascii="Palatino Linotype" w:hAnsi="Palatino Linotype"/>
+          <w:sz w:val="24"/>
+          <w:szCs w:val="24"/>
+        </w:rPr>
+      </w:pPr>
+    </w:p>
+    <w:p>
+      <w:pPr>
+        <w:spacing w:after="0" w:line="240" w:lineRule="auto"/>
+        <w:rPr>
+          <w:rFonts w:ascii="Palatino Linotype" w:hAnsi="Palatino Linotype"/>
+          <w:sz w:val="24"/>
+          <w:szCs w:val="24"/>
+        </w:rPr>
+      </w:pPr>
+      <w:r>
+        <w:rPr>
+          <w:rFonts w:ascii="Palatino Linotype" w:hAnsi="Palatino Linotype"/>
+          <w:sz w:val="24"/>
+          <w:szCs w:val="24"/>
+        </w:rPr>
+        <w:t>Finn: Princess, it’s not very math to come into someone’s room while they’re sleeping.</w:t>
+      </w:r>
+    </w:p>
+    <w:p>
+      <w:pPr>
+        <w:spacing w:after="0" w:line="240" w:lineRule="auto"/>
+        <w:rPr>
+          <w:rFonts w:ascii="Palatino Linotype" w:hAnsi="Palatino Linotype"/>
+          <w:sz w:val="24"/>
+          <w:szCs w:val="24"/>
+        </w:rPr>
+      </w:pPr>
+    </w:p>
+    <w:p>
+      <w:pPr>
+        <w:spacing w:after="0" w:line="240" w:lineRule="auto"/>
+        <w:rPr>
+          <w:rFonts w:ascii="Palatino Linotype" w:hAnsi="Palatino Linotype"/>
+          <w:sz w:val="24"/>
+          <w:szCs w:val="24"/>
+        </w:rPr>
+      </w:pPr>
+      <w:r>
+        <w:rPr>
+          <w:rFonts w:ascii="Palatino Linotype" w:hAnsi="Palatino Linotype"/>
+          <w:sz w:val="24"/>
+          <w:szCs w:val="24"/>
+        </w:rPr>
+        <w:t xml:space="preserve">Jake: Not very math at all. I was having a dream where I was eating a sandwich but then the sandwich was all like “stop eating me bro, I thought we were bros” and I was all like “bro…..” and the sandwich was all like “bro…” and then we had a wrestling match, and went to the beach, and held a concert, and </w:t>
+      </w:r>
+      <w:r>
+        <w:rPr>
+          <w:rFonts w:ascii="Palatino Linotype" w:hAnsi="Palatino Linotype"/>
+          <w:sz w:val="24"/>
+          <w:szCs w:val="24"/>
+        </w:rPr>
+        <w:t>went to a museum.</w:t>
+      </w:r>
+    </w:p>
+    <w:p>
+      <w:pPr>
+        <w:spacing w:after="0" w:line="240" w:lineRule="auto"/>
+        <w:rPr>
+          <w:rFonts w:ascii="Palatino Linotype" w:hAnsi="Palatino Linotype"/>
+          <w:sz w:val="24"/>
+          <w:szCs w:val="24"/>
+        </w:rPr>
+      </w:pPr>
+    </w:p>
+    <w:p>
+      <w:pPr>
+        <w:spacing w:after="0" w:line="240" w:lineRule="auto"/>
+        <w:rPr>
+          <w:rFonts w:ascii="Palatino Linotype" w:hAnsi="Palatino Linotype"/>
+          <w:sz w:val="24"/>
+          <w:szCs w:val="24"/>
+        </w:rPr>
+      </w:pPr>
+      <w:r>
+        <w:rPr>
+          <w:rFonts w:ascii="Palatino Linotype" w:hAnsi="Palatino Linotype"/>
+          <w:sz w:val="24"/>
+          <w:szCs w:val="24"/>
+        </w:rPr>
+        <w:t>Bubblegum: Okay guys, stop goofing around. I asked BMO to zap me in here for my taxes and now I will be on my way once you give them to me.</w:t>
+      </w:r>
+    </w:p>
+    <w:p>
+      <w:pPr>
+        <w:spacing w:after="0" w:line="240" w:lineRule="auto"/>
+        <w:rPr>
+          <w:rFonts w:ascii="Palatino Linotype" w:hAnsi="Palatino Linotype"/>
+          <w:sz w:val="24"/>
+          <w:szCs w:val="24"/>
+        </w:rPr>
+      </w:pPr>
+    </w:p>
+    <w:p>
+      <w:pPr>
+        <w:spacing w:after="0" w:line="240" w:lineRule="auto"/>
+        <w:rPr>
+          <w:rFonts w:ascii="Palatino Linotype" w:hAnsi="Palatino Linotype"/>
+          <w:sz w:val="24"/>
+          <w:szCs w:val="24"/>
+        </w:rPr>
+      </w:pPr>
+      <w:r>
+        <w:rPr>
+          <w:rFonts w:ascii="Palatino Linotype" w:hAnsi="Palatino Linotype"/>
+          <w:sz w:val="24"/>
+          <w:szCs w:val="24"/>
+        </w:rPr>
+        <w:t>Finn: We would princess, but we are kind of in a video game right now. How about you help us find the Enchiridion and then we pay you once the game is over? There will be some pretty mathematical adventure action.</w:t>
+      </w:r>
+    </w:p>
+    <w:p>
+      <w:pPr>
+        <w:spacing w:after="0" w:line="240" w:lineRule="auto"/>
+        <w:rPr>
+          <w:rFonts w:ascii="Palatino Linotype" w:hAnsi="Palatino Linotype"/>
+          <w:sz w:val="24"/>
+          <w:szCs w:val="24"/>
+        </w:rPr>
+      </w:pPr>
+    </w:p>
+    <w:p>
+      <w:pPr>
+        <w:spacing w:after="0" w:line="240" w:lineRule="auto"/>
+        <w:rPr>
+          <w:rFonts w:ascii="Palatino Linotype" w:hAnsi="Palatino Linotype"/>
+          <w:sz w:val="24"/>
+          <w:szCs w:val="24"/>
+        </w:rPr>
+      </w:pPr>
+      <w:r>
+        <w:rPr>
+          <w:rFonts w:ascii="Palatino Linotype" w:hAnsi="Palatino Linotype"/>
+          <w:sz w:val="24"/>
+          <w:szCs w:val="24"/>
+        </w:rPr>
+        <w:t>Bubblegum: Alright Finn, I’ll play along this time, but once we get out you guys are paying me triple the average tax.</w:t>
+      </w:r>
+    </w:p>
+    <w:p>
+      <w:pPr>
+        <w:spacing w:after="0" w:line="240" w:lineRule="auto"/>
+        <w:rPr>
+          <w:rFonts w:ascii="Palatino Linotype" w:hAnsi="Palatino Linotype"/>
+          <w:sz w:val="24"/>
+          <w:szCs w:val="24"/>
+        </w:rPr>
+      </w:pPr>
+    </w:p>
+    <w:p>
+      <w:pPr>
+        <w:spacing w:after="0" w:line="240" w:lineRule="auto"/>
+        <w:rPr>
+          <w:rFonts w:ascii="Palatino Linotype" w:hAnsi="Palatino Linotype"/>
+          <w:sz w:val="24"/>
+          <w:szCs w:val="24"/>
+        </w:rPr>
+      </w:pPr>
+      <w:r>
+        <w:rPr>
+          <w:rFonts w:ascii="Palatino Linotype" w:hAnsi="Palatino Linotype"/>
+          <w:sz w:val="24"/>
+          <w:szCs w:val="24"/>
+        </w:rPr>
+        <w:t>Finn: Alright, so where should we go next to find the Enchiridion?</w:t>
+      </w:r>
+    </w:p>
+    <w:p>
+      <w:pPr>
+        <w:spacing w:after="0" w:line="240" w:lineRule="auto"/>
+        <w:rPr>
+          <w:rFonts w:ascii="Palatino Linotype" w:hAnsi="Palatino Linotype"/>
+          <w:sz w:val="24"/>
+          <w:szCs w:val="24"/>
+        </w:rPr>
+      </w:pPr>
+    </w:p>
+    <w:p>
+      <w:pPr>
+        <w:spacing w:after="0" w:line="240" w:lineRule="auto"/>
+        <w:rPr>
+          <w:rFonts w:ascii="Palatino Linotype" w:hAnsi="Palatino Linotype"/>
+          <w:sz w:val="24"/>
+          <w:szCs w:val="24"/>
+        </w:rPr>
+      </w:pPr>
+      <w:r>
+        <w:rPr>
+          <w:rFonts w:ascii="Palatino Linotype" w:hAnsi="Palatino Linotype"/>
+          <w:sz w:val="24"/>
+          <w:szCs w:val="24"/>
+        </w:rPr>
+        <w:t>Jake: I think I know where it is!</w:t>
+      </w:r>
+    </w:p>
+    <w:p>
+      <w:pPr>
+        <w:spacing w:after="0" w:line="240" w:lineRule="auto"/>
+        <w:rPr>
+          <w:rFonts w:ascii="Palatino Linotype" w:hAnsi="Palatino Linotype"/>
+          <w:sz w:val="24"/>
+          <w:szCs w:val="24"/>
+        </w:rPr>
+      </w:pPr>
+    </w:p>
+    <w:p>
+      <w:pPr>
+        <w:spacing w:after="0" w:line="240" w:lineRule="auto"/>
+        <w:rPr>
+          <w:rFonts w:ascii="Palatino Linotype" w:hAnsi="Palatino Linotype"/>
+          <w:sz w:val="24"/>
+          <w:szCs w:val="24"/>
+        </w:rPr>
+      </w:pPr>
+      <w:r>
+        <w:rPr>
+          <w:rFonts w:ascii="Palatino Linotype" w:hAnsi="Palatino Linotype"/>
+          <w:sz w:val="24"/>
+          <w:szCs w:val="24"/>
+        </w:rPr>
+        <w:t>Finn: Awesome! Did you smell it out? Which direction buddy?</w:t>
+      </w:r>
+    </w:p>
+    <w:p>
+      <w:pPr>
+        <w:spacing w:after="0" w:line="240" w:lineRule="auto"/>
+        <w:rPr>
+          <w:rFonts w:ascii="Palatino Linotype" w:hAnsi="Palatino Linotype"/>
+          <w:sz w:val="24"/>
+          <w:szCs w:val="24"/>
+        </w:rPr>
+      </w:pPr>
+    </w:p>
+    <w:p>
+      <w:pPr>
+        <w:spacing w:after="0" w:line="240" w:lineRule="auto"/>
+        <w:rPr>
+          <w:rFonts w:ascii="Palatino Linotype" w:hAnsi="Palatino Linotype"/>
+          <w:sz w:val="24"/>
+          <w:szCs w:val="24"/>
+        </w:rPr>
+      </w:pPr>
+      <w:r>
+        <w:rPr>
+          <w:rFonts w:ascii="Palatino Linotype" w:hAnsi="Palatino Linotype"/>
+          <w:sz w:val="24"/>
+          <w:szCs w:val="24"/>
+        </w:rPr>
+        <w:t xml:space="preserve">Jake: </w:t>
+      </w:r>
+      <w:proofErr w:type="gramStart"/>
+      <w:r>
+        <w:rPr>
+          <w:rFonts w:ascii="Palatino Linotype" w:hAnsi="Palatino Linotype"/>
+          <w:sz w:val="24"/>
+          <w:szCs w:val="24"/>
+        </w:rPr>
+        <w:t>It’</w:t>
+      </w:r>
+      <w:r>
+        <w:rPr>
+          <w:rFonts w:ascii="Palatino Linotype" w:hAnsi="Palatino Linotype"/>
+          <w:sz w:val="24"/>
+          <w:szCs w:val="24"/>
+        </w:rPr>
+        <w:t>s probably back</w:t>
+      </w:r>
+      <w:proofErr w:type="gramEnd"/>
+      <w:r>
+        <w:rPr>
+          <w:rFonts w:ascii="Palatino Linotype" w:hAnsi="Palatino Linotype"/>
+          <w:sz w:val="24"/>
+          <w:szCs w:val="24"/>
+        </w:rPr>
+        <w:t xml:space="preserve"> in a sandwich somewhere</w:t>
+      </w:r>
+      <w:r>
+        <w:rPr>
+          <w:rFonts w:ascii="Palatino Linotype" w:hAnsi="Palatino Linotype"/>
+          <w:sz w:val="24"/>
+          <w:szCs w:val="24"/>
+        </w:rPr>
+        <w:t>. I’ll go look for it.</w:t>
+      </w:r>
+    </w:p>
+    <w:p>
+      <w:pPr>
+        <w:spacing w:after="0" w:line="240" w:lineRule="auto"/>
+        <w:rPr>
+          <w:rFonts w:ascii="Palatino Linotype" w:hAnsi="Palatino Linotype"/>
+          <w:sz w:val="24"/>
+          <w:szCs w:val="24"/>
+        </w:rPr>
+      </w:pPr>
+    </w:p>
+    <w:p>
+      <w:pPr>
+        <w:spacing w:after="0" w:line="240" w:lineRule="auto"/>
+        <w:rPr>
+          <w:rFonts w:ascii="Palatino Linotype" w:hAnsi="Palatino Linotype"/>
+          <w:sz w:val="24"/>
+          <w:szCs w:val="24"/>
+        </w:rPr>
+      </w:pPr>
+      <w:r>
+        <w:rPr>
+          <w:rFonts w:ascii="Palatino Linotype" w:hAnsi="Palatino Linotype"/>
+          <w:sz w:val="24"/>
+          <w:szCs w:val="24"/>
+        </w:rPr>
+        <w:t>Finn: No way! Not this time Jake.</w:t>
+      </w:r>
+    </w:p>
+    <w:p>
+      <w:pPr>
+        <w:spacing w:after="0" w:line="240" w:lineRule="auto"/>
+        <w:rPr>
+          <w:rFonts w:ascii="Palatino Linotype" w:hAnsi="Palatino Linotype"/>
+          <w:sz w:val="24"/>
+          <w:szCs w:val="24"/>
+        </w:rPr>
+      </w:pPr>
+    </w:p>
+    <w:p>
+      <w:pPr>
+        <w:spacing w:after="0" w:line="240" w:lineRule="auto"/>
+        <w:rPr>
+          <w:rFonts w:ascii="Palatino Linotype" w:hAnsi="Palatino Linotype"/>
+          <w:sz w:val="24"/>
+          <w:szCs w:val="24"/>
+        </w:rPr>
+      </w:pPr>
+      <w:r>
+        <w:rPr>
+          <w:rFonts w:ascii="Palatino Linotype" w:hAnsi="Palatino Linotype"/>
+          <w:sz w:val="24"/>
+          <w:szCs w:val="24"/>
+        </w:rPr>
+        <w:t>Bubblegum: Well, it could be in the Candy Kingdom. Plus, I would like to get my chemistry set before going on an adventure.</w:t>
+      </w:r>
+    </w:p>
+    <w:p>
+      <w:pPr>
+        <w:spacing w:after="0" w:line="240" w:lineRule="auto"/>
+        <w:rPr>
+          <w:rFonts w:ascii="Palatino Linotype" w:hAnsi="Palatino Linotype"/>
+          <w:sz w:val="24"/>
+          <w:szCs w:val="24"/>
+        </w:rPr>
+      </w:pPr>
+    </w:p>
+    <w:p>
+      <w:pPr>
+        <w:spacing w:after="0" w:line="240" w:lineRule="auto"/>
+        <w:rPr>
+          <w:rFonts w:ascii="Palatino Linotype" w:hAnsi="Palatino Linotype"/>
+          <w:sz w:val="24"/>
+          <w:szCs w:val="24"/>
+        </w:rPr>
+      </w:pPr>
+      <w:r>
+        <w:rPr>
+          <w:rFonts w:ascii="Palatino Linotype" w:hAnsi="Palatino Linotype"/>
+          <w:sz w:val="24"/>
+          <w:szCs w:val="24"/>
+        </w:rPr>
+        <w:t xml:space="preserve">Jake: </w:t>
+      </w:r>
+      <w:proofErr w:type="spellStart"/>
+      <w:r>
+        <w:rPr>
+          <w:rFonts w:ascii="Palatino Linotype" w:hAnsi="Palatino Linotype"/>
+          <w:sz w:val="24"/>
+          <w:szCs w:val="24"/>
+        </w:rPr>
+        <w:t>buuuuut</w:t>
+      </w:r>
+      <w:proofErr w:type="spellEnd"/>
+      <w:r>
+        <w:rPr>
+          <w:rFonts w:ascii="Palatino Linotype" w:hAnsi="Palatino Linotype"/>
+          <w:sz w:val="24"/>
+          <w:szCs w:val="24"/>
+        </w:rPr>
+        <w:t>…. Sandwich</w:t>
+      </w:r>
+      <w:r>
+        <w:rPr>
+          <w:rFonts w:ascii="Palatino Linotype" w:hAnsi="Palatino Linotype"/>
+          <w:sz w:val="24"/>
+          <w:szCs w:val="24"/>
+        </w:rPr>
+        <w:t xml:space="preserve"> I’m sorry! We will be together soon</w:t>
+      </w:r>
+      <w:r>
+        <w:rPr>
+          <w:rFonts w:ascii="Palatino Linotype" w:hAnsi="Palatino Linotype"/>
+          <w:sz w:val="24"/>
+          <w:szCs w:val="24"/>
+        </w:rPr>
+        <w:t>, I WONT FORGET YOU!</w:t>
+      </w:r>
+    </w:p>
+    <w:p>
+      <w:pPr>
+        <w:spacing w:after="0" w:line="240" w:lineRule="auto"/>
+        <w:rPr>
+          <w:rFonts w:ascii="Palatino Linotype" w:hAnsi="Palatino Linotype"/>
+          <w:sz w:val="24"/>
+          <w:szCs w:val="24"/>
+        </w:rPr>
+      </w:pPr>
+    </w:p>
+    <w:p>
+      <w:pPr>
+        <w:spacing w:after="0" w:line="240" w:lineRule="auto"/>
+        <w:rPr>
+          <w:rFonts w:ascii="Palatino Linotype" w:hAnsi="Palatino Linotype"/>
+          <w:sz w:val="24"/>
+          <w:szCs w:val="24"/>
+        </w:rPr>
+      </w:pPr>
+      <w:r>
+        <w:rPr>
+          <w:rFonts w:ascii="Palatino Linotype" w:hAnsi="Palatino Linotype"/>
+          <w:sz w:val="24"/>
+          <w:szCs w:val="24"/>
+        </w:rPr>
+        <w:t>Finn: Okay, let’s go get that chemistry set!</w:t>
+      </w:r>
+    </w:p>
+    <w:p>
+      <w:pPr>
+        <w:spacing w:after="0" w:line="240" w:lineRule="auto"/>
+        <w:rPr>
+          <w:rFonts w:ascii="Palatino Linotype" w:hAnsi="Palatino Linotype"/>
+          <w:sz w:val="24"/>
+          <w:szCs w:val="24"/>
+        </w:rPr>
+      </w:pPr>
+    </w:p>
+    <w:p>
+      <w:r>
+        <w:t xml:space="preserve">Bubblegum: Luckily, for you guys, I brought along a few vials of </w:t>
+      </w:r>
+    </w:p>
+    <w:p>
+      <w:pPr>
+        <w:rPr>
+          <w:rFonts w:ascii="Arial" w:eastAsia="Times New Roman" w:hAnsi="Arial" w:cs="Arial"/>
+          <w:color w:val="000000"/>
+          <w:sz w:val="23"/>
+          <w:szCs w:val="23"/>
+        </w:rPr>
+      </w:pPr>
+      <w:r>
+        <w:rPr>
+          <w:rFonts w:ascii="Georgia" w:hAnsi="Georgia" w:cs="Arial"/>
+          <w:color w:val="000000"/>
+          <w:sz w:val="20"/>
+          <w:szCs w:val="20"/>
+          <w:shd w:val="clear" w:color="auto" w:fill="FFFFFF"/>
+        </w:rPr>
+        <w:lastRenderedPageBreak/>
+        <w:t>Methionylalanylthreonylserylarginylglycylal</w:t>
+      </w:r>
+      <w:r>
+        <w:rPr>
+          <w:rFonts w:ascii="Georgia" w:hAnsi="Georgia" w:cs="Arial"/>
+          <w:color w:val="000000"/>
+          <w:sz w:val="20"/>
+          <w:szCs w:val="20"/>
+          <w:shd w:val="clear" w:color="auto" w:fill="FFFFFF"/>
+        </w:rPr>
+        <w:t>anylserylarginylcysteinylproly-</w:t>
+      </w:r>
+      <w:r>
+        <w:rPr>
+          <w:rFonts w:ascii="Georgia" w:eastAsia="Times New Roman" w:hAnsi="Georgia" w:cs="Arial"/>
+          <w:color w:val="000000"/>
+          <w:sz w:val="20"/>
+          <w:szCs w:val="20"/>
+          <w:shd w:val="clear" w:color="auto" w:fill="FFFFFF"/>
+        </w:rPr>
+        <w:t xml:space="preserve">larginylaspartylisoleucylalanylasparaginylvalylmethionylglutaminylarginyl- </w:t>
+      </w:r>
+    </w:p>
+    <w:p>
+      <w:pPr>
+        <w:rPr>
+          <w:rFonts w:ascii="Arial" w:eastAsia="Times New Roman" w:hAnsi="Arial" w:cs="Arial"/>
+          <w:color w:val="000000"/>
+          <w:sz w:val="23"/>
+          <w:szCs w:val="23"/>
+        </w:rPr>
+      </w:pPr>
+      <w:proofErr w:type="gramStart"/>
+      <w:r>
+        <w:rPr>
+          <w:rFonts w:ascii="Georgia" w:eastAsia="Times New Roman" w:hAnsi="Georgia" w:cs="Arial"/>
+          <w:color w:val="000000"/>
+          <w:sz w:val="20"/>
+          <w:szCs w:val="20"/>
+          <w:shd w:val="clear" w:color="auto" w:fill="FFFFFF"/>
+        </w:rPr>
+        <w:t>leucylglutaminylaspartylglutamylglutaminylglutamylisoleucylvalylglutaminy-</w:t>
+      </w:r>
+      <w:proofErr w:type="gramEnd"/>
+      <w:r>
+        <w:rPr>
+          <w:rFonts w:ascii="Georgia" w:eastAsia="Times New Roman" w:hAnsi="Georgia" w:cs="Arial"/>
+          <w:color w:val="000000"/>
+          <w:sz w:val="20"/>
+          <w:szCs w:val="20"/>
+          <w:shd w:val="clear" w:color="auto" w:fill="FFFFFF"/>
+        </w:rPr>
+        <w:t xml:space="preserve"> </w:t>
+      </w:r>
+    </w:p>
+    <w:p>
+      <w:pPr>
+        <w:rPr>
+          <w:rFonts w:ascii="Georgia" w:eastAsia="Times New Roman" w:hAnsi="Georgia" w:cs="Arial"/>
+          <w:color w:val="000000"/>
+          <w:sz w:val="20"/>
+          <w:szCs w:val="20"/>
+          <w:shd w:val="clear" w:color="auto" w:fill="FFFFFF"/>
+        </w:rPr>
+      </w:pPr>
+      <w:proofErr w:type="gramStart"/>
+      <w:r>
+        <w:rPr>
+          <w:rFonts w:ascii="Georgia" w:eastAsia="Times New Roman" w:hAnsi="Georgia" w:cs="Arial"/>
+          <w:color w:val="000000"/>
+          <w:sz w:val="20"/>
+          <w:szCs w:val="20"/>
+          <w:shd w:val="clear" w:color="auto" w:fill="FFFFFF"/>
+        </w:rPr>
+        <w:t>llysylarginylthreonylphenylalanylthreonyllysyltryptophylisoleucylasparagi-</w:t>
+      </w:r>
+      <w:proofErr w:type="gramEnd"/>
+      <w:r>
+        <w:rPr>
+          <w:rFonts w:ascii="Georgia" w:eastAsia="Times New Roman" w:hAnsi="Georgia" w:cs="Arial"/>
+          <w:color w:val="000000"/>
+          <w:sz w:val="20"/>
+          <w:szCs w:val="20"/>
+          <w:shd w:val="clear" w:color="auto" w:fill="FFFFFF"/>
+        </w:rPr>
+        <w:t xml:space="preserve"> nylserylhistidylleucylalanyllysylarginyllysylprolylprolylmeth...</w:t>
+      </w:r>
+    </w:p>
+    <w:p>
+      <w:pPr>
+        <w:rPr>
+          <w:rFonts w:ascii="Georgia" w:eastAsia="Times New Roman" w:hAnsi="Georgia" w:cs="Arial"/>
+          <w:color w:val="000000"/>
+          <w:sz w:val="20"/>
+          <w:szCs w:val="20"/>
+          <w:shd w:val="clear" w:color="auto" w:fill="FFFFFF"/>
+        </w:rPr>
+      </w:pPr>
+      <w:r>
+        <w:rPr>
+          <w:rFonts w:ascii="Georgia" w:eastAsia="Times New Roman" w:hAnsi="Georgia" w:cs="Arial"/>
+          <w:color w:val="000000"/>
+          <w:sz w:val="20"/>
+          <w:szCs w:val="20"/>
+          <w:shd w:val="clear" w:color="auto" w:fill="FFFFFF"/>
+        </w:rPr>
+        <w:t>NEVER LEAVE HOME WITHOUT IT!</w:t>
+      </w:r>
+    </w:p>
+    <w:p>
+      <w:pPr>
+        <w:rPr>
+          <w:rFonts w:ascii="Georgia" w:eastAsia="Times New Roman" w:hAnsi="Georgia" w:cs="Arial"/>
+          <w:color w:val="000000"/>
+          <w:sz w:val="20"/>
+          <w:szCs w:val="20"/>
+          <w:shd w:val="clear" w:color="auto" w:fill="FFFFFF"/>
+        </w:rPr>
+      </w:pPr>
+    </w:p>
+    <w:p>
+      <w:pPr>
+        <w:rPr>
+          <w:rFonts w:ascii="Georgia" w:eastAsia="Times New Roman" w:hAnsi="Georgia" w:cs="Arial"/>
+          <w:color w:val="000000"/>
+          <w:sz w:val="20"/>
+          <w:szCs w:val="20"/>
+          <w:shd w:val="clear" w:color="auto" w:fill="FFFFFF"/>
+        </w:rPr>
+      </w:pPr>
+      <w:r>
+        <w:rPr>
+          <w:rFonts w:ascii="Georgia" w:eastAsia="Times New Roman" w:hAnsi="Georgia" w:cs="Arial"/>
+          <w:color w:val="000000"/>
+          <w:sz w:val="20"/>
+          <w:szCs w:val="20"/>
+          <w:shd w:val="clear" w:color="auto" w:fill="FFFFFF"/>
+        </w:rPr>
+        <w:t>BMO: I’ll explain your new swap for you! Princess Bubblegum can be swapped to be pressing “3” (Pause until player presses “3”). Once she is swapped to, she can use science with the “A” button. Science has many uses, make sure to experiment with many hypotheses about its true purpose.</w:t>
+      </w:r>
+    </w:p>
+    <w:p>
+      <w:pPr>
+        <w:rPr>
+          <w:rFonts w:ascii="Georgia" w:eastAsia="Times New Roman" w:hAnsi="Georgia" w:cs="Arial"/>
+          <w:color w:val="000000"/>
+          <w:sz w:val="20"/>
+          <w:szCs w:val="20"/>
+          <w:shd w:val="clear" w:color="auto" w:fill="FFFFFF"/>
+        </w:rPr>
+      </w:pPr>
+    </w:p>
+    <w:p>
+      <w:pPr>
+        <w:rPr>
+          <w:rFonts w:ascii="Georgia" w:eastAsia="Times New Roman" w:hAnsi="Georgia" w:cs="Arial"/>
+          <w:color w:val="000000"/>
+          <w:sz w:val="20"/>
+          <w:szCs w:val="20"/>
+          <w:shd w:val="clear" w:color="auto" w:fill="FFFFFF"/>
+        </w:rPr>
+      </w:pPr>
+      <w:proofErr w:type="gramStart"/>
+      <w:r>
+        <w:rPr>
+          <w:rFonts w:ascii="Georgia" w:eastAsia="Times New Roman" w:hAnsi="Georgia" w:cs="Arial"/>
+          <w:color w:val="000000"/>
+          <w:sz w:val="20"/>
+          <w:szCs w:val="20"/>
+          <w:shd w:val="clear" w:color="auto" w:fill="FFFFFF"/>
+        </w:rPr>
+        <w:t>???: WHAT</w:t>
+      </w:r>
+      <w:proofErr w:type="gramEnd"/>
+      <w:r>
+        <w:rPr>
+          <w:rFonts w:ascii="Georgia" w:eastAsia="Times New Roman" w:hAnsi="Georgia" w:cs="Arial"/>
+          <w:color w:val="000000"/>
+          <w:sz w:val="20"/>
+          <w:szCs w:val="20"/>
+          <w:shd w:val="clear" w:color="auto" w:fill="FFFFFF"/>
+        </w:rPr>
+        <w:t xml:space="preserve"> THE LUMP?!?! BMO I NEED YOUR LUMPIN HELP.</w:t>
+      </w:r>
+    </w:p>
+    <w:p>
+      <w:pPr>
+        <w:rPr>
+          <w:rFonts w:ascii="Georgia" w:eastAsia="Times New Roman" w:hAnsi="Georgia" w:cs="Arial"/>
+          <w:color w:val="000000"/>
+          <w:sz w:val="20"/>
+          <w:szCs w:val="20"/>
+          <w:shd w:val="clear" w:color="auto" w:fill="FFFFFF"/>
+        </w:rPr>
+      </w:pPr>
+    </w:p>
+    <w:p>
+      <w:pPr>
+        <w:rPr>
+          <w:rFonts w:ascii="Georgia" w:eastAsia="Times New Roman" w:hAnsi="Georgia" w:cs="Arial"/>
+          <w:color w:val="000000"/>
+          <w:sz w:val="20"/>
+          <w:szCs w:val="20"/>
+          <w:shd w:val="clear" w:color="auto" w:fill="FFFFFF"/>
+        </w:rPr>
+      </w:pPr>
+      <w:r>
+        <w:rPr>
+          <w:rFonts w:ascii="Georgia" w:eastAsia="Times New Roman" w:hAnsi="Georgia" w:cs="Arial"/>
+          <w:color w:val="000000"/>
+          <w:sz w:val="20"/>
+          <w:szCs w:val="20"/>
+          <w:shd w:val="clear" w:color="auto" w:fill="FFFFFF"/>
+        </w:rPr>
+        <w:t>BMO: oops guys I have to go! Good luck.</w:t>
+      </w:r>
+    </w:p>
+    <w:p>
+      <w:pPr>
+        <w:rPr>
+          <w:rFonts w:ascii="Georgia" w:eastAsia="Times New Roman" w:hAnsi="Georgia" w:cs="Arial"/>
+          <w:color w:val="000000"/>
+          <w:sz w:val="20"/>
+          <w:szCs w:val="20"/>
+          <w:shd w:val="clear" w:color="auto" w:fill="FFFFFF"/>
+        </w:rPr>
+      </w:pPr>
+      <w:r>
+        <w:rPr>
+          <w:rFonts w:ascii="Georgia" w:eastAsia="Times New Roman" w:hAnsi="Georgia" w:cs="Arial"/>
+          <w:color w:val="000000"/>
+          <w:sz w:val="20"/>
+          <w:szCs w:val="20"/>
+          <w:shd w:val="clear" w:color="auto" w:fill="FFFFFF"/>
+        </w:rPr>
+        <w:t>(</w:t>
+      </w:r>
+      <w:proofErr w:type="gramStart"/>
+      <w:r>
+        <w:rPr>
+          <w:rFonts w:ascii="Georgia" w:eastAsia="Times New Roman" w:hAnsi="Georgia" w:cs="Arial"/>
+          <w:color w:val="000000"/>
+          <w:sz w:val="20"/>
+          <w:szCs w:val="20"/>
+          <w:shd w:val="clear" w:color="auto" w:fill="FFFFFF"/>
+        </w:rPr>
+        <w:t>fade</w:t>
+      </w:r>
+      <w:proofErr w:type="gramEnd"/>
+      <w:r>
+        <w:rPr>
+          <w:rFonts w:ascii="Georgia" w:eastAsia="Times New Roman" w:hAnsi="Georgia" w:cs="Arial"/>
+          <w:color w:val="000000"/>
+          <w:sz w:val="20"/>
+          <w:szCs w:val="20"/>
+          <w:shd w:val="clear" w:color="auto" w:fill="FFFFFF"/>
+        </w:rPr>
+        <w:t xml:space="preserve"> out play level)</w:t>
+      </w:r>
+    </w:p>
+    <w:p>
+      <w:pPr>
+        <w:rPr>
+          <w:rFonts w:ascii="Georgia" w:eastAsia="Times New Roman" w:hAnsi="Georgia" w:cs="Arial"/>
+          <w:b/>
+          <w:color w:val="000000"/>
+          <w:sz w:val="20"/>
+          <w:szCs w:val="20"/>
+          <w:shd w:val="clear" w:color="auto" w:fill="FFFFFF"/>
+        </w:rPr>
+      </w:pPr>
+      <w:r>
+        <w:rPr>
+          <w:rFonts w:ascii="Georgia" w:eastAsia="Times New Roman" w:hAnsi="Georgia" w:cs="Arial"/>
+          <w:b/>
+          <w:color w:val="000000"/>
+          <w:sz w:val="20"/>
+          <w:szCs w:val="20"/>
+          <w:shd w:val="clear" w:color="auto" w:fill="FFFFFF"/>
+        </w:rPr>
+        <w:t>Scene III – boss</w:t>
+      </w:r>
+    </w:p>
+    <w:p>
+      <w:pPr>
+        <w:rPr>
+          <w:rFonts w:ascii="Georgia" w:eastAsia="Times New Roman" w:hAnsi="Georgia" w:cs="Arial"/>
+          <w:i/>
+          <w:color w:val="000000"/>
+          <w:sz w:val="20"/>
+          <w:szCs w:val="20"/>
+          <w:shd w:val="clear" w:color="auto" w:fill="FFFFFF"/>
+        </w:rPr>
+      </w:pPr>
+      <w:r>
+        <w:rPr>
+          <w:rFonts w:ascii="Georgia" w:eastAsia="Times New Roman" w:hAnsi="Georgia" w:cs="Arial"/>
+          <w:i/>
+          <w:color w:val="000000"/>
+          <w:sz w:val="20"/>
+          <w:szCs w:val="20"/>
+          <w:shd w:val="clear" w:color="auto" w:fill="FFFFFF"/>
+        </w:rPr>
+        <w:t xml:space="preserve">The heroes have entered the candy kingdom castle to find </w:t>
+      </w:r>
+      <w:proofErr w:type="spellStart"/>
+      <w:r>
+        <w:rPr>
+          <w:rFonts w:ascii="Georgia" w:eastAsia="Times New Roman" w:hAnsi="Georgia" w:cs="Arial"/>
+          <w:i/>
+          <w:color w:val="000000"/>
+          <w:sz w:val="20"/>
+          <w:szCs w:val="20"/>
+          <w:shd w:val="clear" w:color="auto" w:fill="FFFFFF"/>
+        </w:rPr>
+        <w:t>Ricardio</w:t>
+      </w:r>
+      <w:proofErr w:type="spellEnd"/>
+      <w:r>
+        <w:rPr>
+          <w:rFonts w:ascii="Georgia" w:eastAsia="Times New Roman" w:hAnsi="Georgia" w:cs="Arial"/>
+          <w:i/>
+          <w:color w:val="000000"/>
+          <w:sz w:val="20"/>
+          <w:szCs w:val="20"/>
+          <w:shd w:val="clear" w:color="auto" w:fill="FFFFFF"/>
+        </w:rPr>
+        <w:t xml:space="preserve"> there. There could be some smooth jazz music to fit his seductive style.</w:t>
+      </w:r>
+    </w:p>
+    <w:p>
+      <w:pPr>
+        <w:rPr>
+          <w:rFonts w:ascii="Georgia" w:eastAsia="Times New Roman" w:hAnsi="Georgia" w:cs="Arial"/>
+          <w:i/>
+          <w:color w:val="000000"/>
+          <w:sz w:val="20"/>
+          <w:szCs w:val="20"/>
+          <w:shd w:val="clear" w:color="auto" w:fill="FFFFFF"/>
+        </w:rPr>
+      </w:pPr>
+    </w:p>
+    <w:p>
+      <w:pPr>
+        <w:rPr>
+          <w:rFonts w:ascii="Georgia" w:eastAsia="Times New Roman" w:hAnsi="Georgia" w:cs="Arial"/>
+          <w:color w:val="000000"/>
+          <w:sz w:val="20"/>
+          <w:szCs w:val="20"/>
+          <w:shd w:val="clear" w:color="auto" w:fill="FFFFFF"/>
+        </w:rPr>
+      </w:pPr>
+      <w:proofErr w:type="spellStart"/>
+      <w:r>
+        <w:rPr>
+          <w:rFonts w:ascii="Georgia" w:eastAsia="Times New Roman" w:hAnsi="Georgia" w:cs="Arial"/>
+          <w:color w:val="000000"/>
+          <w:sz w:val="20"/>
+          <w:szCs w:val="20"/>
+          <w:shd w:val="clear" w:color="auto" w:fill="FFFFFF"/>
+        </w:rPr>
+        <w:t>Ricardio</w:t>
+      </w:r>
+      <w:proofErr w:type="spellEnd"/>
+      <w:r>
+        <w:rPr>
+          <w:rFonts w:ascii="Georgia" w:eastAsia="Times New Roman" w:hAnsi="Georgia" w:cs="Arial"/>
+          <w:color w:val="000000"/>
+          <w:sz w:val="20"/>
+          <w:szCs w:val="20"/>
+          <w:shd w:val="clear" w:color="auto" w:fill="FFFFFF"/>
+        </w:rPr>
+        <w:t>: Ah, my princ</w:t>
+      </w:r>
+      <w:r>
+        <w:rPr>
+          <w:rFonts w:ascii="Georgia" w:eastAsia="Times New Roman" w:hAnsi="Georgia" w:cs="Arial"/>
+          <w:color w:val="000000"/>
+          <w:sz w:val="20"/>
+          <w:szCs w:val="20"/>
+          <w:shd w:val="clear" w:color="auto" w:fill="FFFFFF"/>
+        </w:rPr>
+        <w:t>ess, I have been expecting you.</w:t>
+      </w:r>
+    </w:p>
+    <w:p>
+      <w:pPr>
+        <w:rPr>
+          <w:rFonts w:ascii="Georgia" w:eastAsia="Times New Roman" w:hAnsi="Georgia" w:cs="Arial"/>
+          <w:color w:val="000000"/>
+          <w:sz w:val="20"/>
+          <w:szCs w:val="20"/>
+          <w:shd w:val="clear" w:color="auto" w:fill="FFFFFF"/>
+        </w:rPr>
+      </w:pPr>
+    </w:p>
+    <w:p>
+      <w:pPr>
+        <w:rPr>
+          <w:rFonts w:ascii="Georgia" w:eastAsia="Times New Roman" w:hAnsi="Georgia" w:cs="Arial"/>
+          <w:color w:val="000000"/>
+          <w:sz w:val="20"/>
+          <w:szCs w:val="20"/>
+          <w:shd w:val="clear" w:color="auto" w:fill="FFFFFF"/>
+        </w:rPr>
+      </w:pPr>
+      <w:r>
+        <w:rPr>
+          <w:rFonts w:ascii="Georgia" w:eastAsia="Times New Roman" w:hAnsi="Georgia" w:cs="Arial"/>
+          <w:color w:val="000000"/>
+          <w:sz w:val="20"/>
+          <w:szCs w:val="20"/>
+          <w:shd w:val="clear" w:color="auto" w:fill="FFFFFF"/>
+        </w:rPr>
+        <w:t xml:space="preserve">Bubblegum: </w:t>
+      </w:r>
+      <w:proofErr w:type="spellStart"/>
+      <w:r>
+        <w:rPr>
+          <w:rFonts w:ascii="Georgia" w:eastAsia="Times New Roman" w:hAnsi="Georgia" w:cs="Arial"/>
+          <w:color w:val="000000"/>
+          <w:sz w:val="20"/>
+          <w:szCs w:val="20"/>
+          <w:shd w:val="clear" w:color="auto" w:fill="FFFFFF"/>
+        </w:rPr>
+        <w:t>Ric</w:t>
+      </w:r>
+      <w:r>
+        <w:rPr>
+          <w:rFonts w:ascii="Georgia" w:eastAsia="Times New Roman" w:hAnsi="Georgia" w:cs="Arial"/>
+          <w:color w:val="000000"/>
+          <w:sz w:val="20"/>
+          <w:szCs w:val="20"/>
+          <w:shd w:val="clear" w:color="auto" w:fill="FFFFFF"/>
+        </w:rPr>
+        <w:t>ardio</w:t>
+      </w:r>
+      <w:proofErr w:type="spellEnd"/>
+      <w:r>
+        <w:rPr>
+          <w:rFonts w:ascii="Georgia" w:eastAsia="Times New Roman" w:hAnsi="Georgia" w:cs="Arial"/>
+          <w:color w:val="000000"/>
+          <w:sz w:val="20"/>
+          <w:szCs w:val="20"/>
+          <w:shd w:val="clear" w:color="auto" w:fill="FFFFFF"/>
+        </w:rPr>
+        <w:t>? What are you doing here?</w:t>
+      </w:r>
+    </w:p>
+    <w:p>
+      <w:pPr>
+        <w:rPr>
+          <w:rFonts w:ascii="Georgia" w:eastAsia="Times New Roman" w:hAnsi="Georgia" w:cs="Arial"/>
+          <w:color w:val="000000"/>
+          <w:sz w:val="20"/>
+          <w:szCs w:val="20"/>
+          <w:shd w:val="clear" w:color="auto" w:fill="FFFFFF"/>
+        </w:rPr>
+      </w:pPr>
+    </w:p>
+    <w:p>
+      <w:pPr>
+        <w:rPr>
+          <w:rFonts w:ascii="Georgia" w:eastAsia="Times New Roman" w:hAnsi="Georgia" w:cs="Arial"/>
+          <w:color w:val="000000"/>
+          <w:sz w:val="20"/>
+          <w:szCs w:val="20"/>
+          <w:shd w:val="clear" w:color="auto" w:fill="FFFFFF"/>
+        </w:rPr>
+      </w:pPr>
+      <w:proofErr w:type="spellStart"/>
+      <w:r>
+        <w:rPr>
+          <w:rFonts w:ascii="Georgia" w:eastAsia="Times New Roman" w:hAnsi="Georgia" w:cs="Arial"/>
+          <w:color w:val="000000"/>
+          <w:sz w:val="20"/>
+          <w:szCs w:val="20"/>
+          <w:shd w:val="clear" w:color="auto" w:fill="FFFFFF"/>
+        </w:rPr>
+        <w:t>Ricardio</w:t>
+      </w:r>
+      <w:proofErr w:type="spellEnd"/>
+      <w:r>
+        <w:rPr>
+          <w:rFonts w:ascii="Georgia" w:eastAsia="Times New Roman" w:hAnsi="Georgia" w:cs="Arial"/>
+          <w:color w:val="000000"/>
+          <w:sz w:val="20"/>
+          <w:szCs w:val="20"/>
+          <w:shd w:val="clear" w:color="auto" w:fill="FFFFFF"/>
+        </w:rPr>
+        <w:t xml:space="preserve">: ah, I notice that you </w:t>
+      </w:r>
+      <w:proofErr w:type="gramStart"/>
+      <w:r>
+        <w:rPr>
+          <w:rFonts w:ascii="Georgia" w:eastAsia="Times New Roman" w:hAnsi="Georgia" w:cs="Arial"/>
+          <w:color w:val="000000"/>
+          <w:sz w:val="20"/>
+          <w:szCs w:val="20"/>
+          <w:shd w:val="clear" w:color="auto" w:fill="FFFFFF"/>
+        </w:rPr>
+        <w:t>have :</w:t>
+      </w:r>
+      <w:proofErr w:type="gramEnd"/>
+    </w:p>
+    <w:p>
+      <w:pPr>
+        <w:rPr>
+          <w:rFonts w:ascii="Arial" w:eastAsia="Times New Roman" w:hAnsi="Arial" w:cs="Arial"/>
+          <w:color w:val="000000"/>
+          <w:sz w:val="23"/>
+          <w:szCs w:val="23"/>
+        </w:rPr>
+      </w:pPr>
+      <w:r>
+        <w:rPr>
+          <w:rFonts w:ascii="Georgia" w:hAnsi="Georgia" w:cs="Arial"/>
+          <w:color w:val="000000"/>
+          <w:sz w:val="20"/>
+          <w:szCs w:val="20"/>
+          <w:shd w:val="clear" w:color="auto" w:fill="FFFFFF"/>
+        </w:rPr>
+        <w:t>Methionylalanylthreonylserylarginylglycylal</w:t>
+      </w:r>
+      <w:r>
+        <w:rPr>
+          <w:rFonts w:ascii="Georgia" w:hAnsi="Georgia" w:cs="Arial"/>
+          <w:color w:val="000000"/>
+          <w:sz w:val="20"/>
+          <w:szCs w:val="20"/>
+          <w:shd w:val="clear" w:color="auto" w:fill="FFFFFF"/>
+        </w:rPr>
+        <w:t>anylserylarginylcysteinylproly-</w:t>
+      </w:r>
+      <w:r>
+        <w:rPr>
+          <w:rFonts w:ascii="Georgia" w:eastAsia="Times New Roman" w:hAnsi="Georgia" w:cs="Arial"/>
+          <w:color w:val="000000"/>
+          <w:sz w:val="20"/>
+          <w:szCs w:val="20"/>
+          <w:shd w:val="clear" w:color="auto" w:fill="FFFFFF"/>
+        </w:rPr>
+        <w:t xml:space="preserve">larginylaspartylisoleucylalanylasparaginylvalylmethionylglutaminylarginyl- </w:t>
+      </w:r>
+    </w:p>
+    <w:p>
+      <w:pPr>
+        <w:rPr>
+          <w:rFonts w:ascii="Arial" w:eastAsia="Times New Roman" w:hAnsi="Arial" w:cs="Arial"/>
+          <w:color w:val="000000"/>
+          <w:sz w:val="23"/>
+          <w:szCs w:val="23"/>
+        </w:rPr>
+      </w:pPr>
+      <w:proofErr w:type="gramStart"/>
+      <w:r>
+        <w:rPr>
+          <w:rFonts w:ascii="Georgia" w:eastAsia="Times New Roman" w:hAnsi="Georgia" w:cs="Arial"/>
+          <w:color w:val="000000"/>
+          <w:sz w:val="20"/>
+          <w:szCs w:val="20"/>
+          <w:shd w:val="clear" w:color="auto" w:fill="FFFFFF"/>
+        </w:rPr>
+        <w:t>leucylglutaminylaspartylglutamylglutaminylglutamylisoleucylvalylglutaminy-</w:t>
+      </w:r>
+      <w:proofErr w:type="gramEnd"/>
+      <w:r>
+        <w:rPr>
+          <w:rFonts w:ascii="Georgia" w:eastAsia="Times New Roman" w:hAnsi="Georgia" w:cs="Arial"/>
+          <w:color w:val="000000"/>
+          <w:sz w:val="20"/>
+          <w:szCs w:val="20"/>
+          <w:shd w:val="clear" w:color="auto" w:fill="FFFFFF"/>
+        </w:rPr>
+        <w:t xml:space="preserve"> </w:t>
+      </w:r>
+    </w:p>
+    <w:p>
+      <w:pPr>
+        <w:rPr>
+          <w:rFonts w:ascii="Georgia" w:eastAsia="Times New Roman" w:hAnsi="Georgia" w:cs="Arial"/>
+          <w:color w:val="000000"/>
+          <w:sz w:val="20"/>
+          <w:szCs w:val="20"/>
+          <w:shd w:val="clear" w:color="auto" w:fill="FFFFFF"/>
+        </w:rPr>
+      </w:pPr>
+      <w:proofErr w:type="gramStart"/>
+      <w:r>
+        <w:rPr>
+          <w:rFonts w:ascii="Georgia" w:eastAsia="Times New Roman" w:hAnsi="Georgia" w:cs="Arial"/>
+          <w:color w:val="000000"/>
+          <w:sz w:val="20"/>
+          <w:szCs w:val="20"/>
+          <w:shd w:val="clear" w:color="auto" w:fill="FFFFFF"/>
+        </w:rPr>
+        <w:t>llysylarginylthreonylphenylalanylthreonyllysyltryptophylisoleucylasparagi-</w:t>
+      </w:r>
+      <w:proofErr w:type="gramEnd"/>
+      <w:r>
+        <w:rPr>
+          <w:rFonts w:ascii="Georgia" w:eastAsia="Times New Roman" w:hAnsi="Georgia" w:cs="Arial"/>
+          <w:color w:val="000000"/>
+          <w:sz w:val="20"/>
+          <w:szCs w:val="20"/>
+          <w:shd w:val="clear" w:color="auto" w:fill="FFFFFF"/>
+        </w:rPr>
+        <w:t xml:space="preserve"> nylserylhistidylleucylalanyllysylarginyllysylprolylprolylmeth...</w:t>
+      </w:r>
+    </w:p>
+    <w:p>
+      <w:pPr>
+        <w:rPr>
+          <w:rFonts w:ascii="Georgia" w:eastAsia="Times New Roman" w:hAnsi="Georgia" w:cs="Arial"/>
+          <w:color w:val="000000"/>
+          <w:sz w:val="20"/>
+          <w:szCs w:val="20"/>
+          <w:shd w:val="clear" w:color="auto" w:fill="FFFFFF"/>
+        </w:rPr>
+      </w:pPr>
+    </w:p>
+    <w:p>
+      <w:pPr>
+        <w:rPr>
+          <w:rFonts w:ascii="Georgia" w:eastAsia="Times New Roman" w:hAnsi="Georgia" w:cs="Arial"/>
+          <w:color w:val="000000"/>
+          <w:sz w:val="20"/>
+          <w:szCs w:val="20"/>
+          <w:shd w:val="clear" w:color="auto" w:fill="FFFFFF"/>
+        </w:rPr>
+      </w:pPr>
+      <w:r>
+        <w:rPr>
+          <w:rFonts w:ascii="Georgia" w:eastAsia="Times New Roman" w:hAnsi="Georgia" w:cs="Arial"/>
+          <w:color w:val="000000"/>
+          <w:sz w:val="20"/>
+          <w:szCs w:val="20"/>
+          <w:shd w:val="clear" w:color="auto" w:fill="FFFFFF"/>
+        </w:rPr>
+        <w:t>I have an acidic version. You know what they say, NEVER LEAVE HOME WITHOUT IT.</w:t>
+      </w:r>
+    </w:p>
+    <w:p>
+      <w:pPr>
+        <w:rPr>
+          <w:rFonts w:ascii="Georgia" w:eastAsia="Times New Roman" w:hAnsi="Georgia" w:cs="Arial"/>
+          <w:color w:val="000000"/>
+          <w:sz w:val="20"/>
+          <w:szCs w:val="20"/>
+          <w:shd w:val="clear" w:color="auto" w:fill="FFFFFF"/>
+        </w:rPr>
+      </w:pPr>
+    </w:p>
+    <w:p>
+      <w:pPr>
+        <w:rPr>
+          <w:rFonts w:ascii="Georgia" w:eastAsia="Times New Roman" w:hAnsi="Georgia" w:cs="Arial"/>
+          <w:color w:val="000000"/>
+          <w:sz w:val="20"/>
+          <w:szCs w:val="20"/>
+          <w:shd w:val="clear" w:color="auto" w:fill="FFFFFF"/>
+        </w:rPr>
+      </w:pPr>
+      <w:r>
+        <w:rPr>
+          <w:rFonts w:ascii="Georgia" w:eastAsia="Times New Roman" w:hAnsi="Georgia" w:cs="Arial"/>
+          <w:color w:val="000000"/>
+          <w:sz w:val="20"/>
+          <w:szCs w:val="20"/>
+          <w:shd w:val="clear" w:color="auto" w:fill="FFFFFF"/>
+        </w:rPr>
+        <w:t xml:space="preserve">Bubblegum: I hypothesize that if we fuse our compounds the oxidation of the reaction would ensure that both compounds are neutralized. </w:t>
+      </w:r>
+    </w:p>
+    <w:p>
+      <w:pPr>
+        <w:rPr>
+          <w:rFonts w:ascii="Georgia" w:eastAsia="Times New Roman" w:hAnsi="Georgia" w:cs="Arial"/>
+          <w:color w:val="000000"/>
+          <w:sz w:val="20"/>
+          <w:szCs w:val="20"/>
+          <w:shd w:val="clear" w:color="auto" w:fill="FFFFFF"/>
+        </w:rPr>
+      </w:pPr>
+    </w:p>
+    <w:p>
+      <w:pPr>
+        <w:rPr>
+          <w:rFonts w:ascii="Georgia" w:eastAsia="Times New Roman" w:hAnsi="Georgia" w:cs="Arial"/>
+          <w:color w:val="000000"/>
+          <w:sz w:val="20"/>
+          <w:szCs w:val="20"/>
+          <w:shd w:val="clear" w:color="auto" w:fill="FFFFFF"/>
+        </w:rPr>
+      </w:pPr>
+      <w:proofErr w:type="spellStart"/>
+      <w:r>
+        <w:rPr>
+          <w:rFonts w:ascii="Georgia" w:eastAsia="Times New Roman" w:hAnsi="Georgia" w:cs="Arial"/>
+          <w:color w:val="000000"/>
+          <w:sz w:val="20"/>
+          <w:szCs w:val="20"/>
+          <w:shd w:val="clear" w:color="auto" w:fill="FFFFFF"/>
+        </w:rPr>
+        <w:t>Ricardio</w:t>
+      </w:r>
+      <w:proofErr w:type="spellEnd"/>
+      <w:r>
+        <w:rPr>
+          <w:rFonts w:ascii="Georgia" w:eastAsia="Times New Roman" w:hAnsi="Georgia" w:cs="Arial"/>
+          <w:color w:val="000000"/>
+          <w:sz w:val="20"/>
+          <w:szCs w:val="20"/>
+          <w:shd w:val="clear" w:color="auto" w:fill="FFFFFF"/>
+        </w:rPr>
+        <w:t xml:space="preserve">: </w:t>
+      </w:r>
+      <w:r>
+        <w:rPr>
+          <w:rFonts w:ascii="Georgia" w:eastAsia="Times New Roman" w:hAnsi="Georgia" w:cs="Arial"/>
+          <w:color w:val="000000"/>
+          <w:sz w:val="20"/>
+          <w:szCs w:val="20"/>
+          <w:shd w:val="clear" w:color="auto" w:fill="FFFFFF"/>
+        </w:rPr>
+        <w:t xml:space="preserve">That is correct! More importantly princess, </w:t>
+      </w:r>
+      <w:r>
+        <w:rPr>
+          <w:rFonts w:ascii="Georgia" w:eastAsia="Times New Roman" w:hAnsi="Georgia" w:cs="Arial"/>
+          <w:color w:val="000000"/>
+          <w:sz w:val="20"/>
+          <w:szCs w:val="20"/>
+          <w:shd w:val="clear" w:color="auto" w:fill="FFFFFF"/>
+        </w:rPr>
+        <w:t>I am scientifically experimenting with the</w:t>
+      </w:r>
+      <w:r>
+        <w:rPr>
+          <w:rFonts w:ascii="Georgia" w:eastAsia="Times New Roman" w:hAnsi="Georgia" w:cs="Arial"/>
+          <w:color w:val="000000"/>
+          <w:sz w:val="20"/>
+          <w:szCs w:val="20"/>
+          <w:shd w:val="clear" w:color="auto" w:fill="FFFFFF"/>
+        </w:rPr>
+        <w:t xml:space="preserve"> attractive</w:t>
+      </w:r>
+      <w:r>
+        <w:rPr>
+          <w:rFonts w:ascii="Georgia" w:eastAsia="Times New Roman" w:hAnsi="Georgia" w:cs="Arial"/>
+          <w:color w:val="000000"/>
+          <w:sz w:val="20"/>
+          <w:szCs w:val="20"/>
+          <w:shd w:val="clear" w:color="auto" w:fill="FFFFFF"/>
+        </w:rPr>
+        <w:t xml:space="preserve"> appeal of iambic pentameter love poetry and I was wondering if you would be my subject.</w:t>
+      </w:r>
+    </w:p>
+    <w:p>
+      <w:pPr>
+        <w:rPr>
+          <w:rFonts w:ascii="Georgia" w:eastAsia="Times New Roman" w:hAnsi="Georgia" w:cs="Arial"/>
+          <w:color w:val="000000"/>
+          <w:sz w:val="20"/>
+          <w:szCs w:val="20"/>
+          <w:shd w:val="clear" w:color="auto" w:fill="FFFFFF"/>
+        </w:rPr>
+      </w:pPr>
+    </w:p>
+    <w:p>
+      <w:pPr>
+        <w:rPr>
+          <w:rFonts w:ascii="Georgia" w:eastAsia="Times New Roman" w:hAnsi="Georgia" w:cs="Arial"/>
+          <w:color w:val="000000"/>
+          <w:sz w:val="20"/>
+          <w:szCs w:val="20"/>
+          <w:shd w:val="clear" w:color="auto" w:fill="FFFFFF"/>
+        </w:rPr>
+      </w:pPr>
+      <w:r>
+        <w:rPr>
+          <w:rFonts w:ascii="Georgia" w:eastAsia="Times New Roman" w:hAnsi="Georgia" w:cs="Arial"/>
+          <w:color w:val="000000"/>
+          <w:sz w:val="20"/>
+          <w:szCs w:val="20"/>
+          <w:shd w:val="clear" w:color="auto" w:fill="FFFFFF"/>
+        </w:rPr>
+        <w:t>Finn: Yuck!</w:t>
+      </w:r>
+    </w:p>
+    <w:p>
+      <w:pPr>
+        <w:rPr>
+          <w:rFonts w:ascii="Georgia" w:eastAsia="Times New Roman" w:hAnsi="Georgia" w:cs="Arial"/>
+          <w:color w:val="000000"/>
+          <w:sz w:val="20"/>
+          <w:szCs w:val="20"/>
+          <w:shd w:val="clear" w:color="auto" w:fill="FFFFFF"/>
+        </w:rPr>
+      </w:pPr>
+    </w:p>
+    <w:p>
+      <w:pPr>
+        <w:rPr>
+          <w:rFonts w:ascii="Georgia" w:eastAsia="Times New Roman" w:hAnsi="Georgia" w:cs="Arial"/>
+          <w:color w:val="000000"/>
+          <w:sz w:val="20"/>
+          <w:szCs w:val="20"/>
+          <w:shd w:val="clear" w:color="auto" w:fill="FFFFFF"/>
+        </w:rPr>
+      </w:pPr>
+      <w:r>
+        <w:rPr>
+          <w:rFonts w:ascii="Georgia" w:eastAsia="Times New Roman" w:hAnsi="Georgia" w:cs="Arial"/>
+          <w:color w:val="000000"/>
+          <w:sz w:val="20"/>
+          <w:szCs w:val="20"/>
+          <w:shd w:val="clear" w:color="auto" w:fill="FFFFFF"/>
+        </w:rPr>
+        <w:t xml:space="preserve">Jake: </w:t>
+      </w:r>
+      <w:proofErr w:type="spellStart"/>
+      <w:r>
+        <w:rPr>
+          <w:rFonts w:ascii="Georgia" w:eastAsia="Times New Roman" w:hAnsi="Georgia" w:cs="Arial"/>
+          <w:color w:val="000000"/>
+          <w:sz w:val="20"/>
+          <w:szCs w:val="20"/>
+          <w:shd w:val="clear" w:color="auto" w:fill="FFFFFF"/>
+        </w:rPr>
+        <w:t>Haha</w:t>
+      </w:r>
+      <w:proofErr w:type="spellEnd"/>
+      <w:r>
+        <w:rPr>
+          <w:rFonts w:ascii="Georgia" w:eastAsia="Times New Roman" w:hAnsi="Georgia" w:cs="Arial"/>
+          <w:color w:val="000000"/>
+          <w:sz w:val="20"/>
+          <w:szCs w:val="20"/>
+          <w:shd w:val="clear" w:color="auto" w:fill="FFFFFF"/>
+        </w:rPr>
+        <w:t>! He just asked out Princess Bubblegum with nerd science!</w:t>
+      </w:r>
+    </w:p>
+    <w:p>
+      <w:pPr>
+        <w:rPr>
+          <w:rFonts w:ascii="Georgia" w:eastAsia="Times New Roman" w:hAnsi="Georgia" w:cs="Arial"/>
+          <w:color w:val="000000"/>
+          <w:sz w:val="20"/>
+          <w:szCs w:val="20"/>
+          <w:shd w:val="clear" w:color="auto" w:fill="FFFFFF"/>
+        </w:rPr>
+      </w:pPr>
+    </w:p>
+    <w:p>
+      <w:pPr>
+        <w:rPr>
+          <w:rFonts w:ascii="Georgia" w:eastAsia="Times New Roman" w:hAnsi="Georgia" w:cs="Arial"/>
+          <w:color w:val="000000"/>
+          <w:sz w:val="20"/>
+          <w:szCs w:val="20"/>
+          <w:shd w:val="clear" w:color="auto" w:fill="FFFFFF"/>
+        </w:rPr>
+      </w:pPr>
+      <w:r>
+        <w:rPr>
+          <w:rFonts w:ascii="Georgia" w:eastAsia="Times New Roman" w:hAnsi="Georgia" w:cs="Arial"/>
+          <w:color w:val="000000"/>
+          <w:sz w:val="20"/>
+          <w:szCs w:val="20"/>
+          <w:shd w:val="clear" w:color="auto" w:fill="FFFFFF"/>
+        </w:rPr>
+        <w:t xml:space="preserve">Bubblegum: I am sorry </w:t>
+      </w:r>
+      <w:proofErr w:type="spellStart"/>
+      <w:r>
+        <w:rPr>
+          <w:rFonts w:ascii="Georgia" w:eastAsia="Times New Roman" w:hAnsi="Georgia" w:cs="Arial"/>
+          <w:color w:val="000000"/>
+          <w:sz w:val="20"/>
+          <w:szCs w:val="20"/>
+          <w:shd w:val="clear" w:color="auto" w:fill="FFFFFF"/>
+        </w:rPr>
+        <w:t>Ricardio</w:t>
+      </w:r>
+      <w:proofErr w:type="spellEnd"/>
+      <w:r>
+        <w:rPr>
+          <w:rFonts w:ascii="Georgia" w:eastAsia="Times New Roman" w:hAnsi="Georgia" w:cs="Arial"/>
+          <w:color w:val="000000"/>
+          <w:sz w:val="20"/>
+          <w:szCs w:val="20"/>
+          <w:shd w:val="clear" w:color="auto" w:fill="FFFFFF"/>
+        </w:rPr>
+        <w:t>,</w:t>
+      </w:r>
+      <w:r>
+        <w:rPr>
+          <w:rFonts w:ascii="Georgia" w:eastAsia="Times New Roman" w:hAnsi="Georgia" w:cs="Arial"/>
+          <w:color w:val="000000"/>
+          <w:sz w:val="20"/>
+          <w:szCs w:val="20"/>
+          <w:shd w:val="clear" w:color="auto" w:fill="FFFFFF"/>
+        </w:rPr>
+        <w:t xml:space="preserve"> but that experiment must be put on hold while I assist Finn and Jake with their quest to get my taxes</w:t>
+      </w:r>
+      <w:r>
+        <w:rPr>
+          <w:rFonts w:ascii="Georgia" w:eastAsia="Times New Roman" w:hAnsi="Georgia" w:cs="Arial"/>
+          <w:color w:val="000000"/>
+          <w:sz w:val="20"/>
+          <w:szCs w:val="20"/>
+          <w:shd w:val="clear" w:color="auto" w:fill="FFFFFF"/>
+        </w:rPr>
+        <w:t>, uh, I mean Enchiridion</w:t>
+      </w:r>
+      <w:r>
+        <w:rPr>
+          <w:rFonts w:ascii="Georgia" w:eastAsia="Times New Roman" w:hAnsi="Georgia" w:cs="Arial"/>
+          <w:color w:val="000000"/>
+          <w:sz w:val="20"/>
+          <w:szCs w:val="20"/>
+          <w:shd w:val="clear" w:color="auto" w:fill="FFFFFF"/>
+        </w:rPr>
+        <w:t>. Now, if you will be so kind to hand me my chemistry set.</w:t>
+      </w:r>
+    </w:p>
+    <w:p>
+      <w:pPr>
+        <w:rPr>
+          <w:rFonts w:ascii="Georgia" w:eastAsia="Times New Roman" w:hAnsi="Georgia" w:cs="Arial"/>
+          <w:color w:val="000000"/>
+          <w:sz w:val="20"/>
+          <w:szCs w:val="20"/>
+          <w:shd w:val="clear" w:color="auto" w:fill="FFFFFF"/>
+        </w:rPr>
+      </w:pPr>
+    </w:p>
+    <w:p>
+      <w:pPr>
+        <w:rPr>
+          <w:rFonts w:ascii="Georgia" w:eastAsia="Times New Roman" w:hAnsi="Georgia" w:cs="Arial"/>
+          <w:color w:val="000000"/>
+          <w:sz w:val="20"/>
+          <w:szCs w:val="20"/>
+          <w:shd w:val="clear" w:color="auto" w:fill="FFFFFF"/>
+        </w:rPr>
+      </w:pPr>
+      <w:proofErr w:type="spellStart"/>
+      <w:r>
+        <w:rPr>
+          <w:rFonts w:ascii="Georgia" w:eastAsia="Times New Roman" w:hAnsi="Georgia" w:cs="Arial"/>
+          <w:color w:val="000000"/>
+          <w:sz w:val="20"/>
+          <w:szCs w:val="20"/>
+          <w:shd w:val="clear" w:color="auto" w:fill="FFFFFF"/>
+        </w:rPr>
+        <w:t>Ricardio</w:t>
+      </w:r>
+      <w:proofErr w:type="spellEnd"/>
+      <w:r>
+        <w:rPr>
+          <w:rFonts w:ascii="Georgia" w:eastAsia="Times New Roman" w:hAnsi="Georgia" w:cs="Arial"/>
+          <w:color w:val="000000"/>
+          <w:sz w:val="20"/>
+          <w:szCs w:val="20"/>
+          <w:shd w:val="clear" w:color="auto" w:fill="FFFFFF"/>
+        </w:rPr>
+        <w:t>: Never! Princess Bubblegum I will not allow you to waste precious brain cells and time we cou</w:t>
+      </w:r>
+      <w:r>
+        <w:rPr>
+          <w:rFonts w:ascii="Georgia" w:eastAsia="Times New Roman" w:hAnsi="Georgia" w:cs="Arial"/>
+          <w:color w:val="000000"/>
+          <w:sz w:val="20"/>
+          <w:szCs w:val="20"/>
+          <w:shd w:val="clear" w:color="auto" w:fill="FFFFFF"/>
+        </w:rPr>
+        <w:t>ld be kissing!</w:t>
+      </w:r>
+      <w:r>
+        <w:rPr>
+          <w:rFonts w:ascii="Georgia" w:eastAsia="Times New Roman" w:hAnsi="Georgia" w:cs="Arial"/>
+          <w:color w:val="000000"/>
+          <w:sz w:val="20"/>
+          <w:szCs w:val="20"/>
+          <w:shd w:val="clear" w:color="auto" w:fill="FFFFFF"/>
+        </w:rPr>
+        <w:t xml:space="preserve"> By my calculations, you have a less than .01% chance</w:t>
+      </w:r>
+      <w:r>
+        <w:rPr>
+          <w:rFonts w:ascii="Georgia" w:eastAsia="Times New Roman" w:hAnsi="Georgia" w:cs="Arial"/>
+          <w:color w:val="000000"/>
+          <w:sz w:val="20"/>
+          <w:szCs w:val="20"/>
+          <w:shd w:val="clear" w:color="auto" w:fill="FFFFFF"/>
+        </w:rPr>
+        <w:t xml:space="preserve"> of being able to defeat me so surrender your beautiful succulent lips to me.</w:t>
+      </w:r>
+    </w:p>
+    <w:p>
+      <w:pPr>
+        <w:rPr>
+          <w:rFonts w:ascii="Georgia" w:eastAsia="Times New Roman" w:hAnsi="Georgia" w:cs="Arial"/>
+          <w:color w:val="000000"/>
+          <w:sz w:val="20"/>
+          <w:szCs w:val="20"/>
+          <w:shd w:val="clear" w:color="auto" w:fill="FFFFFF"/>
+        </w:rPr>
+      </w:pPr>
+    </w:p>
+    <w:p>
+      <w:pPr>
+        <w:rPr>
+          <w:rFonts w:ascii="Georgia" w:eastAsia="Times New Roman" w:hAnsi="Georgia" w:cs="Arial"/>
+          <w:color w:val="000000"/>
+          <w:sz w:val="20"/>
+          <w:szCs w:val="20"/>
+          <w:shd w:val="clear" w:color="auto" w:fill="FFFFFF"/>
+        </w:rPr>
+      </w:pPr>
+      <w:r>
+        <w:rPr>
+          <w:rFonts w:ascii="Georgia" w:eastAsia="Times New Roman" w:hAnsi="Georgia" w:cs="Arial"/>
+          <w:color w:val="000000"/>
+          <w:sz w:val="20"/>
+          <w:szCs w:val="20"/>
+          <w:shd w:val="clear" w:color="auto" w:fill="FFFFFF"/>
+        </w:rPr>
+        <w:t>Finn: Princess I will defend your honor in battle no matter the odds!</w:t>
+      </w:r>
+    </w:p>
+    <w:p>
+      <w:pPr>
+        <w:rPr>
+          <w:rFonts w:ascii="Georgia" w:eastAsia="Times New Roman" w:hAnsi="Georgia" w:cs="Arial"/>
+          <w:b/>
+          <w:color w:val="000000"/>
+          <w:sz w:val="20"/>
+          <w:szCs w:val="20"/>
+          <w:shd w:val="clear" w:color="auto" w:fill="FFFFFF"/>
+        </w:rPr>
+      </w:pPr>
+      <w:r>
+        <w:rPr>
+          <w:rFonts w:ascii="Georgia" w:eastAsia="Times New Roman" w:hAnsi="Georgia" w:cs="Arial"/>
+          <w:b/>
+          <w:color w:val="000000"/>
+          <w:sz w:val="20"/>
+          <w:szCs w:val="20"/>
+          <w:shd w:val="clear" w:color="auto" w:fill="FFFFFF"/>
+        </w:rPr>
+        <w:t>Scene IV – lumpy space prelude</w:t>
+      </w:r>
+    </w:p>
+    <w:p>
+      <w:pPr>
+        <w:rPr>
+          <w:rFonts w:ascii="Georgia" w:eastAsia="Times New Roman" w:hAnsi="Georgia" w:cs="Arial"/>
+          <w:i/>
+          <w:color w:val="000000"/>
+          <w:sz w:val="20"/>
+          <w:szCs w:val="20"/>
+          <w:shd w:val="clear" w:color="auto" w:fill="FFFFFF"/>
+        </w:rPr>
+      </w:pPr>
+      <w:proofErr w:type="gramStart"/>
+      <w:r>
+        <w:rPr>
+          <w:rFonts w:ascii="Georgia" w:eastAsia="Times New Roman" w:hAnsi="Georgia" w:cs="Arial"/>
+          <w:i/>
+          <w:color w:val="000000"/>
+          <w:sz w:val="20"/>
+          <w:szCs w:val="20"/>
+          <w:shd w:val="clear" w:color="auto" w:fill="FFFFFF"/>
+        </w:rPr>
+        <w:t>In candy kingdom.</w:t>
+      </w:r>
+      <w:proofErr w:type="gramEnd"/>
+      <w:r>
+        <w:rPr>
+          <w:rFonts w:ascii="Georgia" w:eastAsia="Times New Roman" w:hAnsi="Georgia" w:cs="Arial"/>
+          <w:i/>
+          <w:color w:val="000000"/>
+          <w:sz w:val="20"/>
+          <w:szCs w:val="20"/>
+          <w:shd w:val="clear" w:color="auto" w:fill="FFFFFF"/>
+        </w:rPr>
+        <w:t xml:space="preserve"> Lumpy space princess is there now.</w:t>
+      </w:r>
+    </w:p>
+    <w:p>
+      <w:pPr>
+        <w:rPr>
+          <w:rFonts w:ascii="Georgia" w:eastAsia="Times New Roman" w:hAnsi="Georgia" w:cs="Arial"/>
+          <w:color w:val="000000"/>
+          <w:sz w:val="20"/>
+          <w:szCs w:val="20"/>
+          <w:shd w:val="clear" w:color="auto" w:fill="FFFFFF"/>
+        </w:rPr>
+      </w:pPr>
+      <w:r>
+        <w:rPr>
+          <w:rFonts w:ascii="Georgia" w:eastAsia="Times New Roman" w:hAnsi="Georgia" w:cs="Arial"/>
+          <w:color w:val="000000"/>
+          <w:sz w:val="20"/>
+          <w:szCs w:val="20"/>
+          <w:shd w:val="clear" w:color="auto" w:fill="FFFFFF"/>
+        </w:rPr>
+        <w:t>LSP: uh guys, I lumped up.</w:t>
+      </w:r>
+    </w:p>
+    <w:p>
+      <w:pPr>
+        <w:rPr>
+          <w:rFonts w:ascii="Georgia" w:eastAsia="Times New Roman" w:hAnsi="Georgia" w:cs="Arial"/>
+          <w:color w:val="000000"/>
+          <w:sz w:val="20"/>
+          <w:szCs w:val="20"/>
+          <w:shd w:val="clear" w:color="auto" w:fill="FFFFFF"/>
+        </w:rPr>
+      </w:pPr>
+      <w:r>
+        <w:rPr>
+          <w:rFonts w:ascii="Georgia" w:eastAsia="Times New Roman" w:hAnsi="Georgia" w:cs="Arial"/>
+          <w:color w:val="000000"/>
+          <w:sz w:val="20"/>
+          <w:szCs w:val="20"/>
+          <w:shd w:val="clear" w:color="auto" w:fill="FFFFFF"/>
+        </w:rPr>
+        <w:t>Finn: LSP? What are you doing here?!?!</w:t>
+      </w:r>
+    </w:p>
+    <w:p>
+      <w:pPr>
+        <w:rPr>
+          <w:rFonts w:ascii="Georgia" w:eastAsia="Times New Roman" w:hAnsi="Georgia" w:cs="Arial"/>
+          <w:color w:val="000000"/>
+          <w:sz w:val="20"/>
+          <w:szCs w:val="20"/>
+          <w:shd w:val="clear" w:color="auto" w:fill="FFFFFF"/>
+        </w:rPr>
+      </w:pPr>
+      <w:r>
+        <w:rPr>
+          <w:rFonts w:ascii="Georgia" w:eastAsia="Times New Roman" w:hAnsi="Georgia" w:cs="Arial"/>
+          <w:color w:val="000000"/>
+          <w:sz w:val="20"/>
+          <w:szCs w:val="20"/>
+          <w:shd w:val="clear" w:color="auto" w:fill="FFFFFF"/>
+        </w:rPr>
+        <w:t xml:space="preserve">LSP: Uh, well, I was hanging out with Melissa when she called my ex-boyfriend Brad over and they were all like smooching and it was </w:t>
+      </w:r>
+      <w:proofErr w:type="spellStart"/>
+      <w:r>
+        <w:rPr>
+          <w:rFonts w:ascii="Georgia" w:eastAsia="Times New Roman" w:hAnsi="Georgia" w:cs="Arial"/>
+          <w:color w:val="000000"/>
+          <w:sz w:val="20"/>
+          <w:szCs w:val="20"/>
+          <w:shd w:val="clear" w:color="auto" w:fill="FFFFFF"/>
+        </w:rPr>
+        <w:t>lumpin</w:t>
+      </w:r>
+      <w:proofErr w:type="spellEnd"/>
+      <w:r>
+        <w:rPr>
+          <w:rFonts w:ascii="Georgia" w:eastAsia="Times New Roman" w:hAnsi="Georgia" w:cs="Arial"/>
+          <w:color w:val="000000"/>
+          <w:sz w:val="20"/>
+          <w:szCs w:val="20"/>
+          <w:shd w:val="clear" w:color="auto" w:fill="FFFFFF"/>
+        </w:rPr>
+        <w:t xml:space="preserve"> gross.</w:t>
+      </w:r>
+    </w:p>
+    <w:p>
+      <w:pPr>
+        <w:rPr>
+          <w:rFonts w:ascii="Georgia" w:eastAsia="Times New Roman" w:hAnsi="Georgia" w:cs="Arial"/>
+          <w:color w:val="000000"/>
+          <w:sz w:val="20"/>
+          <w:szCs w:val="20"/>
+          <w:shd w:val="clear" w:color="auto" w:fill="FFFFFF"/>
+        </w:rPr>
+      </w:pPr>
+      <w:r>
+        <w:rPr>
+          <w:rFonts w:ascii="Georgia" w:eastAsia="Times New Roman" w:hAnsi="Georgia" w:cs="Arial"/>
+          <w:color w:val="000000"/>
+          <w:sz w:val="20"/>
+          <w:szCs w:val="20"/>
+          <w:shd w:val="clear" w:color="auto" w:fill="FFFFFF"/>
+        </w:rPr>
+        <w:t>Jake: sounds like someone is mega jealous!</w:t>
+      </w:r>
+    </w:p>
+    <w:p>
+      <w:pPr>
+        <w:rPr>
+          <w:rFonts w:ascii="Georgia" w:eastAsia="Times New Roman" w:hAnsi="Georgia" w:cs="Arial"/>
+          <w:color w:val="000000"/>
+          <w:sz w:val="20"/>
+          <w:szCs w:val="20"/>
+          <w:shd w:val="clear" w:color="auto" w:fill="FFFFFF"/>
+        </w:rPr>
+      </w:pPr>
+      <w:r>
+        <w:rPr>
+          <w:rFonts w:ascii="Georgia" w:eastAsia="Times New Roman" w:hAnsi="Georgia" w:cs="Arial"/>
+          <w:color w:val="000000"/>
+          <w:sz w:val="20"/>
+          <w:szCs w:val="20"/>
+          <w:shd w:val="clear" w:color="auto" w:fill="FFFFFF"/>
+        </w:rPr>
+        <w:t>LSP: LUMP OFF JAKE! So</w:t>
+      </w:r>
+      <w:r>
+        <w:rPr>
+          <w:rFonts w:ascii="Georgia" w:eastAsia="Times New Roman" w:hAnsi="Georgia" w:cs="Arial"/>
+          <w:color w:val="000000"/>
+          <w:sz w:val="20"/>
+          <w:szCs w:val="20"/>
+          <w:shd w:val="clear" w:color="auto" w:fill="FFFFFF"/>
+        </w:rPr>
+        <w:t xml:space="preserve"> </w:t>
+      </w:r>
+      <w:proofErr w:type="spellStart"/>
+      <w:r>
+        <w:rPr>
+          <w:rFonts w:ascii="Georgia" w:eastAsia="Times New Roman" w:hAnsi="Georgia" w:cs="Arial"/>
+          <w:color w:val="000000"/>
+          <w:sz w:val="20"/>
+          <w:szCs w:val="20"/>
+          <w:shd w:val="clear" w:color="auto" w:fill="FFFFFF"/>
+        </w:rPr>
+        <w:t>ya</w:t>
+      </w:r>
+      <w:proofErr w:type="spellEnd"/>
+      <w:r>
+        <w:rPr>
+          <w:rFonts w:ascii="Georgia" w:eastAsia="Times New Roman" w:hAnsi="Georgia" w:cs="Arial"/>
+          <w:color w:val="000000"/>
+          <w:sz w:val="20"/>
+          <w:szCs w:val="20"/>
+          <w:shd w:val="clear" w:color="auto" w:fill="FFFFFF"/>
+        </w:rPr>
+        <w:t>, I came here to lumping get</w:t>
+      </w:r>
+      <w:r>
+        <w:rPr>
+          <w:rFonts w:ascii="Georgia" w:eastAsia="Times New Roman" w:hAnsi="Georgia" w:cs="Arial"/>
+          <w:color w:val="000000"/>
+          <w:sz w:val="20"/>
+          <w:szCs w:val="20"/>
+          <w:shd w:val="clear" w:color="auto" w:fill="FFFFFF"/>
+        </w:rPr>
+        <w:t xml:space="preserve"> them back.</w:t>
+      </w:r>
+    </w:p>
+    <w:p>
+      <w:pPr>
+        <w:rPr>
+          <w:rFonts w:ascii="Georgia" w:eastAsia="Times New Roman" w:hAnsi="Georgia" w:cs="Arial"/>
+          <w:color w:val="000000"/>
+          <w:sz w:val="20"/>
+          <w:szCs w:val="20"/>
+          <w:shd w:val="clear" w:color="auto" w:fill="FFFFFF"/>
+        </w:rPr>
+      </w:pPr>
+      <w:r>
+        <w:rPr>
+          <w:rFonts w:ascii="Georgia" w:eastAsia="Times New Roman" w:hAnsi="Georgia" w:cs="Arial"/>
+          <w:color w:val="000000"/>
+          <w:sz w:val="20"/>
+          <w:szCs w:val="20"/>
+          <w:shd w:val="clear" w:color="auto" w:fill="FFFFFF"/>
+        </w:rPr>
+        <w:t>Finn: LSP you know we will always hang out with you whenever you want.</w:t>
+      </w:r>
+    </w:p>
+    <w:p>
+      <w:pPr>
+        <w:rPr>
+          <w:rFonts w:ascii="Georgia" w:eastAsia="Times New Roman" w:hAnsi="Georgia" w:cs="Arial"/>
+          <w:color w:val="000000"/>
+          <w:sz w:val="20"/>
+          <w:szCs w:val="20"/>
+          <w:shd w:val="clear" w:color="auto" w:fill="FFFFFF"/>
+        </w:rPr>
+      </w:pPr>
+      <w:r>
+        <w:rPr>
+          <w:rFonts w:ascii="Georgia" w:eastAsia="Times New Roman" w:hAnsi="Georgia" w:cs="Arial"/>
+          <w:color w:val="000000"/>
+          <w:sz w:val="20"/>
+          <w:szCs w:val="20"/>
+          <w:shd w:val="clear" w:color="auto" w:fill="FFFFFF"/>
+        </w:rPr>
+        <w:t>LSP: Finn I knew you’</w:t>
+      </w:r>
+      <w:r>
+        <w:rPr>
+          <w:rFonts w:ascii="Georgia" w:eastAsia="Times New Roman" w:hAnsi="Georgia" w:cs="Arial"/>
+          <w:color w:val="000000"/>
+          <w:sz w:val="20"/>
+          <w:szCs w:val="20"/>
+          <w:shd w:val="clear" w:color="auto" w:fill="FFFFFF"/>
+        </w:rPr>
+        <w:t xml:space="preserve">d understand. Now </w:t>
+      </w:r>
+      <w:r>
+        <w:rPr>
+          <w:rFonts w:ascii="Georgia" w:eastAsia="Times New Roman" w:hAnsi="Georgia" w:cs="Arial"/>
+          <w:color w:val="000000"/>
+          <w:sz w:val="20"/>
+          <w:szCs w:val="20"/>
+          <w:shd w:val="clear" w:color="auto" w:fill="FFFFFF"/>
+        </w:rPr>
+        <w:t>you just have to</w:t>
+      </w:r>
+      <w:r>
+        <w:rPr>
+          <w:rFonts w:ascii="Georgia" w:eastAsia="Times New Roman" w:hAnsi="Georgia" w:cs="Arial"/>
+          <w:color w:val="000000"/>
+          <w:sz w:val="20"/>
+          <w:szCs w:val="20"/>
+          <w:shd w:val="clear" w:color="auto" w:fill="FFFFFF"/>
+        </w:rPr>
+        <w:t xml:space="preserve"> come with me to</w:t>
+      </w:r>
+      <w:r>
+        <w:rPr>
+          <w:rFonts w:ascii="Georgia" w:eastAsia="Times New Roman" w:hAnsi="Georgia" w:cs="Arial"/>
+          <w:color w:val="000000"/>
+          <w:sz w:val="20"/>
+          <w:szCs w:val="20"/>
+          <w:shd w:val="clear" w:color="auto" w:fill="FFFFFF"/>
+        </w:rPr>
+        <w:t xml:space="preserve"> make out in front of Brad and Melissa and…</w:t>
+      </w:r>
+    </w:p>
+    <w:p>
+      <w:pPr>
+        <w:rPr>
+          <w:rFonts w:ascii="Georgia" w:eastAsia="Times New Roman" w:hAnsi="Georgia" w:cs="Arial"/>
+          <w:color w:val="000000"/>
+          <w:sz w:val="20"/>
+          <w:szCs w:val="20"/>
+          <w:shd w:val="clear" w:color="auto" w:fill="FFFFFF"/>
+        </w:rPr>
+      </w:pPr>
+      <w:r>
+        <w:rPr>
+          <w:rFonts w:ascii="Georgia" w:eastAsia="Times New Roman" w:hAnsi="Georgia" w:cs="Arial"/>
+          <w:color w:val="000000"/>
+          <w:sz w:val="20"/>
+          <w:szCs w:val="20"/>
+          <w:shd w:val="clear" w:color="auto" w:fill="FFFFFF"/>
+        </w:rPr>
+        <w:t xml:space="preserve">Finn: EW, GROSS! LSP can’t </w:t>
+      </w:r>
+      <w:proofErr w:type="gramStart"/>
+      <w:r>
+        <w:rPr>
+          <w:rFonts w:ascii="Georgia" w:eastAsia="Times New Roman" w:hAnsi="Georgia" w:cs="Arial"/>
+          <w:color w:val="000000"/>
+          <w:sz w:val="20"/>
+          <w:szCs w:val="20"/>
+          <w:shd w:val="clear" w:color="auto" w:fill="FFFFFF"/>
+        </w:rPr>
+        <w:t>we  just</w:t>
+      </w:r>
+      <w:proofErr w:type="gramEnd"/>
+      <w:r>
+        <w:rPr>
+          <w:rFonts w:ascii="Georgia" w:eastAsia="Times New Roman" w:hAnsi="Georgia" w:cs="Arial"/>
+          <w:color w:val="000000"/>
+          <w:sz w:val="20"/>
+          <w:szCs w:val="20"/>
+          <w:shd w:val="clear" w:color="auto" w:fill="FFFFFF"/>
+        </w:rPr>
+        <w:t xml:space="preserve"> be friends instead.</w:t>
+      </w:r>
+    </w:p>
+    <w:p>
+      <w:pPr>
+        <w:rPr>
+          <w:rFonts w:ascii="Georgia" w:eastAsia="Times New Roman" w:hAnsi="Georgia" w:cs="Arial"/>
+          <w:color w:val="000000"/>
+          <w:sz w:val="20"/>
+          <w:szCs w:val="20"/>
+          <w:shd w:val="clear" w:color="auto" w:fill="FFFFFF"/>
+        </w:rPr>
+      </w:pPr>
+      <w:r>
+        <w:rPr>
+          <w:rFonts w:ascii="Georgia" w:eastAsia="Times New Roman" w:hAnsi="Georgia" w:cs="Arial"/>
+          <w:color w:val="000000"/>
+          <w:sz w:val="20"/>
+          <w:szCs w:val="20"/>
+          <w:shd w:val="clear" w:color="auto" w:fill="FFFFFF"/>
+        </w:rPr>
+        <w:lastRenderedPageBreak/>
+        <w:t>LSP: I KNOW YOU WANT THESE LUMPS FINN. DON’T HIDE YOUR LOVE OF LUMPS!</w:t>
+      </w:r>
+    </w:p>
+    <w:p>
+      <w:pPr>
+        <w:rPr>
+          <w:rFonts w:ascii="Georgia" w:eastAsia="Times New Roman" w:hAnsi="Georgia" w:cs="Arial"/>
+          <w:color w:val="000000"/>
+          <w:sz w:val="20"/>
+          <w:szCs w:val="20"/>
+          <w:shd w:val="clear" w:color="auto" w:fill="FFFFFF"/>
+        </w:rPr>
+      </w:pPr>
+      <w:r>
+        <w:rPr>
+          <w:rFonts w:ascii="Georgia" w:eastAsia="Times New Roman" w:hAnsi="Georgia" w:cs="Arial"/>
+          <w:color w:val="000000"/>
+          <w:sz w:val="20"/>
+          <w:szCs w:val="20"/>
+          <w:shd w:val="clear" w:color="auto" w:fill="FFFFFF"/>
+        </w:rPr>
+        <w:t>Finn: How about instead of kissing</w:t>
+      </w:r>
+      <w:r>
+        <w:rPr>
+          <w:rFonts w:ascii="Georgia" w:eastAsia="Times New Roman" w:hAnsi="Georgia" w:cs="Arial"/>
+          <w:color w:val="000000"/>
+          <w:sz w:val="20"/>
+          <w:szCs w:val="20"/>
+          <w:shd w:val="clear" w:color="auto" w:fill="FFFFFF"/>
+        </w:rPr>
+        <w:t>,</w:t>
+      </w:r>
+      <w:r>
+        <w:rPr>
+          <w:rFonts w:ascii="Georgia" w:eastAsia="Times New Roman" w:hAnsi="Georgia" w:cs="Arial"/>
+          <w:color w:val="000000"/>
+          <w:sz w:val="20"/>
+          <w:szCs w:val="20"/>
+          <w:shd w:val="clear" w:color="auto" w:fill="FFFFFF"/>
+        </w:rPr>
+        <w:t xml:space="preserve"> we go find the Enchiridion together? That might be enough to get Brad back.</w:t>
+      </w:r>
+      <w:r>
+        <w:rPr>
+          <w:rFonts w:ascii="Georgia" w:eastAsia="Times New Roman" w:hAnsi="Georgia" w:cs="Arial"/>
+          <w:color w:val="000000"/>
+          <w:sz w:val="20"/>
+          <w:szCs w:val="20"/>
+          <w:shd w:val="clear" w:color="auto" w:fill="FFFFFF"/>
+        </w:rPr>
+        <w:t xml:space="preserve"> And it’d be super romantic</w:t>
+      </w:r>
+      <w:r>
+        <w:rPr>
+          <w:rFonts w:ascii="Georgia" w:eastAsia="Times New Roman" w:hAnsi="Georgia" w:cs="Arial"/>
+          <w:color w:val="000000"/>
+          <w:sz w:val="20"/>
+          <w:szCs w:val="20"/>
+          <w:shd w:val="clear" w:color="auto" w:fill="FFFFFF"/>
+        </w:rPr>
+        <w:t>, or something like that.</w:t>
+      </w:r>
+    </w:p>
+    <w:p>
+      <w:pPr>
+        <w:rPr>
+          <w:rFonts w:ascii="Georgia" w:eastAsia="Times New Roman" w:hAnsi="Georgia" w:cs="Arial"/>
+          <w:color w:val="000000"/>
+          <w:sz w:val="20"/>
+          <w:szCs w:val="20"/>
+          <w:shd w:val="clear" w:color="auto" w:fill="FFFFFF"/>
+        </w:rPr>
+      </w:pPr>
+      <w:r>
+        <w:rPr>
+          <w:rFonts w:ascii="Georgia" w:eastAsia="Times New Roman" w:hAnsi="Georgia" w:cs="Arial"/>
+          <w:color w:val="000000"/>
+          <w:sz w:val="20"/>
+          <w:szCs w:val="20"/>
+          <w:shd w:val="clear" w:color="auto" w:fill="FFFFFF"/>
+        </w:rPr>
+        <w:t>LSP: Sure Finn, let’</w:t>
+      </w:r>
+      <w:r>
+        <w:rPr>
+          <w:rFonts w:ascii="Georgia" w:eastAsia="Times New Roman" w:hAnsi="Georgia" w:cs="Arial"/>
+          <w:color w:val="000000"/>
+          <w:sz w:val="20"/>
+          <w:szCs w:val="20"/>
+          <w:shd w:val="clear" w:color="auto" w:fill="FFFFFF"/>
+        </w:rPr>
+        <w:t xml:space="preserve">s do it. But only because you’re hitting on </w:t>
+      </w:r>
+      <w:proofErr w:type="gramStart"/>
+      <w:r>
+        <w:rPr>
+          <w:rFonts w:ascii="Georgia" w:eastAsia="Times New Roman" w:hAnsi="Georgia" w:cs="Arial"/>
+          <w:color w:val="000000"/>
+          <w:sz w:val="20"/>
+          <w:szCs w:val="20"/>
+          <w:shd w:val="clear" w:color="auto" w:fill="FFFFFF"/>
+        </w:rPr>
+        <w:t>me</w:t>
+      </w:r>
+      <w:proofErr w:type="gramEnd"/>
+      <w:r>
+        <w:rPr>
+          <w:rFonts w:ascii="Georgia" w:eastAsia="Times New Roman" w:hAnsi="Georgia" w:cs="Arial"/>
+          <w:color w:val="000000"/>
+          <w:sz w:val="20"/>
+          <w:szCs w:val="20"/>
+          <w:shd w:val="clear" w:color="auto" w:fill="FFFFFF"/>
+        </w:rPr>
+        <w:t xml:space="preserve"> so hard and it’d be so</w:t>
+      </w:r>
+      <w:r>
+        <w:rPr>
+          <w:rFonts w:ascii="Georgia" w:eastAsia="Times New Roman" w:hAnsi="Georgia" w:cs="Arial"/>
+          <w:color w:val="000000"/>
+          <w:sz w:val="20"/>
+          <w:szCs w:val="20"/>
+          <w:shd w:val="clear" w:color="auto" w:fill="FFFFFF"/>
+        </w:rPr>
+        <w:t xml:space="preserve"> totally</w:t>
+      </w:r>
+      <w:r>
+        <w:rPr>
+          <w:rFonts w:ascii="Georgia" w:eastAsia="Times New Roman" w:hAnsi="Georgia" w:cs="Arial"/>
+          <w:color w:val="000000"/>
+          <w:sz w:val="20"/>
+          <w:szCs w:val="20"/>
+          <w:shd w:val="clear" w:color="auto" w:fill="FFFFFF"/>
+        </w:rPr>
+        <w:t xml:space="preserve"> romantic to find a book together. It’d be like we are old</w:t>
+      </w:r>
+      <w:r>
+        <w:rPr>
+          <w:rFonts w:ascii="Georgia" w:eastAsia="Times New Roman" w:hAnsi="Georgia" w:cs="Arial"/>
+          <w:color w:val="000000"/>
+          <w:sz w:val="20"/>
+          <w:szCs w:val="20"/>
+          <w:shd w:val="clear" w:color="auto" w:fill="FFFFFF"/>
+        </w:rPr>
+        <w:t xml:space="preserve"> married</w:t>
+      </w:r>
+      <w:r>
+        <w:rPr>
+          <w:rFonts w:ascii="Georgia" w:eastAsia="Times New Roman" w:hAnsi="Georgia" w:cs="Arial"/>
+          <w:color w:val="000000"/>
+          <w:sz w:val="20"/>
+          <w:szCs w:val="20"/>
+          <w:shd w:val="clear" w:color="auto" w:fill="FFFFFF"/>
+        </w:rPr>
+        <w:t xml:space="preserve"> people going on a date to the book store!</w:t>
+      </w:r>
+    </w:p>
+    <w:p>
+      <w:pPr>
+        <w:rPr>
+          <w:rFonts w:ascii="Georgia" w:eastAsia="Times New Roman" w:hAnsi="Georgia" w:cs="Arial"/>
+          <w:color w:val="000000"/>
+          <w:sz w:val="20"/>
+          <w:szCs w:val="20"/>
+          <w:shd w:val="clear" w:color="auto" w:fill="FFFFFF"/>
+        </w:rPr>
+      </w:pPr>
+      <w:r>
+        <w:rPr>
+          <w:rFonts w:ascii="Georgia" w:eastAsia="Times New Roman" w:hAnsi="Georgia" w:cs="Arial"/>
+          <w:color w:val="000000"/>
+          <w:sz w:val="20"/>
+          <w:szCs w:val="20"/>
+          <w:shd w:val="clear" w:color="auto" w:fill="FFFFFF"/>
+        </w:rPr>
+        <w:t>Jake: So what kind of powers do you have LSP?</w:t>
+      </w:r>
+    </w:p>
+    <w:p>
+      <w:pPr>
+        <w:rPr>
+          <w:rFonts w:ascii="Georgia" w:eastAsia="Times New Roman" w:hAnsi="Georgia" w:cs="Arial"/>
+          <w:color w:val="000000"/>
+          <w:sz w:val="20"/>
+          <w:szCs w:val="20"/>
+          <w:shd w:val="clear" w:color="auto" w:fill="FFFFFF"/>
+        </w:rPr>
+      </w:pPr>
+      <w:r>
+        <w:rPr>
+          <w:rFonts w:ascii="Georgia" w:eastAsia="Times New Roman" w:hAnsi="Georgia" w:cs="Arial"/>
+          <w:color w:val="000000"/>
+          <w:sz w:val="20"/>
+          <w:szCs w:val="20"/>
+          <w:shd w:val="clear" w:color="auto" w:fill="FFFFFF"/>
+        </w:rPr>
+        <w:t>LSP: Powers? I don’t ne</w:t>
+      </w:r>
+      <w:r>
+        <w:rPr>
+          <w:rFonts w:ascii="Georgia" w:eastAsia="Times New Roman" w:hAnsi="Georgia" w:cs="Arial"/>
+          <w:color w:val="000000"/>
+          <w:sz w:val="20"/>
+          <w:szCs w:val="20"/>
+          <w:shd w:val="clear" w:color="auto" w:fill="FFFFFF"/>
+        </w:rPr>
+        <w:t>ed powers when I got lumps Jake. Everyone knows that lumps are way greater than stupid powers.</w:t>
+      </w:r>
+    </w:p>
+    <w:p>
+      <w:pPr>
+        <w:rPr>
+          <w:rFonts w:ascii="Georgia" w:eastAsia="Times New Roman" w:hAnsi="Georgia" w:cs="Arial"/>
+          <w:color w:val="000000"/>
+          <w:sz w:val="20"/>
+          <w:szCs w:val="20"/>
+          <w:shd w:val="clear" w:color="auto" w:fill="FFFFFF"/>
+        </w:rPr>
+      </w:pPr>
+      <w:r>
+        <w:rPr>
+          <w:rFonts w:ascii="Georgia" w:eastAsia="Times New Roman" w:hAnsi="Georgia" w:cs="Arial"/>
+          <w:color w:val="000000"/>
+          <w:sz w:val="20"/>
+          <w:szCs w:val="20"/>
+          <w:shd w:val="clear" w:color="auto" w:fill="FFFFFF"/>
+        </w:rPr>
+        <w:t xml:space="preserve">BMO: Hey guys, so Lumpy Space Princess may not have any active powers but she is special in her own way! There are spots where only she can float in because of her lumps. Also lumps can slow down fall speed which will make jumps easies. </w:t>
+      </w:r>
+      <w:proofErr w:type="gramStart"/>
+      <w:r>
+        <w:rPr>
+          <w:rFonts w:ascii="Georgia" w:eastAsia="Times New Roman" w:hAnsi="Georgia" w:cs="Arial"/>
+          <w:color w:val="000000"/>
+          <w:sz w:val="20"/>
+          <w:szCs w:val="20"/>
+          <w:shd w:val="clear" w:color="auto" w:fill="FFFFFF"/>
+        </w:rPr>
+        <w:t>To swap to LSP press the “4” button.</w:t>
+      </w:r>
+      <w:proofErr w:type="gramEnd"/>
+      <w:r>
+        <w:rPr>
+          <w:rFonts w:ascii="Georgia" w:eastAsia="Times New Roman" w:hAnsi="Georgia" w:cs="Arial"/>
+          <w:color w:val="000000"/>
+          <w:sz w:val="20"/>
+          <w:szCs w:val="20"/>
+          <w:shd w:val="clear" w:color="auto" w:fill="FFFFFF"/>
+        </w:rPr>
+        <w:t xml:space="preserve"> Make sure to test her out when you get stuck places.</w:t>
+      </w:r>
+    </w:p>
+    <w:p>
+      <w:pPr>
+        <w:rPr>
+          <w:rFonts w:ascii="Georgia" w:eastAsia="Times New Roman" w:hAnsi="Georgia" w:cs="Arial"/>
+          <w:color w:val="000000"/>
+          <w:sz w:val="20"/>
+          <w:szCs w:val="20"/>
+          <w:shd w:val="clear" w:color="auto" w:fill="FFFFFF"/>
+        </w:rPr>
+      </w:pPr>
+      <w:r>
+        <w:rPr>
+          <w:rFonts w:ascii="Georgia" w:eastAsia="Times New Roman" w:hAnsi="Georgia" w:cs="Arial"/>
+          <w:color w:val="000000"/>
+          <w:sz w:val="20"/>
+          <w:szCs w:val="20"/>
+          <w:shd w:val="clear" w:color="auto" w:fill="FFFFFF"/>
+        </w:rPr>
+        <w:t>LSP: So my lumps tell me that the En-coc</w:t>
+      </w:r>
+      <w:r>
+        <w:rPr>
+          <w:rFonts w:ascii="Georgia" w:eastAsia="Times New Roman" w:hAnsi="Georgia" w:cs="Arial"/>
+          <w:color w:val="000000"/>
+          <w:sz w:val="20"/>
+          <w:szCs w:val="20"/>
+          <w:shd w:val="clear" w:color="auto" w:fill="FFFFFF"/>
+        </w:rPr>
+        <w:t>k</w:t>
+      </w:r>
+      <w:r>
+        <w:rPr>
+          <w:rFonts w:ascii="Georgia" w:eastAsia="Times New Roman" w:hAnsi="Georgia" w:cs="Arial"/>
+          <w:color w:val="000000"/>
+          <w:sz w:val="20"/>
+          <w:szCs w:val="20"/>
+          <w:shd w:val="clear" w:color="auto" w:fill="FFFFFF"/>
+        </w:rPr>
+        <w:t>roach book thingy is in Lumpy Space. Plus my parents make like lumping the best sandwiches.</w:t>
+      </w:r>
+    </w:p>
+    <w:p>
+      <w:pPr>
+        <w:rPr>
+          <w:rFonts w:ascii="Georgia" w:eastAsia="Times New Roman" w:hAnsi="Georgia" w:cs="Arial"/>
+          <w:color w:val="000000"/>
+          <w:sz w:val="20"/>
+          <w:szCs w:val="20"/>
+          <w:shd w:val="clear" w:color="auto" w:fill="FFFFFF"/>
+        </w:rPr>
+      </w:pPr>
+      <w:r>
+        <w:rPr>
+          <w:rFonts w:ascii="Georgia" w:eastAsia="Times New Roman" w:hAnsi="Georgia" w:cs="Arial"/>
+          <w:color w:val="000000"/>
+          <w:sz w:val="20"/>
+          <w:szCs w:val="20"/>
+          <w:shd w:val="clear" w:color="auto" w:fill="FFFFFF"/>
+        </w:rPr>
+        <w:t>Jake: I’m not so sure that the Enchiridion would be…</w:t>
+      </w:r>
+    </w:p>
+    <w:p>
+      <w:pPr>
+        <w:rPr>
+          <w:rFonts w:ascii="Georgia" w:eastAsia="Times New Roman" w:hAnsi="Georgia" w:cs="Arial"/>
+          <w:color w:val="000000"/>
+          <w:sz w:val="20"/>
+          <w:szCs w:val="20"/>
+          <w:shd w:val="clear" w:color="auto" w:fill="FFFFFF"/>
+        </w:rPr>
+      </w:pPr>
+      <w:r>
+        <w:rPr>
+          <w:rFonts w:ascii="Georgia" w:eastAsia="Times New Roman" w:hAnsi="Georgia" w:cs="Arial"/>
+          <w:color w:val="000000"/>
+          <w:sz w:val="20"/>
+          <w:szCs w:val="20"/>
+          <w:shd w:val="clear" w:color="auto" w:fill="FFFFFF"/>
+        </w:rPr>
+        <w:t xml:space="preserve">LSP: LUMPIN BELIEVE ME FOR ONCE JAKE! </w:t>
+      </w:r>
+      <w:r>
+        <w:rPr>
+          <w:rFonts w:ascii="Georgia" w:eastAsia="Times New Roman" w:hAnsi="Georgia" w:cs="Arial"/>
+          <w:color w:val="000000"/>
+          <w:sz w:val="20"/>
+          <w:szCs w:val="20"/>
+          <w:shd w:val="clear" w:color="auto" w:fill="FFFFFF"/>
+        </w:rPr>
+        <w:t xml:space="preserve"> </w:t>
+      </w:r>
+    </w:p>
+    <w:p>
+      <w:pPr>
+        <w:rPr>
+          <w:rFonts w:ascii="Georgia" w:eastAsia="Times New Roman" w:hAnsi="Georgia" w:cs="Arial"/>
+          <w:color w:val="000000"/>
+          <w:sz w:val="20"/>
+          <w:szCs w:val="20"/>
+          <w:shd w:val="clear" w:color="auto" w:fill="FFFFFF"/>
+        </w:rPr>
+      </w:pPr>
+      <w:r>
+        <w:rPr>
+          <w:rFonts w:ascii="Georgia" w:eastAsia="Times New Roman" w:hAnsi="Georgia" w:cs="Arial"/>
+          <w:color w:val="000000"/>
+          <w:sz w:val="20"/>
+          <w:szCs w:val="20"/>
+          <w:shd w:val="clear" w:color="auto" w:fill="FFFFFF"/>
+        </w:rPr>
+        <w:t>Finn: okay, okay, calm down. We can go look for it in Lumpy Space.</w:t>
+      </w:r>
+    </w:p>
+    <w:p>
+      <w:pPr>
+        <w:rPr>
+          <w:rFonts w:ascii="Georgia" w:eastAsia="Times New Roman" w:hAnsi="Georgia" w:cs="Arial"/>
+          <w:color w:val="000000"/>
+          <w:sz w:val="20"/>
+          <w:szCs w:val="20"/>
+          <w:shd w:val="clear" w:color="auto" w:fill="FFFFFF"/>
+        </w:rPr>
+      </w:pPr>
+      <w:r>
+        <w:rPr>
+          <w:rFonts w:ascii="Georgia" w:eastAsia="Times New Roman" w:hAnsi="Georgia" w:cs="Arial"/>
+          <w:color w:val="000000"/>
+          <w:sz w:val="20"/>
+          <w:szCs w:val="20"/>
+          <w:shd w:val="clear" w:color="auto" w:fill="FFFFFF"/>
+        </w:rPr>
+        <w:t>LSP: (aside) I’</w:t>
+      </w:r>
+      <w:r>
+        <w:rPr>
+          <w:rFonts w:ascii="Georgia" w:eastAsia="Times New Roman" w:hAnsi="Georgia" w:cs="Arial"/>
+          <w:color w:val="000000"/>
+          <w:sz w:val="20"/>
+          <w:szCs w:val="20"/>
+          <w:shd w:val="clear" w:color="auto" w:fill="FFFFFF"/>
+        </w:rPr>
+        <w:t xml:space="preserve">m totally </w:t>
+      </w:r>
+      <w:proofErr w:type="spellStart"/>
+      <w:r>
+        <w:rPr>
+          <w:rFonts w:ascii="Georgia" w:eastAsia="Times New Roman" w:hAnsi="Georgia" w:cs="Arial"/>
+          <w:color w:val="000000"/>
+          <w:sz w:val="20"/>
+          <w:szCs w:val="20"/>
+          <w:shd w:val="clear" w:color="auto" w:fill="FFFFFF"/>
+        </w:rPr>
+        <w:t>gonna</w:t>
+      </w:r>
+      <w:proofErr w:type="spellEnd"/>
+      <w:r>
+        <w:rPr>
+          <w:rFonts w:ascii="Georgia" w:eastAsia="Times New Roman" w:hAnsi="Georgia" w:cs="Arial"/>
+          <w:color w:val="000000"/>
+          <w:sz w:val="20"/>
+          <w:szCs w:val="20"/>
+          <w:shd w:val="clear" w:color="auto" w:fill="FFFFFF"/>
+        </w:rPr>
+        <w:t xml:space="preserve"> get Finn into Lumpy Space and lump up on him</w:t>
+      </w:r>
+      <w:r>
+        <w:rPr>
+          <w:rFonts w:ascii="Georgia" w:eastAsia="Times New Roman" w:hAnsi="Georgia" w:cs="Arial"/>
+          <w:color w:val="000000"/>
+          <w:sz w:val="20"/>
+          <w:szCs w:val="20"/>
+          <w:shd w:val="clear" w:color="auto" w:fill="FFFFFF"/>
+        </w:rPr>
+        <w:t xml:space="preserve"> and make Brad jealous.</w:t>
+      </w:r>
+    </w:p>
+    <w:p>
+      <w:pPr>
+        <w:rPr>
+          <w:rFonts w:ascii="Georgia" w:eastAsia="Times New Roman" w:hAnsi="Georgia" w:cs="Arial"/>
+          <w:color w:val="000000"/>
+          <w:sz w:val="20"/>
+          <w:szCs w:val="20"/>
+          <w:shd w:val="clear" w:color="auto" w:fill="FFFFFF"/>
+        </w:rPr>
+      </w:pPr>
+      <w:proofErr w:type="spellStart"/>
+      <w:r>
+        <w:rPr>
+          <w:rFonts w:ascii="Georgia" w:eastAsia="Times New Roman" w:hAnsi="Georgia" w:cs="Arial"/>
+          <w:color w:val="000000"/>
+          <w:sz w:val="20"/>
+          <w:szCs w:val="20"/>
+          <w:shd w:val="clear" w:color="auto" w:fill="FFFFFF"/>
+        </w:rPr>
+        <w:t>BubbleGum</w:t>
+      </w:r>
+      <w:proofErr w:type="spellEnd"/>
+      <w:r>
+        <w:rPr>
+          <w:rFonts w:ascii="Georgia" w:eastAsia="Times New Roman" w:hAnsi="Georgia" w:cs="Arial"/>
+          <w:color w:val="000000"/>
+          <w:sz w:val="20"/>
+          <w:szCs w:val="20"/>
+          <w:shd w:val="clear" w:color="auto" w:fill="FFFFFF"/>
+        </w:rPr>
+        <w:t>: Where is the entrance to Lumpy Space LSP?</w:t>
+      </w:r>
+    </w:p>
+    <w:p>
+      <w:pPr>
+        <w:rPr>
+          <w:rFonts w:ascii="Georgia" w:eastAsia="Times New Roman" w:hAnsi="Georgia" w:cs="Arial"/>
+          <w:color w:val="000000"/>
+          <w:sz w:val="20"/>
+          <w:szCs w:val="20"/>
+          <w:shd w:val="clear" w:color="auto" w:fill="FFFFFF"/>
+        </w:rPr>
+      </w:pPr>
+      <w:r>
+        <w:rPr>
+          <w:rFonts w:ascii="Georgia" w:eastAsia="Times New Roman" w:hAnsi="Georgia" w:cs="Arial"/>
+          <w:color w:val="000000"/>
+          <w:sz w:val="20"/>
+          <w:szCs w:val="20"/>
+          <w:shd w:val="clear" w:color="auto" w:fill="FFFFFF"/>
+        </w:rPr>
+        <w:t>LSP: There’s a secret entrance over here. It’s that frog next to that mushroom.</w:t>
+      </w:r>
+    </w:p>
+    <w:p>
+      <w:pPr>
+        <w:rPr>
+          <w:rFonts w:ascii="Georgia" w:eastAsia="Times New Roman" w:hAnsi="Georgia" w:cs="Arial"/>
+          <w:color w:val="000000"/>
+          <w:sz w:val="20"/>
+          <w:szCs w:val="20"/>
+          <w:shd w:val="clear" w:color="auto" w:fill="FFFFFF"/>
+        </w:rPr>
+      </w:pPr>
+      <w:r>
+        <w:rPr>
+          <w:rFonts w:ascii="Georgia" w:eastAsia="Times New Roman" w:hAnsi="Georgia" w:cs="Arial"/>
+          <w:color w:val="000000"/>
+          <w:sz w:val="20"/>
+          <w:szCs w:val="20"/>
+          <w:shd w:val="clear" w:color="auto" w:fill="FFFFFF"/>
+        </w:rPr>
+        <w:t>Frog/??? : Password LSP?</w:t>
+      </w:r>
+    </w:p>
+    <w:p>
+      <w:pPr>
+        <w:rPr>
+          <w:rFonts w:ascii="Georgia" w:eastAsia="Times New Roman" w:hAnsi="Georgia" w:cs="Arial"/>
+          <w:color w:val="000000"/>
+          <w:sz w:val="20"/>
+          <w:szCs w:val="20"/>
+          <w:shd w:val="clear" w:color="auto" w:fill="FFFFFF"/>
+        </w:rPr>
+      </w:pPr>
+      <w:r>
+        <w:rPr>
+          <w:rFonts w:ascii="Georgia" w:eastAsia="Times New Roman" w:hAnsi="Georgia" w:cs="Arial"/>
+          <w:color w:val="000000"/>
+          <w:sz w:val="20"/>
+          <w:szCs w:val="20"/>
+          <w:shd w:val="clear" w:color="auto" w:fill="FFFFFF"/>
+        </w:rPr>
+        <w:t>LSP:  LUMPIN ITS 2013!!!!!</w:t>
+      </w:r>
+    </w:p>
+    <w:p>
+      <w:pPr>
+        <w:rPr>
+          <w:rFonts w:ascii="Georgia" w:eastAsia="Times New Roman" w:hAnsi="Georgia" w:cs="Arial"/>
+          <w:color w:val="000000"/>
+          <w:sz w:val="20"/>
+          <w:szCs w:val="20"/>
+          <w:shd w:val="clear" w:color="auto" w:fill="FFFFFF"/>
+        </w:rPr>
+      </w:pPr>
+      <w:r>
+        <w:rPr>
+          <w:rFonts w:ascii="Georgia" w:eastAsia="Times New Roman" w:hAnsi="Georgia" w:cs="Arial"/>
+          <w:color w:val="000000"/>
+          <w:sz w:val="20"/>
+          <w:szCs w:val="20"/>
+          <w:shd w:val="clear" w:color="auto" w:fill="FFFFFF"/>
+        </w:rPr>
+        <w:t>(</w:t>
+      </w:r>
+      <w:proofErr w:type="gramStart"/>
+      <w:r>
+        <w:rPr>
+          <w:rFonts w:ascii="Georgia" w:eastAsia="Times New Roman" w:hAnsi="Georgia" w:cs="Arial"/>
+          <w:color w:val="000000"/>
+          <w:sz w:val="20"/>
+          <w:szCs w:val="20"/>
+          <w:shd w:val="clear" w:color="auto" w:fill="FFFFFF"/>
+        </w:rPr>
+        <w:t>black</w:t>
+      </w:r>
+      <w:proofErr w:type="gramEnd"/>
+      <w:r>
+        <w:rPr>
+          <w:rFonts w:ascii="Georgia" w:eastAsia="Times New Roman" w:hAnsi="Georgia" w:cs="Arial"/>
+          <w:color w:val="000000"/>
+          <w:sz w:val="20"/>
+          <w:szCs w:val="20"/>
+          <w:shd w:val="clear" w:color="auto" w:fill="FFFFFF"/>
+        </w:rPr>
+        <w:t xml:space="preserve"> out zap to level)</w:t>
+      </w:r>
+    </w:p>
+    <w:p>
+      <w:pPr>
+        <w:rPr>
+          <w:rFonts w:ascii="Georgia" w:eastAsia="Times New Roman" w:hAnsi="Georgia" w:cs="Arial"/>
+          <w:b/>
+          <w:color w:val="000000"/>
+          <w:sz w:val="20"/>
+          <w:szCs w:val="20"/>
+          <w:shd w:val="clear" w:color="auto" w:fill="FFFFFF"/>
+        </w:rPr>
+      </w:pPr>
+      <w:r>
+        <w:rPr>
+          <w:rFonts w:ascii="Georgia" w:eastAsia="Times New Roman" w:hAnsi="Georgia" w:cs="Arial"/>
+          <w:b/>
+          <w:color w:val="000000"/>
+          <w:sz w:val="20"/>
+          <w:szCs w:val="20"/>
+          <w:shd w:val="clear" w:color="auto" w:fill="FFFFFF"/>
+        </w:rPr>
+        <w:t xml:space="preserve">Scene IV – Lumpy </w:t>
+      </w:r>
+      <w:r>
+        <w:rPr>
+          <w:rFonts w:ascii="Georgia" w:eastAsia="Times New Roman" w:hAnsi="Georgia" w:cs="Arial"/>
+          <w:b/>
+          <w:color w:val="000000"/>
+          <w:sz w:val="20"/>
+          <w:szCs w:val="20"/>
+          <w:shd w:val="clear" w:color="auto" w:fill="FFFFFF"/>
+        </w:rPr>
+        <w:t>Space start</w:t>
+      </w:r>
+    </w:p>
+    <w:p>
+      <w:pPr>
+        <w:rPr>
+          <w:rFonts w:ascii="Georgia" w:eastAsia="Times New Roman" w:hAnsi="Georgia" w:cs="Arial"/>
+          <w:color w:val="000000"/>
+          <w:sz w:val="20"/>
+          <w:szCs w:val="20"/>
+          <w:shd w:val="clear" w:color="auto" w:fill="FFFFFF"/>
+        </w:rPr>
+      </w:pPr>
+      <w:r>
+        <w:rPr>
+          <w:rFonts w:ascii="Georgia" w:eastAsia="Times New Roman" w:hAnsi="Georgia" w:cs="Arial"/>
+          <w:i/>
+          <w:color w:val="000000"/>
+          <w:sz w:val="20"/>
+          <w:szCs w:val="20"/>
+          <w:shd w:val="clear" w:color="auto" w:fill="FFFFFF"/>
+        </w:rPr>
+        <w:t>Enter Ice King</w:t>
+      </w:r>
+    </w:p>
+    <w:p>
+      <w:pPr>
+        <w:rPr>
+          <w:rFonts w:ascii="Georgia" w:eastAsia="Times New Roman" w:hAnsi="Georgia" w:cs="Arial"/>
+          <w:color w:val="000000"/>
+          <w:sz w:val="20"/>
+          <w:szCs w:val="20"/>
+          <w:shd w:val="clear" w:color="auto" w:fill="FFFFFF"/>
+        </w:rPr>
+      </w:pPr>
+      <w:r>
+        <w:rPr>
+          <w:rFonts w:ascii="Georgia" w:eastAsia="Times New Roman" w:hAnsi="Georgia" w:cs="Arial"/>
+          <w:color w:val="000000"/>
+          <w:sz w:val="20"/>
+          <w:szCs w:val="20"/>
+          <w:shd w:val="clear" w:color="auto" w:fill="FFFFFF"/>
+        </w:rPr>
+        <w:t xml:space="preserve">Ice King: </w:t>
+      </w:r>
+      <w:proofErr w:type="spellStart"/>
+      <w:r>
+        <w:rPr>
+          <w:rFonts w:ascii="Georgia" w:eastAsia="Times New Roman" w:hAnsi="Georgia" w:cs="Arial"/>
+          <w:color w:val="000000"/>
+          <w:sz w:val="20"/>
+          <w:szCs w:val="20"/>
+          <w:shd w:val="clear" w:color="auto" w:fill="FFFFFF"/>
+        </w:rPr>
+        <w:t>Guysssssssssssssssssssssss</w:t>
+      </w:r>
+      <w:proofErr w:type="spellEnd"/>
+      <w:r>
+        <w:rPr>
+          <w:rFonts w:ascii="Georgia" w:eastAsia="Times New Roman" w:hAnsi="Georgia" w:cs="Arial"/>
+          <w:color w:val="000000"/>
+          <w:sz w:val="20"/>
+          <w:szCs w:val="20"/>
+          <w:shd w:val="clear" w:color="auto" w:fill="FFFFFF"/>
+        </w:rPr>
+        <w:t xml:space="preserve">, </w:t>
+      </w:r>
+      <w:proofErr w:type="spellStart"/>
+      <w:r>
+        <w:rPr>
+          <w:rFonts w:ascii="Georgia" w:eastAsia="Times New Roman" w:hAnsi="Georgia" w:cs="Arial"/>
+          <w:color w:val="000000"/>
+          <w:sz w:val="20"/>
+          <w:szCs w:val="20"/>
+          <w:shd w:val="clear" w:color="auto" w:fill="FFFFFF"/>
+        </w:rPr>
+        <w:t>Homiessssssssssssssssssss</w:t>
+      </w:r>
+      <w:proofErr w:type="spellEnd"/>
+      <w:r>
+        <w:rPr>
+          <w:rFonts w:ascii="Georgia" w:eastAsia="Times New Roman" w:hAnsi="Georgia" w:cs="Arial"/>
+          <w:color w:val="000000"/>
+          <w:sz w:val="20"/>
+          <w:szCs w:val="20"/>
+          <w:shd w:val="clear" w:color="auto" w:fill="FFFFFF"/>
+        </w:rPr>
+        <w:t xml:space="preserve">, </w:t>
+      </w:r>
+      <w:proofErr w:type="spellStart"/>
+      <w:r>
+        <w:rPr>
+          <w:rFonts w:ascii="Georgia" w:eastAsia="Times New Roman" w:hAnsi="Georgia" w:cs="Arial"/>
+          <w:color w:val="000000"/>
+          <w:sz w:val="20"/>
+          <w:szCs w:val="20"/>
+          <w:shd w:val="clear" w:color="auto" w:fill="FFFFFF"/>
+        </w:rPr>
+        <w:t>Brosssssssssssssssssssssssssss</w:t>
+      </w:r>
+      <w:proofErr w:type="spellEnd"/>
+      <w:r>
+        <w:rPr>
+          <w:rFonts w:ascii="Georgia" w:eastAsia="Times New Roman" w:hAnsi="Georgia" w:cs="Arial"/>
+          <w:color w:val="000000"/>
+          <w:sz w:val="20"/>
+          <w:szCs w:val="20"/>
+          <w:shd w:val="clear" w:color="auto" w:fill="FFFFFF"/>
+        </w:rPr>
+        <w:t>, what’s up?</w:t>
+      </w:r>
+    </w:p>
+    <w:p>
+      <w:pPr>
+        <w:rPr>
+          <w:rFonts w:ascii="Georgia" w:eastAsia="Times New Roman" w:hAnsi="Georgia" w:cs="Arial"/>
+          <w:color w:val="000000"/>
+          <w:sz w:val="20"/>
+          <w:szCs w:val="20"/>
+          <w:shd w:val="clear" w:color="auto" w:fill="FFFFFF"/>
+        </w:rPr>
+      </w:pPr>
+      <w:r>
+        <w:rPr>
+          <w:rFonts w:ascii="Georgia" w:eastAsia="Times New Roman" w:hAnsi="Georgia" w:cs="Arial"/>
+          <w:color w:val="000000"/>
+          <w:sz w:val="20"/>
+          <w:szCs w:val="20"/>
+          <w:shd w:val="clear" w:color="auto" w:fill="FFFFFF"/>
+        </w:rPr>
+        <w:t>Finn: Ice King, we don’t have time for you. Go bother someone else.</w:t>
+      </w:r>
+    </w:p>
+    <w:p>
+      <w:pPr>
+        <w:rPr>
+          <w:rFonts w:ascii="Georgia" w:eastAsia="Times New Roman" w:hAnsi="Georgia" w:cs="Arial"/>
+          <w:color w:val="000000"/>
+          <w:sz w:val="20"/>
+          <w:szCs w:val="20"/>
+          <w:shd w:val="clear" w:color="auto" w:fill="FFFFFF"/>
+        </w:rPr>
+      </w:pPr>
+      <w:r>
+        <w:rPr>
+          <w:rFonts w:ascii="Georgia" w:eastAsia="Times New Roman" w:hAnsi="Georgia" w:cs="Arial"/>
+          <w:color w:val="000000"/>
+          <w:sz w:val="20"/>
+          <w:szCs w:val="20"/>
+          <w:shd w:val="clear" w:color="auto" w:fill="FFFFFF"/>
+        </w:rPr>
+        <w:t>Ice King: Playing hard to get are we? Well two can play at that game. Fine Finn but I may not want to hang out with you guys later because of that really cool party I am going to.</w:t>
+      </w:r>
+    </w:p>
+    <w:p>
+      <w:pPr>
+        <w:rPr>
+          <w:rFonts w:ascii="Georgia" w:eastAsia="Times New Roman" w:hAnsi="Georgia" w:cs="Arial"/>
+          <w:color w:val="000000"/>
+          <w:sz w:val="20"/>
+          <w:szCs w:val="20"/>
+          <w:shd w:val="clear" w:color="auto" w:fill="FFFFFF"/>
+        </w:rPr>
+      </w:pPr>
+      <w:r>
+        <w:rPr>
+          <w:rFonts w:ascii="Georgia" w:eastAsia="Times New Roman" w:hAnsi="Georgia" w:cs="Arial"/>
+          <w:color w:val="000000"/>
+          <w:sz w:val="20"/>
+          <w:szCs w:val="20"/>
+          <w:shd w:val="clear" w:color="auto" w:fill="FFFFFF"/>
+        </w:rPr>
+        <w:t xml:space="preserve">Finn: Good for you Ice King, </w:t>
+      </w:r>
+      <w:proofErr w:type="spellStart"/>
+      <w:r>
+        <w:rPr>
+          <w:rFonts w:ascii="Georgia" w:eastAsia="Times New Roman" w:hAnsi="Georgia" w:cs="Arial"/>
+          <w:color w:val="000000"/>
+          <w:sz w:val="20"/>
+          <w:szCs w:val="20"/>
+          <w:shd w:val="clear" w:color="auto" w:fill="FFFFFF"/>
+        </w:rPr>
+        <w:t>welp</w:t>
+      </w:r>
+      <w:proofErr w:type="spellEnd"/>
+      <w:r>
+        <w:rPr>
+          <w:rFonts w:ascii="Georgia" w:eastAsia="Times New Roman" w:hAnsi="Georgia" w:cs="Arial"/>
+          <w:color w:val="000000"/>
+          <w:sz w:val="20"/>
+          <w:szCs w:val="20"/>
+          <w:shd w:val="clear" w:color="auto" w:fill="FFFFFF"/>
+        </w:rPr>
+        <w:t xml:space="preserve"> </w:t>
+      </w:r>
+      <w:proofErr w:type="spellStart"/>
+      <w:r>
+        <w:rPr>
+          <w:rFonts w:ascii="Georgia" w:eastAsia="Times New Roman" w:hAnsi="Georgia" w:cs="Arial"/>
+          <w:color w:val="000000"/>
+          <w:sz w:val="20"/>
+          <w:szCs w:val="20"/>
+          <w:shd w:val="clear" w:color="auto" w:fill="FFFFFF"/>
+        </w:rPr>
+        <w:t>cya</w:t>
+      </w:r>
+      <w:proofErr w:type="spellEnd"/>
+      <w:r>
+        <w:rPr>
+          <w:rFonts w:ascii="Georgia" w:eastAsia="Times New Roman" w:hAnsi="Georgia" w:cs="Arial"/>
+          <w:color w:val="000000"/>
+          <w:sz w:val="20"/>
+          <w:szCs w:val="20"/>
+          <w:shd w:val="clear" w:color="auto" w:fill="FFFFFF"/>
+        </w:rPr>
+        <w:t>.</w:t>
+      </w:r>
+    </w:p>
+    <w:p>
+      <w:pPr>
+        <w:rPr>
+          <w:rFonts w:ascii="Georgia" w:eastAsia="Times New Roman" w:hAnsi="Georgia" w:cs="Arial"/>
+          <w:color w:val="000000"/>
+          <w:sz w:val="20"/>
+          <w:szCs w:val="20"/>
+          <w:shd w:val="clear" w:color="auto" w:fill="FFFFFF"/>
+        </w:rPr>
+      </w:pPr>
+      <w:r>
+        <w:rPr>
+          <w:rFonts w:ascii="Georgia" w:eastAsia="Times New Roman" w:hAnsi="Georgia" w:cs="Arial"/>
+          <w:color w:val="000000"/>
+          <w:sz w:val="20"/>
+          <w:szCs w:val="20"/>
+          <w:shd w:val="clear" w:color="auto" w:fill="FFFFFF"/>
+        </w:rPr>
+        <w:t xml:space="preserve">Ice King: WAIT, that was </w:t>
+      </w:r>
+      <w:proofErr w:type="spellStart"/>
+      <w:proofErr w:type="gramStart"/>
+      <w:r>
+        <w:rPr>
+          <w:rFonts w:ascii="Georgia" w:eastAsia="Times New Roman" w:hAnsi="Georgia" w:cs="Arial"/>
+          <w:color w:val="000000"/>
+          <w:sz w:val="20"/>
+          <w:szCs w:val="20"/>
+          <w:shd w:val="clear" w:color="auto" w:fill="FFFFFF"/>
+        </w:rPr>
+        <w:t>suppose</w:t>
+      </w:r>
+      <w:proofErr w:type="gramEnd"/>
+      <w:r>
+        <w:rPr>
+          <w:rFonts w:ascii="Georgia" w:eastAsia="Times New Roman" w:hAnsi="Georgia" w:cs="Arial"/>
+          <w:color w:val="000000"/>
+          <w:sz w:val="20"/>
+          <w:szCs w:val="20"/>
+          <w:shd w:val="clear" w:color="auto" w:fill="FFFFFF"/>
+        </w:rPr>
+        <w:t xml:space="preserve"> to</w:t>
+      </w:r>
+      <w:proofErr w:type="spellEnd"/>
+      <w:r>
+        <w:rPr>
+          <w:rFonts w:ascii="Georgia" w:eastAsia="Times New Roman" w:hAnsi="Georgia" w:cs="Arial"/>
+          <w:color w:val="000000"/>
+          <w:sz w:val="20"/>
+          <w:szCs w:val="20"/>
+          <w:shd w:val="clear" w:color="auto" w:fill="FFFFFF"/>
+        </w:rPr>
+        <w:t xml:space="preserve"> make you jealous and want to hang out with me.</w:t>
+      </w:r>
+    </w:p>
+    <w:p>
+      <w:pPr>
+        <w:rPr>
+          <w:rFonts w:ascii="Georgia" w:eastAsia="Times New Roman" w:hAnsi="Georgia" w:cs="Arial"/>
+          <w:color w:val="000000"/>
+          <w:sz w:val="20"/>
+          <w:szCs w:val="20"/>
+          <w:shd w:val="clear" w:color="auto" w:fill="FFFFFF"/>
+        </w:rPr>
+      </w:pPr>
+      <w:r>
+        <w:rPr>
+          <w:rFonts w:ascii="Georgia" w:eastAsia="Times New Roman" w:hAnsi="Georgia" w:cs="Arial"/>
+          <w:color w:val="000000"/>
+          <w:sz w:val="20"/>
+          <w:szCs w:val="20"/>
+          <w:shd w:val="clear" w:color="auto" w:fill="FFFFFF"/>
+        </w:rPr>
+        <w:lastRenderedPageBreak/>
+        <w:t xml:space="preserve">Finn: Ice King, don’t make me kick you in the </w:t>
+      </w:r>
+      <w:proofErr w:type="spellStart"/>
+      <w:r>
+        <w:rPr>
+          <w:rFonts w:ascii="Georgia" w:eastAsia="Times New Roman" w:hAnsi="Georgia" w:cs="Arial"/>
+          <w:color w:val="000000"/>
+          <w:sz w:val="20"/>
+          <w:szCs w:val="20"/>
+          <w:shd w:val="clear" w:color="auto" w:fill="FFFFFF"/>
+        </w:rPr>
+        <w:t>boinloins</w:t>
+      </w:r>
+      <w:proofErr w:type="spellEnd"/>
+      <w:r>
+        <w:rPr>
+          <w:rFonts w:ascii="Georgia" w:eastAsia="Times New Roman" w:hAnsi="Georgia" w:cs="Arial"/>
+          <w:color w:val="000000"/>
+          <w:sz w:val="20"/>
+          <w:szCs w:val="20"/>
+          <w:shd w:val="clear" w:color="auto" w:fill="FFFFFF"/>
+        </w:rPr>
+        <w:t>.</w:t>
+      </w:r>
+    </w:p>
+    <w:p>
+      <w:pPr>
+        <w:rPr>
+          <w:rFonts w:ascii="Georgia" w:eastAsia="Times New Roman" w:hAnsi="Georgia" w:cs="Arial"/>
+          <w:color w:val="000000"/>
+          <w:sz w:val="20"/>
+          <w:szCs w:val="20"/>
+          <w:shd w:val="clear" w:color="auto" w:fill="FFFFFF"/>
+        </w:rPr>
+      </w:pPr>
+      <w:r>
+        <w:rPr>
+          <w:rFonts w:ascii="Georgia" w:eastAsia="Times New Roman" w:hAnsi="Georgia" w:cs="Arial"/>
+          <w:color w:val="000000"/>
+          <w:sz w:val="20"/>
+          <w:szCs w:val="20"/>
+          <w:shd w:val="clear" w:color="auto" w:fill="FFFFFF"/>
+        </w:rPr>
+        <w:t>Ice King: Oh, I know how to make you guys want to hang out with me! Let me tell you guys a joke.</w:t>
+      </w:r>
+    </w:p>
+    <w:p>
+      <w:pPr>
+        <w:rPr>
+          <w:rFonts w:ascii="Georgia" w:eastAsia="Times New Roman" w:hAnsi="Georgia" w:cs="Arial"/>
+          <w:color w:val="000000"/>
+          <w:sz w:val="20"/>
+          <w:szCs w:val="20"/>
+          <w:shd w:val="clear" w:color="auto" w:fill="FFFFFF"/>
+        </w:rPr>
+      </w:pPr>
+      <w:r>
+        <w:rPr>
+          <w:rFonts w:ascii="Georgia" w:eastAsia="Times New Roman" w:hAnsi="Georgia" w:cs="Arial"/>
+          <w:color w:val="000000"/>
+          <w:sz w:val="20"/>
+          <w:szCs w:val="20"/>
+          <w:shd w:val="clear" w:color="auto" w:fill="FFFFFF"/>
+        </w:rPr>
+        <w:t>Finn: Okay King of Ice, you can tell us one joke. But when we don’t laugh you have to leave us alone until we find the Enchiridion.</w:t>
+      </w:r>
+    </w:p>
+    <w:p>
+      <w:pPr>
+        <w:rPr>
+          <w:rFonts w:ascii="Georgia" w:eastAsia="Times New Roman" w:hAnsi="Georgia" w:cs="Arial"/>
+          <w:color w:val="000000"/>
+          <w:sz w:val="20"/>
+          <w:szCs w:val="20"/>
+          <w:shd w:val="clear" w:color="auto" w:fill="FFFFFF"/>
+        </w:rPr>
+      </w:pPr>
+      <w:r>
+        <w:rPr>
+          <w:rFonts w:ascii="Georgia" w:eastAsia="Times New Roman" w:hAnsi="Georgia" w:cs="Arial"/>
+          <w:color w:val="000000"/>
+          <w:sz w:val="20"/>
+          <w:szCs w:val="20"/>
+          <w:shd w:val="clear" w:color="auto" w:fill="FFFFFF"/>
+        </w:rPr>
+        <w:t xml:space="preserve">Ice King: Oh yay! I can’t wait for us all to giggle together at this hilarious joke I got from a </w:t>
+      </w:r>
+      <w:proofErr w:type="spellStart"/>
+      <w:r>
+        <w:rPr>
+          <w:rFonts w:ascii="Georgia" w:eastAsia="Times New Roman" w:hAnsi="Georgia" w:cs="Arial"/>
+          <w:color w:val="000000"/>
+          <w:sz w:val="20"/>
+          <w:szCs w:val="20"/>
+          <w:shd w:val="clear" w:color="auto" w:fill="FFFFFF"/>
+        </w:rPr>
+        <w:t>Laffy</w:t>
+      </w:r>
+      <w:proofErr w:type="spellEnd"/>
+      <w:r>
+        <w:rPr>
+          <w:rFonts w:ascii="Georgia" w:eastAsia="Times New Roman" w:hAnsi="Georgia" w:cs="Arial"/>
+          <w:color w:val="000000"/>
+          <w:sz w:val="20"/>
+          <w:szCs w:val="20"/>
+          <w:shd w:val="clear" w:color="auto" w:fill="FFFFFF"/>
+        </w:rPr>
+        <w:t xml:space="preserve"> Taffy wrapper.</w:t>
+      </w:r>
+    </w:p>
+    <w:p>
+      <w:pPr>
+        <w:rPr>
+          <w:rFonts w:ascii="Georgia" w:eastAsia="Times New Roman" w:hAnsi="Georgia" w:cs="Arial"/>
+          <w:color w:val="000000"/>
+          <w:sz w:val="20"/>
+          <w:szCs w:val="20"/>
+          <w:shd w:val="clear" w:color="auto" w:fill="FFFFFF"/>
+        </w:rPr>
+      </w:pPr>
+      <w:r>
+        <w:rPr>
+          <w:rFonts w:ascii="Georgia" w:eastAsia="Times New Roman" w:hAnsi="Georgia" w:cs="Arial"/>
+          <w:color w:val="000000"/>
+          <w:sz w:val="20"/>
+          <w:szCs w:val="20"/>
+          <w:shd w:val="clear" w:color="auto" w:fill="FFFFFF"/>
+        </w:rPr>
+        <w:t>LSP: LUMPIN OUT WITH IT.</w:t>
+      </w:r>
+    </w:p>
+    <w:p>
+      <w:pPr>
+        <w:rPr>
+          <w:rFonts w:ascii="Georgia" w:eastAsia="Times New Roman" w:hAnsi="Georgia" w:cs="Arial"/>
+          <w:color w:val="000000"/>
+          <w:sz w:val="20"/>
+          <w:szCs w:val="20"/>
+          <w:shd w:val="clear" w:color="auto" w:fill="FFFFFF"/>
+        </w:rPr>
+      </w:pPr>
+      <w:r>
+        <w:rPr>
+          <w:rFonts w:ascii="Georgia" w:eastAsia="Times New Roman" w:hAnsi="Georgia" w:cs="Arial"/>
+          <w:color w:val="000000"/>
+          <w:sz w:val="20"/>
+          <w:szCs w:val="20"/>
+          <w:shd w:val="clear" w:color="auto" w:fill="FFFFFF"/>
+        </w:rPr>
+        <w:t>Ice King: Okay, okay, okay, how far can you throw a hotdog?</w:t>
+      </w:r>
+    </w:p>
+    <w:p>
+      <w:pPr>
+        <w:rPr>
+          <w:rFonts w:ascii="Georgia" w:eastAsia="Times New Roman" w:hAnsi="Georgia" w:cs="Arial"/>
+          <w:color w:val="000000"/>
+          <w:sz w:val="20"/>
+          <w:szCs w:val="20"/>
+          <w:shd w:val="clear" w:color="auto" w:fill="FFFFFF"/>
+        </w:rPr>
+      </w:pPr>
+      <w:r>
+        <w:rPr>
+          <w:rFonts w:ascii="Georgia" w:eastAsia="Times New Roman" w:hAnsi="Georgia" w:cs="Arial"/>
+          <w:color w:val="000000"/>
+          <w:sz w:val="20"/>
+          <w:szCs w:val="20"/>
+          <w:shd w:val="clear" w:color="auto" w:fill="FFFFFF"/>
+        </w:rPr>
+        <w:t>Finn: I don’t know</w:t>
+      </w:r>
+      <w:proofErr w:type="gramStart"/>
+      <w:r>
+        <w:rPr>
+          <w:rFonts w:ascii="Georgia" w:eastAsia="Times New Roman" w:hAnsi="Georgia" w:cs="Arial"/>
+          <w:color w:val="000000"/>
+          <w:sz w:val="20"/>
+          <w:szCs w:val="20"/>
+          <w:shd w:val="clear" w:color="auto" w:fill="FFFFFF"/>
+        </w:rPr>
+        <w:t>,</w:t>
+      </w:r>
+      <w:proofErr w:type="gramEnd"/>
+      <w:r>
+        <w:rPr>
+          <w:rFonts w:ascii="Georgia" w:eastAsia="Times New Roman" w:hAnsi="Georgia" w:cs="Arial"/>
+          <w:color w:val="000000"/>
+          <w:sz w:val="20"/>
+          <w:szCs w:val="20"/>
+          <w:shd w:val="clear" w:color="auto" w:fill="FFFFFF"/>
+        </w:rPr>
+        <w:t xml:space="preserve"> how far can you throw a hotdog?</w:t>
+      </w:r>
+    </w:p>
+    <w:p>
+      <w:pPr>
+        <w:rPr>
+          <w:rFonts w:ascii="Georgia" w:eastAsia="Times New Roman" w:hAnsi="Georgia" w:cs="Arial"/>
+          <w:color w:val="000000"/>
+          <w:sz w:val="20"/>
+          <w:szCs w:val="20"/>
+          <w:shd w:val="clear" w:color="auto" w:fill="FFFFFF"/>
+        </w:rPr>
+      </w:pPr>
+      <w:r>
+        <w:rPr>
+          <w:rFonts w:ascii="Georgia" w:eastAsia="Times New Roman" w:hAnsi="Georgia" w:cs="Arial"/>
+          <w:color w:val="000000"/>
+          <w:sz w:val="20"/>
+          <w:szCs w:val="20"/>
+          <w:shd w:val="clear" w:color="auto" w:fill="FFFFFF"/>
+        </w:rPr>
+        <w:t>Ice King: IT MATTERS WHEN YOU GOT YOUR TONSOLS OUT!!! HAHAHAHAHAHAH</w:t>
+      </w:r>
+    </w:p>
+    <w:p>
+      <w:pPr>
+        <w:rPr>
+          <w:rFonts w:ascii="Georgia" w:eastAsia="Times New Roman" w:hAnsi="Georgia" w:cs="Arial"/>
+          <w:color w:val="000000"/>
+          <w:sz w:val="20"/>
+          <w:szCs w:val="20"/>
+          <w:shd w:val="clear" w:color="auto" w:fill="FFFFFF"/>
+        </w:rPr>
+      </w:pPr>
+      <w:r>
+        <w:rPr>
+          <w:rFonts w:ascii="Georgia" w:eastAsia="Times New Roman" w:hAnsi="Georgia" w:cs="Arial"/>
+          <w:color w:val="000000"/>
+          <w:sz w:val="20"/>
+          <w:szCs w:val="20"/>
+          <w:shd w:val="clear" w:color="auto" w:fill="FFFFFF"/>
+        </w:rPr>
+        <w:t xml:space="preserve">LSP: what…. The….. </w:t>
+      </w:r>
+      <w:proofErr w:type="gramStart"/>
+      <w:r>
+        <w:rPr>
+          <w:rFonts w:ascii="Georgia" w:eastAsia="Times New Roman" w:hAnsi="Georgia" w:cs="Arial"/>
+          <w:color w:val="000000"/>
+          <w:sz w:val="20"/>
+          <w:szCs w:val="20"/>
+          <w:shd w:val="clear" w:color="auto" w:fill="FFFFFF"/>
+        </w:rPr>
+        <w:t>lump</w:t>
+      </w:r>
+      <w:proofErr w:type="gramEnd"/>
+      <w:r>
+        <w:rPr>
+          <w:rFonts w:ascii="Georgia" w:eastAsia="Times New Roman" w:hAnsi="Georgia" w:cs="Arial"/>
+          <w:color w:val="000000"/>
+          <w:sz w:val="20"/>
+          <w:szCs w:val="20"/>
+          <w:shd w:val="clear" w:color="auto" w:fill="FFFFFF"/>
+        </w:rPr>
+        <w:t>….</w:t>
+      </w:r>
+    </w:p>
+    <w:p>
+      <w:pPr>
+        <w:rPr>
+          <w:rFonts w:ascii="Georgia" w:eastAsia="Times New Roman" w:hAnsi="Georgia" w:cs="Arial"/>
+          <w:color w:val="000000"/>
+          <w:sz w:val="20"/>
+          <w:szCs w:val="20"/>
+          <w:shd w:val="clear" w:color="auto" w:fill="FFFFFF"/>
+        </w:rPr>
+      </w:pPr>
+      <w:r>
+        <w:rPr>
+          <w:rFonts w:ascii="Georgia" w:eastAsia="Times New Roman" w:hAnsi="Georgia" w:cs="Arial"/>
+          <w:color w:val="000000"/>
+          <w:sz w:val="20"/>
+          <w:szCs w:val="20"/>
+          <w:shd w:val="clear" w:color="auto" w:fill="FFFFFF"/>
+        </w:rPr>
+        <w:t>Finn: That wasn’t funny at all. Goodbye Ice King.</w:t>
+      </w:r>
+    </w:p>
+    <w:p>
+      <w:pPr>
+        <w:rPr>
+          <w:rFonts w:ascii="Georgia" w:eastAsia="Times New Roman" w:hAnsi="Georgia" w:cs="Arial"/>
+          <w:color w:val="000000"/>
+          <w:sz w:val="20"/>
+          <w:szCs w:val="20"/>
+          <w:shd w:val="clear" w:color="auto" w:fill="FFFFFF"/>
+        </w:rPr>
+      </w:pPr>
+      <w:r>
+        <w:rPr>
+          <w:rFonts w:ascii="Georgia" w:eastAsia="Times New Roman" w:hAnsi="Georgia" w:cs="Arial"/>
+          <w:color w:val="000000"/>
+          <w:sz w:val="20"/>
+          <w:szCs w:val="20"/>
+          <w:shd w:val="clear" w:color="auto" w:fill="FFFFFF"/>
+        </w:rPr>
+        <w:t xml:space="preserve">Ice King: You just </w:t>
+      </w:r>
+      <w:proofErr w:type="spellStart"/>
+      <w:r>
+        <w:rPr>
+          <w:rFonts w:ascii="Georgia" w:eastAsia="Times New Roman" w:hAnsi="Georgia" w:cs="Arial"/>
+          <w:color w:val="000000"/>
+          <w:sz w:val="20"/>
+          <w:szCs w:val="20"/>
+          <w:shd w:val="clear" w:color="auto" w:fill="FFFFFF"/>
+        </w:rPr>
+        <w:t>gotta</w:t>
+      </w:r>
+      <w:proofErr w:type="spellEnd"/>
+      <w:r>
+        <w:rPr>
+          <w:rFonts w:ascii="Georgia" w:eastAsia="Times New Roman" w:hAnsi="Georgia" w:cs="Arial"/>
+          <w:color w:val="000000"/>
+          <w:sz w:val="20"/>
+          <w:szCs w:val="20"/>
+          <w:shd w:val="clear" w:color="auto" w:fill="FFFFFF"/>
+        </w:rPr>
+        <w:t xml:space="preserve"> think about it and let it sit on your brain a bit.</w:t>
+      </w:r>
+    </w:p>
+    <w:p>
+      <w:pPr>
+        <w:rPr>
+          <w:rFonts w:ascii="Georgia" w:eastAsia="Times New Roman" w:hAnsi="Georgia" w:cs="Arial"/>
+          <w:color w:val="000000"/>
+          <w:sz w:val="20"/>
+          <w:szCs w:val="20"/>
+          <w:shd w:val="clear" w:color="auto" w:fill="FFFFFF"/>
+        </w:rPr>
+      </w:pPr>
+      <w:r>
+        <w:rPr>
+          <w:rFonts w:ascii="Georgia" w:eastAsia="Times New Roman" w:hAnsi="Georgia" w:cs="Arial"/>
+          <w:color w:val="000000"/>
+          <w:sz w:val="20"/>
+          <w:szCs w:val="20"/>
+          <w:shd w:val="clear" w:color="auto" w:fill="FFFFFF"/>
+        </w:rPr>
+        <w:t>Finn: GET OUT OF HERE ICE KING!</w:t>
+      </w:r>
+    </w:p>
+    <w:p>
+      <w:pPr>
+        <w:rPr>
+          <w:rFonts w:ascii="Georgia" w:eastAsia="Times New Roman" w:hAnsi="Georgia" w:cs="Arial"/>
+          <w:color w:val="000000"/>
+          <w:sz w:val="20"/>
+          <w:szCs w:val="20"/>
+          <w:shd w:val="clear" w:color="auto" w:fill="FFFFFF"/>
+        </w:rPr>
+      </w:pPr>
+      <w:r>
+        <w:rPr>
+          <w:rFonts w:ascii="Georgia" w:eastAsia="Times New Roman" w:hAnsi="Georgia" w:cs="Arial"/>
+          <w:color w:val="000000"/>
+          <w:sz w:val="20"/>
+          <w:szCs w:val="20"/>
+          <w:shd w:val="clear" w:color="auto" w:fill="FFFFFF"/>
+        </w:rPr>
+        <w:t>(Ice King leaves to the right).</w:t>
+      </w:r>
+    </w:p>
+    <w:p>
+      <w:pPr>
+        <w:rPr>
+          <w:rFonts w:ascii="Georgia" w:eastAsia="Times New Roman" w:hAnsi="Georgia" w:cs="Arial"/>
+          <w:color w:val="000000"/>
+          <w:sz w:val="20"/>
+          <w:szCs w:val="20"/>
+          <w:shd w:val="clear" w:color="auto" w:fill="FFFFFF"/>
+        </w:rPr>
+      </w:pPr>
+      <w:r>
+        <w:rPr>
+          <w:rFonts w:ascii="Georgia" w:eastAsia="Times New Roman" w:hAnsi="Georgia" w:cs="Arial"/>
+          <w:color w:val="000000"/>
+          <w:sz w:val="20"/>
+          <w:szCs w:val="20"/>
+          <w:shd w:val="clear" w:color="auto" w:fill="FFFFFF"/>
+        </w:rPr>
+        <w:t xml:space="preserve"> </w:t>
+      </w:r>
+      <w:r>
+        <w:rPr>
+          <w:rFonts w:ascii="Georgia" w:eastAsia="Times New Roman" w:hAnsi="Georgia" w:cs="Arial"/>
+          <w:color w:val="000000"/>
+          <w:sz w:val="20"/>
+          <w:szCs w:val="20"/>
+          <w:shd w:val="clear" w:color="auto" w:fill="FFFFFF"/>
+        </w:rPr>
+        <w:t>(level begins)</w:t>
+      </w:r>
       <w:bookmarkStart w:id="0" w:name="_GoBack"/>
       <w:bookmarkEnd w:id="0"/>
-      <w:r>
-        <w:rPr>
-          <w:rFonts w:ascii="Palatino Linotype" w:hAnsi="Palatino Linotype"/>
-          <w:sz w:val="24"/>
-          <w:szCs w:val="24"/>
-        </w:rPr>
-        <w:t>!</w:t>
-      </w:r>
-    </w:p>
-    <w:p>
-      <w:pPr>
-        <w:spacing w:after="0" w:line="240" w:lineRule="auto"/>
-        <w:rPr>
-          <w:rFonts w:ascii="Palatino Linotype" w:hAnsi="Palatino Linotype"/>
-          <w:sz w:val="24"/>
-          <w:szCs w:val="24"/>
-        </w:rPr>
-      </w:pPr>
-    </w:p>
-    <w:p>
-      <w:pPr>
-        <w:spacing w:after="0" w:line="240" w:lineRule="auto"/>
-        <w:rPr>
-          <w:rFonts w:ascii="Palatino Linotype" w:hAnsi="Palatino Linotype"/>
-          <w:sz w:val="24"/>
-          <w:szCs w:val="24"/>
-        </w:rPr>
-      </w:pPr>
-      <w:r>
-        <w:rPr>
-          <w:rFonts w:ascii="Palatino Linotype" w:hAnsi="Palatino Linotype"/>
-          <w:sz w:val="24"/>
-          <w:szCs w:val="24"/>
-        </w:rPr>
-        <w:t>Finn: I don’t have time for you Ice King. I have to find the Enchiridion. You’re grounded until I find it!</w:t>
-      </w:r>
-    </w:p>
-    <w:p>
-      <w:pPr>
-        <w:spacing w:after="0" w:line="240" w:lineRule="auto"/>
-        <w:rPr>
-          <w:rFonts w:ascii="Palatino Linotype" w:hAnsi="Palatino Linotype"/>
-          <w:sz w:val="24"/>
-          <w:szCs w:val="24"/>
-        </w:rPr>
-      </w:pPr>
-    </w:p>
-    <w:p>
-      <w:pPr>
-        <w:spacing w:after="0" w:line="240" w:lineRule="auto"/>
-        <w:rPr>
-          <w:rFonts w:ascii="Palatino Linotype" w:hAnsi="Palatino Linotype"/>
-          <w:sz w:val="24"/>
-          <w:szCs w:val="24"/>
-        </w:rPr>
-      </w:pPr>
-      <w:r>
-        <w:rPr>
-          <w:rFonts w:ascii="Palatino Linotype" w:hAnsi="Palatino Linotype"/>
-          <w:sz w:val="24"/>
-          <w:szCs w:val="24"/>
-        </w:rPr>
-        <w:t>Ice King: You can’t do that!</w:t>
-      </w:r>
-    </w:p>
-    <w:p>
-      <w:pPr>
-        <w:spacing w:after="0" w:line="240" w:lineRule="auto"/>
-        <w:rPr>
-          <w:rFonts w:ascii="Palatino Linotype" w:hAnsi="Palatino Linotype"/>
-          <w:sz w:val="24"/>
-          <w:szCs w:val="24"/>
-        </w:rPr>
-      </w:pPr>
-    </w:p>
-    <w:p>
-      <w:pPr>
-        <w:spacing w:after="0" w:line="240" w:lineRule="auto"/>
-        <w:rPr>
-          <w:rFonts w:ascii="Palatino Linotype" w:hAnsi="Palatino Linotype"/>
-          <w:sz w:val="24"/>
-          <w:szCs w:val="24"/>
-        </w:rPr>
-      </w:pPr>
-      <w:r>
-        <w:rPr>
-          <w:rFonts w:ascii="Palatino Linotype" w:hAnsi="Palatino Linotype"/>
-          <w:sz w:val="24"/>
-          <w:szCs w:val="24"/>
-        </w:rPr>
-        <w:t>Finn: You’re grounded for two weeks!</w:t>
-      </w:r>
-    </w:p>
-    <w:p>
-      <w:pPr>
-        <w:spacing w:after="0" w:line="240" w:lineRule="auto"/>
-        <w:rPr>
-          <w:rFonts w:ascii="Palatino Linotype" w:hAnsi="Palatino Linotype"/>
-          <w:sz w:val="24"/>
-          <w:szCs w:val="24"/>
-        </w:rPr>
-      </w:pPr>
-    </w:p>
-    <w:p>
-      <w:pPr>
-        <w:spacing w:after="0" w:line="240" w:lineRule="auto"/>
-        <w:rPr>
-          <w:rFonts w:ascii="Palatino Linotype" w:hAnsi="Palatino Linotype"/>
-          <w:sz w:val="24"/>
-          <w:szCs w:val="24"/>
-        </w:rPr>
-      </w:pPr>
-      <w:r>
-        <w:rPr>
-          <w:rFonts w:ascii="Palatino Linotype" w:hAnsi="Palatino Linotype"/>
-          <w:sz w:val="24"/>
-          <w:szCs w:val="24"/>
-        </w:rPr>
-        <w:t>Ice King: THAT’S JUST NOT FAIR</w:t>
-      </w:r>
-    </w:p>
-    <w:p>
-      <w:pPr>
-        <w:spacing w:after="0" w:line="240" w:lineRule="auto"/>
-        <w:rPr>
-          <w:rFonts w:ascii="Palatino Linotype" w:hAnsi="Palatino Linotype"/>
-          <w:sz w:val="24"/>
-          <w:szCs w:val="24"/>
-        </w:rPr>
-      </w:pPr>
-    </w:p>
-    <w:p>
-      <w:pPr>
-        <w:spacing w:after="0" w:line="240" w:lineRule="auto"/>
-        <w:rPr>
-          <w:rFonts w:ascii="Palatino Linotype" w:hAnsi="Palatino Linotype"/>
-          <w:sz w:val="24"/>
-          <w:szCs w:val="24"/>
-        </w:rPr>
-      </w:pPr>
-      <w:r>
-        <w:rPr>
-          <w:rFonts w:ascii="Palatino Linotype" w:hAnsi="Palatino Linotype"/>
-          <w:sz w:val="24"/>
-          <w:szCs w:val="24"/>
-        </w:rPr>
-        <w:t>Finn: Three weeks.</w:t>
-      </w:r>
-    </w:p>
-    <w:p>
-      <w:pPr>
-        <w:spacing w:after="0" w:line="240" w:lineRule="auto"/>
-        <w:rPr>
-          <w:rFonts w:ascii="Palatino Linotype" w:hAnsi="Palatino Linotype"/>
-          <w:sz w:val="24"/>
-          <w:szCs w:val="24"/>
-        </w:rPr>
-      </w:pPr>
-    </w:p>
-    <w:p>
-      <w:pPr>
-        <w:spacing w:after="0" w:line="240" w:lineRule="auto"/>
-        <w:rPr>
-          <w:rFonts w:ascii="Palatino Linotype" w:hAnsi="Palatino Linotype"/>
-          <w:sz w:val="24"/>
-          <w:szCs w:val="24"/>
-        </w:rPr>
-      </w:pPr>
-      <w:r>
-        <w:rPr>
-          <w:rFonts w:ascii="Palatino Linotype" w:hAnsi="Palatino Linotype"/>
-          <w:sz w:val="24"/>
-          <w:szCs w:val="24"/>
-        </w:rPr>
-        <w:t>Ice King: Fine, but I will stop you from getting the Enchiridion so you have more time to hang out with me!</w:t>
-      </w:r>
-    </w:p>
-    <w:p>
-      <w:pPr>
-        <w:spacing w:after="0" w:line="240" w:lineRule="auto"/>
-        <w:rPr>
-          <w:rFonts w:ascii="Palatino Linotype" w:hAnsi="Palatino Linotype"/>
-          <w:i/>
-          <w:sz w:val="24"/>
-          <w:szCs w:val="24"/>
-        </w:rPr>
-      </w:pPr>
-      <w:r>
-        <w:rPr>
-          <w:rFonts w:ascii="Palatino Linotype" w:hAnsi="Palatino Linotype"/>
-          <w:i/>
-          <w:sz w:val="24"/>
-          <w:szCs w:val="24"/>
-        </w:rPr>
-        <w:t>Ice King leave</w:t>
-      </w:r>
-      <w:r>
-        <w:rPr>
-          <w:rFonts w:ascii="Palatino Linotype" w:hAnsi="Palatino Linotype"/>
-          <w:i/>
-          <w:sz w:val="24"/>
-          <w:szCs w:val="24"/>
-        </w:rPr>
-        <w:t>s</w:t>
-      </w:r>
-      <w:r>
-        <w:rPr>
-          <w:rFonts w:ascii="Palatino Linotype" w:hAnsi="Palatino Linotype"/>
-          <w:i/>
-          <w:sz w:val="24"/>
-          <w:szCs w:val="24"/>
-        </w:rPr>
-        <w:t xml:space="preserve"> to the right into the next room</w:t>
-      </w:r>
-    </w:p>
-    <w:p>
-      <w:pPr>
-        <w:spacing w:after="0" w:line="240" w:lineRule="auto"/>
-        <w:rPr>
-          <w:rFonts w:ascii="Palatino Linotype" w:hAnsi="Palatino Linotype"/>
-          <w:i/>
-          <w:sz w:val="24"/>
-          <w:szCs w:val="24"/>
-        </w:rPr>
-      </w:pPr>
-    </w:p>
-    <w:p>
-      <w:pPr>
-        <w:spacing w:after="0" w:line="240" w:lineRule="auto"/>
-        <w:rPr>
-          <w:rFonts w:ascii="Palatino Linotype" w:hAnsi="Palatino Linotype"/>
-          <w:b/>
-          <w:sz w:val="24"/>
-          <w:szCs w:val="24"/>
-        </w:rPr>
-      </w:pPr>
-      <w:r>
-        <w:rPr>
-          <w:rFonts w:ascii="Palatino Linotype" w:hAnsi="Palatino Linotype"/>
-          <w:b/>
-          <w:sz w:val="24"/>
-          <w:szCs w:val="24"/>
-        </w:rPr>
-        <w:t>Scene II</w:t>
-      </w:r>
-      <w:r>
-        <w:rPr>
-          <w:rFonts w:ascii="Palatino Linotype" w:hAnsi="Palatino Linotype"/>
-          <w:b/>
-          <w:sz w:val="24"/>
-          <w:szCs w:val="24"/>
-        </w:rPr>
-        <w:t xml:space="preserve"> – end</w:t>
-      </w:r>
-    </w:p>
-    <w:p>
-      <w:pPr>
-        <w:spacing w:after="0" w:line="240" w:lineRule="auto"/>
-        <w:rPr>
-          <w:rFonts w:ascii="Palatino Linotype" w:hAnsi="Palatino Linotype"/>
-          <w:sz w:val="24"/>
-          <w:szCs w:val="24"/>
-        </w:rPr>
-      </w:pPr>
-      <w:r>
-        <w:rPr>
-          <w:rFonts w:ascii="Palatino Linotype" w:hAnsi="Palatino Linotype"/>
-          <w:i/>
-          <w:sz w:val="24"/>
-          <w:szCs w:val="24"/>
-        </w:rPr>
-        <w:t>Finn and Jake are in the start night level after defeating the Poo Brained Horse</w:t>
-      </w:r>
-    </w:p>
-    <w:p>
-      <w:pPr>
-        <w:spacing w:after="0" w:line="240" w:lineRule="auto"/>
-        <w:rPr>
-          <w:rFonts w:ascii="Palatino Linotype" w:hAnsi="Palatino Linotype"/>
-          <w:sz w:val="24"/>
-          <w:szCs w:val="24"/>
-        </w:rPr>
-      </w:pPr>
-      <w:r>
-        <w:rPr>
-          <w:rFonts w:ascii="Palatino Linotype" w:hAnsi="Palatino Linotype"/>
-          <w:sz w:val="24"/>
-          <w:szCs w:val="24"/>
-        </w:rPr>
-        <w:t>Jake: FINN! I just remembered where the Enchiridion is!</w:t>
-      </w:r>
-    </w:p>
-    <w:p>
-      <w:pPr>
-        <w:spacing w:after="0" w:line="240" w:lineRule="auto"/>
-        <w:rPr>
-          <w:rFonts w:ascii="Palatino Linotype" w:hAnsi="Palatino Linotype"/>
-          <w:sz w:val="24"/>
-          <w:szCs w:val="24"/>
-        </w:rPr>
-      </w:pPr>
-    </w:p>
-    <w:p>
-      <w:pPr>
-        <w:spacing w:after="0" w:line="240" w:lineRule="auto"/>
-        <w:rPr>
-          <w:rFonts w:ascii="Palatino Linotype" w:hAnsi="Palatino Linotype"/>
-          <w:sz w:val="24"/>
-          <w:szCs w:val="24"/>
-        </w:rPr>
-      </w:pPr>
-      <w:r>
-        <w:rPr>
-          <w:rFonts w:ascii="Palatino Linotype" w:hAnsi="Palatino Linotype"/>
-          <w:sz w:val="24"/>
-          <w:szCs w:val="24"/>
-        </w:rPr>
-        <w:t>Finn: What!? Where is it buddy?</w:t>
-      </w:r>
-    </w:p>
-    <w:p>
-      <w:pPr>
-        <w:spacing w:after="0" w:line="240" w:lineRule="auto"/>
-        <w:rPr>
-          <w:rFonts w:ascii="Palatino Linotype" w:hAnsi="Palatino Linotype"/>
-          <w:sz w:val="24"/>
-          <w:szCs w:val="24"/>
-        </w:rPr>
-      </w:pPr>
-    </w:p>
-    <w:p>
-      <w:pPr>
-        <w:spacing w:after="0" w:line="240" w:lineRule="auto"/>
-        <w:rPr>
-          <w:rFonts w:ascii="Palatino Linotype" w:hAnsi="Palatino Linotype"/>
-          <w:sz w:val="24"/>
-          <w:szCs w:val="24"/>
-        </w:rPr>
-      </w:pPr>
-      <w:r>
-        <w:rPr>
-          <w:rFonts w:ascii="Palatino Linotype" w:hAnsi="Palatino Linotype"/>
-          <w:sz w:val="24"/>
-          <w:szCs w:val="24"/>
-        </w:rPr>
-        <w:t xml:space="preserve">Jake: I am sure its back in my bed at the </w:t>
-      </w:r>
-      <w:proofErr w:type="spellStart"/>
-      <w:r>
-        <w:rPr>
-          <w:rFonts w:ascii="Palatino Linotype" w:hAnsi="Palatino Linotype"/>
-          <w:sz w:val="24"/>
-          <w:szCs w:val="24"/>
-        </w:rPr>
-        <w:t>treehouse</w:t>
-      </w:r>
-      <w:proofErr w:type="spellEnd"/>
-      <w:r>
-        <w:rPr>
-          <w:rFonts w:ascii="Palatino Linotype" w:hAnsi="Palatino Linotype"/>
-          <w:sz w:val="24"/>
-          <w:szCs w:val="24"/>
-        </w:rPr>
-        <w:t>!</w:t>
-      </w:r>
-    </w:p>
-    <w:p>
-      <w:pPr>
-        <w:spacing w:after="0" w:line="240" w:lineRule="auto"/>
-        <w:rPr>
-          <w:rFonts w:ascii="Palatino Linotype" w:hAnsi="Palatino Linotype"/>
-          <w:sz w:val="24"/>
-          <w:szCs w:val="24"/>
-        </w:rPr>
-      </w:pPr>
-    </w:p>
-    <w:p>
-      <w:pPr>
-        <w:spacing w:after="0" w:line="240" w:lineRule="auto"/>
-        <w:rPr>
-          <w:rFonts w:ascii="Palatino Linotype" w:hAnsi="Palatino Linotype"/>
-          <w:sz w:val="24"/>
-          <w:szCs w:val="24"/>
-        </w:rPr>
-      </w:pPr>
-      <w:r>
-        <w:rPr>
-          <w:rFonts w:ascii="Palatino Linotype" w:hAnsi="Palatino Linotype"/>
-          <w:sz w:val="24"/>
-          <w:szCs w:val="24"/>
-        </w:rPr>
-        <w:t>Finn: … Jake are you just trying to go take a nap?</w:t>
-      </w:r>
-    </w:p>
-    <w:p>
-      <w:pPr>
-        <w:spacing w:after="0" w:line="240" w:lineRule="auto"/>
-        <w:rPr>
-          <w:rFonts w:ascii="Palatino Linotype" w:hAnsi="Palatino Linotype"/>
-          <w:sz w:val="24"/>
-          <w:szCs w:val="24"/>
-        </w:rPr>
-      </w:pPr>
-    </w:p>
-    <w:p>
-      <w:pPr>
-        <w:spacing w:after="0" w:line="240" w:lineRule="auto"/>
-        <w:rPr>
-          <w:rFonts w:ascii="Palatino Linotype" w:hAnsi="Palatino Linotype"/>
-          <w:sz w:val="24"/>
-          <w:szCs w:val="24"/>
-        </w:rPr>
-      </w:pPr>
-      <w:r>
-        <w:rPr>
-          <w:rFonts w:ascii="Palatino Linotype" w:hAnsi="Palatino Linotype"/>
-          <w:sz w:val="24"/>
-          <w:szCs w:val="24"/>
-        </w:rPr>
-        <w:t xml:space="preserve">Jake: </w:t>
-      </w:r>
-      <w:proofErr w:type="spellStart"/>
-      <w:r>
-        <w:rPr>
-          <w:rFonts w:ascii="Palatino Linotype" w:hAnsi="Palatino Linotype"/>
-          <w:sz w:val="24"/>
-          <w:szCs w:val="24"/>
-        </w:rPr>
-        <w:t>Hehehehe</w:t>
-      </w:r>
-      <w:proofErr w:type="spellEnd"/>
-      <w:r>
-        <w:rPr>
-          <w:rFonts w:ascii="Palatino Linotype" w:hAnsi="Palatino Linotype"/>
-          <w:sz w:val="24"/>
-          <w:szCs w:val="24"/>
-        </w:rPr>
-        <w:t>…. Nah man, there is a</w:t>
-      </w:r>
-      <w:r>
-        <w:rPr>
-          <w:rFonts w:ascii="Palatino Linotype" w:hAnsi="Palatino Linotype"/>
-          <w:sz w:val="24"/>
-          <w:szCs w:val="24"/>
-        </w:rPr>
-        <w:t xml:space="preserve"> very</w:t>
-      </w:r>
-      <w:r>
-        <w:rPr>
-          <w:rFonts w:ascii="Palatino Linotype" w:hAnsi="Palatino Linotype"/>
-          <w:sz w:val="24"/>
-          <w:szCs w:val="24"/>
-        </w:rPr>
-        <w:t xml:space="preserve"> small chance that it’s there.</w:t>
-      </w:r>
-    </w:p>
-    <w:p>
-      <w:pPr>
-        <w:spacing w:after="0" w:line="240" w:lineRule="auto"/>
-        <w:rPr>
-          <w:rFonts w:ascii="Palatino Linotype" w:hAnsi="Palatino Linotype"/>
-          <w:sz w:val="24"/>
-          <w:szCs w:val="24"/>
-        </w:rPr>
-      </w:pPr>
-    </w:p>
-    <w:p>
-      <w:pPr>
-        <w:spacing w:after="0" w:line="240" w:lineRule="auto"/>
-        <w:rPr>
-          <w:rFonts w:ascii="Palatino Linotype" w:hAnsi="Palatino Linotype"/>
-          <w:sz w:val="24"/>
-          <w:szCs w:val="24"/>
-        </w:rPr>
-      </w:pPr>
-      <w:r>
-        <w:rPr>
-          <w:rFonts w:ascii="Palatino Linotype" w:hAnsi="Palatino Linotype"/>
-          <w:sz w:val="24"/>
-          <w:szCs w:val="24"/>
-        </w:rPr>
-        <w:t xml:space="preserve">Finn: </w:t>
-      </w:r>
-      <w:proofErr w:type="spellStart"/>
-      <w:r>
-        <w:rPr>
-          <w:rFonts w:ascii="Palatino Linotype" w:hAnsi="Palatino Linotype"/>
-          <w:sz w:val="24"/>
-          <w:szCs w:val="24"/>
-        </w:rPr>
-        <w:t>Haha</w:t>
-      </w:r>
-      <w:proofErr w:type="spellEnd"/>
-      <w:r>
-        <w:rPr>
-          <w:rFonts w:ascii="Palatino Linotype" w:hAnsi="Palatino Linotype"/>
-          <w:sz w:val="24"/>
-          <w:szCs w:val="24"/>
-        </w:rPr>
-        <w:t xml:space="preserve"> Jake you’re a </w:t>
-      </w:r>
-      <w:proofErr w:type="spellStart"/>
-      <w:r>
-        <w:rPr>
-          <w:rFonts w:ascii="Palatino Linotype" w:hAnsi="Palatino Linotype"/>
-          <w:sz w:val="24"/>
-          <w:szCs w:val="24"/>
-        </w:rPr>
-        <w:t>doofus</w:t>
-      </w:r>
-      <w:proofErr w:type="spellEnd"/>
-      <w:r>
-        <w:rPr>
-          <w:rFonts w:ascii="Palatino Linotype" w:hAnsi="Palatino Linotype"/>
-          <w:sz w:val="24"/>
-          <w:szCs w:val="24"/>
-        </w:rPr>
-        <w:t>. How are you even tired? We are inside a virtual game made by BMO.</w:t>
-      </w:r>
-    </w:p>
-    <w:p>
-      <w:pPr>
-        <w:spacing w:after="0" w:line="240" w:lineRule="auto"/>
-        <w:rPr>
-          <w:rFonts w:ascii="Palatino Linotype" w:hAnsi="Palatino Linotype"/>
-          <w:sz w:val="24"/>
-          <w:szCs w:val="24"/>
-        </w:rPr>
-      </w:pPr>
-    </w:p>
-    <w:p>
-      <w:pPr>
-        <w:spacing w:after="0" w:line="240" w:lineRule="auto"/>
-        <w:rPr>
-          <w:rFonts w:ascii="Palatino Linotype" w:hAnsi="Palatino Linotype"/>
-          <w:sz w:val="24"/>
-          <w:szCs w:val="24"/>
-        </w:rPr>
-      </w:pPr>
-      <w:r>
-        <w:rPr>
-          <w:rFonts w:ascii="Palatino Linotype" w:hAnsi="Palatino Linotype"/>
-          <w:sz w:val="24"/>
-          <w:szCs w:val="24"/>
-        </w:rPr>
-        <w:t>Jake: Never underestimate my powers man</w:t>
-      </w:r>
-    </w:p>
-    <w:p>
-      <w:pPr>
-        <w:spacing w:after="0" w:line="240" w:lineRule="auto"/>
-        <w:rPr>
-          <w:rFonts w:ascii="Palatino Linotype" w:hAnsi="Palatino Linotype"/>
-          <w:sz w:val="24"/>
-          <w:szCs w:val="24"/>
-        </w:rPr>
-      </w:pPr>
-    </w:p>
-    <w:p>
-      <w:pPr>
-        <w:spacing w:after="0" w:line="240" w:lineRule="auto"/>
-        <w:rPr>
-          <w:rFonts w:ascii="Palatino Linotype" w:hAnsi="Palatino Linotype"/>
-          <w:sz w:val="24"/>
-          <w:szCs w:val="24"/>
-        </w:rPr>
-      </w:pPr>
-      <w:r>
-        <w:rPr>
-          <w:rFonts w:ascii="Palatino Linotype" w:hAnsi="Palatino Linotype"/>
-          <w:sz w:val="24"/>
-          <w:szCs w:val="24"/>
-        </w:rPr>
-        <w:t>Finn: Like stretching powers?</w:t>
-      </w:r>
-    </w:p>
-    <w:p>
-      <w:pPr>
-        <w:spacing w:after="0" w:line="240" w:lineRule="auto"/>
-        <w:rPr>
-          <w:rFonts w:ascii="Palatino Linotype" w:hAnsi="Palatino Linotype"/>
-          <w:sz w:val="24"/>
-          <w:szCs w:val="24"/>
-        </w:rPr>
-      </w:pPr>
-    </w:p>
-    <w:p>
-      <w:pPr>
-        <w:spacing w:after="0" w:line="240" w:lineRule="auto"/>
-        <w:rPr>
-          <w:rFonts w:ascii="Palatino Linotype" w:hAnsi="Palatino Linotype"/>
-          <w:sz w:val="24"/>
-          <w:szCs w:val="24"/>
-        </w:rPr>
-      </w:pPr>
-      <w:r>
-        <w:rPr>
-          <w:rFonts w:ascii="Palatino Linotype" w:hAnsi="Palatino Linotype"/>
-          <w:sz w:val="24"/>
-          <w:szCs w:val="24"/>
-        </w:rPr>
-        <w:t xml:space="preserve">Jake: Nope! </w:t>
-      </w:r>
-      <w:proofErr w:type="spellStart"/>
-      <w:proofErr w:type="gramStart"/>
-      <w:r>
-        <w:rPr>
-          <w:rFonts w:ascii="Palatino Linotype" w:hAnsi="Palatino Linotype"/>
-          <w:sz w:val="24"/>
-          <w:szCs w:val="24"/>
-        </w:rPr>
-        <w:t>Snoozin</w:t>
-      </w:r>
-      <w:proofErr w:type="spellEnd"/>
-      <w:r>
-        <w:rPr>
-          <w:rFonts w:ascii="Palatino Linotype" w:hAnsi="Palatino Linotype"/>
-          <w:sz w:val="24"/>
-          <w:szCs w:val="24"/>
-        </w:rPr>
-        <w:t>’</w:t>
-      </w:r>
-      <w:r>
-        <w:rPr>
-          <w:rFonts w:ascii="Palatino Linotype" w:hAnsi="Palatino Linotype"/>
-          <w:sz w:val="24"/>
-          <w:szCs w:val="24"/>
-        </w:rPr>
-        <w:t xml:space="preserve"> powers.</w:t>
-      </w:r>
-      <w:proofErr w:type="gramEnd"/>
-      <w:r>
-        <w:rPr>
-          <w:rFonts w:ascii="Palatino Linotype" w:hAnsi="Palatino Linotype"/>
-          <w:sz w:val="24"/>
-          <w:szCs w:val="24"/>
-        </w:rPr>
-        <w:t xml:space="preserve"> Plus, if we sleep now we will probably see the location of the Enchiridion in our dreams and then we would find it 50 times faster!</w:t>
-      </w:r>
-    </w:p>
-    <w:p>
-      <w:pPr>
-        <w:spacing w:after="0" w:line="240" w:lineRule="auto"/>
-        <w:rPr>
-          <w:rFonts w:ascii="Palatino Linotype" w:hAnsi="Palatino Linotype"/>
-          <w:sz w:val="24"/>
-          <w:szCs w:val="24"/>
-        </w:rPr>
-      </w:pPr>
-    </w:p>
-    <w:p>
-      <w:pPr>
-        <w:spacing w:after="0" w:line="240" w:lineRule="auto"/>
-        <w:rPr>
-          <w:rFonts w:ascii="Palatino Linotype" w:hAnsi="Palatino Linotype"/>
-          <w:sz w:val="24"/>
-          <w:szCs w:val="24"/>
-        </w:rPr>
-      </w:pPr>
-      <w:r>
-        <w:rPr>
-          <w:rFonts w:ascii="Palatino Linotype" w:hAnsi="Palatino Linotype"/>
-          <w:sz w:val="24"/>
-          <w:szCs w:val="24"/>
-        </w:rPr>
-        <w:t>Finn: Okay, you win</w:t>
-      </w:r>
-      <w:r>
-        <w:rPr>
-          <w:rFonts w:ascii="Palatino Linotype" w:hAnsi="Palatino Linotype"/>
-          <w:sz w:val="24"/>
-          <w:szCs w:val="24"/>
-        </w:rPr>
-        <w:t>. L</w:t>
-      </w:r>
-      <w:r>
-        <w:rPr>
-          <w:rFonts w:ascii="Palatino Linotype" w:hAnsi="Palatino Linotype"/>
-          <w:sz w:val="24"/>
-          <w:szCs w:val="24"/>
-        </w:rPr>
-        <w:t>et’s go to bed.</w:t>
-      </w:r>
-    </w:p>
-    <w:p>
-      <w:pPr>
-        <w:spacing w:after="0" w:line="240" w:lineRule="auto"/>
-        <w:rPr>
-          <w:rFonts w:ascii="Palatino Linotype" w:hAnsi="Palatino Linotype"/>
-          <w:sz w:val="24"/>
-          <w:szCs w:val="24"/>
-        </w:rPr>
-      </w:pPr>
-    </w:p>
-    <w:p>
-      <w:pPr>
-        <w:spacing w:after="0" w:line="240" w:lineRule="auto"/>
-        <w:rPr>
-          <w:rFonts w:ascii="Palatino Linotype" w:hAnsi="Palatino Linotype"/>
-          <w:b/>
-          <w:sz w:val="24"/>
-          <w:szCs w:val="24"/>
-        </w:rPr>
-      </w:pPr>
-      <w:r>
-        <w:rPr>
-          <w:rFonts w:ascii="Palatino Linotype" w:hAnsi="Palatino Linotype"/>
-          <w:b/>
-          <w:sz w:val="24"/>
-          <w:szCs w:val="24"/>
-        </w:rPr>
-        <w:t>Scene III</w:t>
-      </w:r>
-    </w:p>
-    <w:p>
-      <w:pPr>
-        <w:spacing w:after="0" w:line="240" w:lineRule="auto"/>
-        <w:rPr>
-          <w:rFonts w:ascii="Palatino Linotype" w:hAnsi="Palatino Linotype"/>
-          <w:sz w:val="24"/>
-          <w:szCs w:val="24"/>
-        </w:rPr>
-      </w:pPr>
-      <w:r>
-        <w:rPr>
-          <w:rFonts w:ascii="Palatino Linotype" w:hAnsi="Palatino Linotype"/>
-          <w:i/>
-          <w:sz w:val="24"/>
-          <w:szCs w:val="24"/>
-        </w:rPr>
-        <w:t xml:space="preserve">Finn and Jake are seen stationary in the tree house scene. Princess </w:t>
-      </w:r>
-      <w:proofErr w:type="spellStart"/>
-      <w:r>
-        <w:rPr>
-          <w:rFonts w:ascii="Palatino Linotype" w:hAnsi="Palatino Linotype"/>
-          <w:i/>
-          <w:sz w:val="24"/>
-          <w:szCs w:val="24"/>
-        </w:rPr>
-        <w:t>Bubbegum</w:t>
-      </w:r>
-      <w:proofErr w:type="spellEnd"/>
-      <w:r>
-        <w:rPr>
-          <w:rFonts w:ascii="Palatino Linotype" w:hAnsi="Palatino Linotype"/>
-          <w:i/>
-          <w:sz w:val="24"/>
-          <w:szCs w:val="24"/>
-        </w:rPr>
-        <w:t xml:space="preserve"> is in between them in the middle. The first line is said prior to the scene appears.</w:t>
-      </w:r>
-    </w:p>
-    <w:p>
-      <w:pPr>
-        <w:spacing w:after="0" w:line="240" w:lineRule="auto"/>
-        <w:rPr>
-          <w:rFonts w:ascii="Palatino Linotype" w:hAnsi="Palatino Linotype"/>
-          <w:sz w:val="24"/>
-          <w:szCs w:val="24"/>
-        </w:rPr>
-      </w:pPr>
-    </w:p>
-    <w:p>
-      <w:pPr>
-        <w:spacing w:after="0" w:line="240" w:lineRule="auto"/>
-        <w:rPr>
-          <w:rFonts w:ascii="Palatino Linotype" w:hAnsi="Palatino Linotype"/>
-          <w:sz w:val="24"/>
-          <w:szCs w:val="24"/>
-        </w:rPr>
-      </w:pPr>
-      <w:r>
-        <w:rPr>
-          <w:rFonts w:ascii="Palatino Linotype" w:hAnsi="Palatino Linotype"/>
-          <w:sz w:val="24"/>
-          <w:szCs w:val="24"/>
-        </w:rPr>
-        <w:t>Bubblegum: TAXES!!!!!</w:t>
-      </w:r>
-    </w:p>
-    <w:p>
-      <w:pPr>
-        <w:spacing w:after="0" w:line="240" w:lineRule="auto"/>
-        <w:rPr>
-          <w:rFonts w:ascii="Palatino Linotype" w:hAnsi="Palatino Linotype"/>
-          <w:sz w:val="24"/>
-          <w:szCs w:val="24"/>
-        </w:rPr>
-      </w:pPr>
-    </w:p>
-    <w:p>
-      <w:pPr>
-        <w:spacing w:after="0" w:line="240" w:lineRule="auto"/>
-        <w:rPr>
-          <w:rFonts w:ascii="Palatino Linotype" w:hAnsi="Palatino Linotype"/>
-          <w:sz w:val="24"/>
-          <w:szCs w:val="24"/>
-        </w:rPr>
-      </w:pPr>
-      <w:r>
-        <w:rPr>
-          <w:rFonts w:ascii="Palatino Linotype" w:hAnsi="Palatino Linotype"/>
-          <w:sz w:val="24"/>
-          <w:szCs w:val="24"/>
-        </w:rPr>
-        <w:t xml:space="preserve">Jake: </w:t>
-      </w:r>
-      <w:proofErr w:type="spellStart"/>
-      <w:r>
-        <w:rPr>
-          <w:rFonts w:ascii="Palatino Linotype" w:hAnsi="Palatino Linotype"/>
-          <w:sz w:val="24"/>
-          <w:szCs w:val="24"/>
-        </w:rPr>
-        <w:t>Ahhhhh</w:t>
-      </w:r>
-      <w:proofErr w:type="spellEnd"/>
-      <w:r>
-        <w:rPr>
-          <w:rFonts w:ascii="Palatino Linotype" w:hAnsi="Palatino Linotype"/>
-          <w:sz w:val="24"/>
-          <w:szCs w:val="24"/>
-        </w:rPr>
-        <w:t>!</w:t>
-      </w:r>
-    </w:p>
-    <w:p>
-      <w:pPr>
-        <w:spacing w:after="0" w:line="240" w:lineRule="auto"/>
-        <w:rPr>
-          <w:rFonts w:ascii="Palatino Linotype" w:hAnsi="Palatino Linotype"/>
-          <w:sz w:val="24"/>
-          <w:szCs w:val="24"/>
-        </w:rPr>
-      </w:pPr>
-    </w:p>
-    <w:p>
-      <w:pPr>
-        <w:spacing w:after="0" w:line="240" w:lineRule="auto"/>
-        <w:rPr>
-          <w:rFonts w:ascii="Palatino Linotype" w:hAnsi="Palatino Linotype"/>
-          <w:sz w:val="24"/>
-          <w:szCs w:val="24"/>
-        </w:rPr>
-      </w:pPr>
-      <w:r>
-        <w:rPr>
-          <w:rFonts w:ascii="Palatino Linotype" w:hAnsi="Palatino Linotype"/>
-          <w:sz w:val="24"/>
-          <w:szCs w:val="24"/>
-        </w:rPr>
-        <w:t xml:space="preserve">Finn: </w:t>
-      </w:r>
-      <w:proofErr w:type="spellStart"/>
-      <w:r>
-        <w:rPr>
-          <w:rFonts w:ascii="Palatino Linotype" w:hAnsi="Palatino Linotype"/>
-          <w:sz w:val="24"/>
-          <w:szCs w:val="24"/>
-        </w:rPr>
-        <w:t>Ahhhhh</w:t>
-      </w:r>
-      <w:proofErr w:type="spellEnd"/>
-      <w:r>
-        <w:rPr>
-          <w:rFonts w:ascii="Palatino Linotype" w:hAnsi="Palatino Linotype"/>
-          <w:sz w:val="24"/>
-          <w:szCs w:val="24"/>
-        </w:rPr>
-        <w:t>!</w:t>
-      </w:r>
-    </w:p>
-    <w:p>
-      <w:pPr>
-        <w:spacing w:after="0" w:line="240" w:lineRule="auto"/>
-        <w:rPr>
-          <w:rFonts w:ascii="Palatino Linotype" w:hAnsi="Palatino Linotype"/>
-          <w:sz w:val="24"/>
-          <w:szCs w:val="24"/>
-        </w:rPr>
-      </w:pPr>
-    </w:p>
-    <w:p>
-      <w:pPr>
-        <w:spacing w:after="0" w:line="240" w:lineRule="auto"/>
-        <w:rPr>
-          <w:rFonts w:ascii="Palatino Linotype" w:hAnsi="Palatino Linotype"/>
-          <w:sz w:val="24"/>
-          <w:szCs w:val="24"/>
-        </w:rPr>
-      </w:pPr>
-      <w:r>
-        <w:rPr>
-          <w:rFonts w:ascii="Palatino Linotype" w:hAnsi="Palatino Linotype"/>
-          <w:sz w:val="24"/>
-          <w:szCs w:val="24"/>
-        </w:rPr>
-        <w:lastRenderedPageBreak/>
-        <w:t>Bubblegum: You guys can’t leave the Candy Kingdom on tax day. Now pay up</w:t>
-      </w:r>
-      <w:r>
-        <w:rPr>
-          <w:rFonts w:ascii="Palatino Linotype" w:hAnsi="Palatino Linotype"/>
-          <w:sz w:val="24"/>
-          <w:szCs w:val="24"/>
-        </w:rPr>
-        <w:t>,</w:t>
-      </w:r>
-      <w:r>
-        <w:rPr>
-          <w:rFonts w:ascii="Palatino Linotype" w:hAnsi="Palatino Linotype"/>
-          <w:sz w:val="24"/>
-          <w:szCs w:val="24"/>
-        </w:rPr>
-        <w:t xml:space="preserve"> you owe me big time.</w:t>
-      </w:r>
-    </w:p>
-    <w:p>
-      <w:pPr>
-        <w:spacing w:after="0" w:line="240" w:lineRule="auto"/>
-        <w:rPr>
-          <w:rFonts w:ascii="Palatino Linotype" w:hAnsi="Palatino Linotype"/>
-          <w:sz w:val="24"/>
-          <w:szCs w:val="24"/>
-        </w:rPr>
-      </w:pPr>
-    </w:p>
-    <w:p>
-      <w:pPr>
-        <w:spacing w:after="0" w:line="240" w:lineRule="auto"/>
-        <w:rPr>
-          <w:rFonts w:ascii="Palatino Linotype" w:hAnsi="Palatino Linotype"/>
-          <w:sz w:val="24"/>
-          <w:szCs w:val="24"/>
-        </w:rPr>
-      </w:pPr>
-      <w:r>
-        <w:rPr>
-          <w:rFonts w:ascii="Palatino Linotype" w:hAnsi="Palatino Linotype"/>
-          <w:sz w:val="24"/>
-          <w:szCs w:val="24"/>
-        </w:rPr>
-        <w:t>Finn: Princess, it’s not very math to come into someone’s room while they’re sleeping.</w:t>
-      </w:r>
-    </w:p>
-    <w:p>
-      <w:pPr>
-        <w:spacing w:after="0" w:line="240" w:lineRule="auto"/>
-        <w:rPr>
-          <w:rFonts w:ascii="Palatino Linotype" w:hAnsi="Palatino Linotype"/>
-          <w:sz w:val="24"/>
-          <w:szCs w:val="24"/>
-        </w:rPr>
-      </w:pPr>
-    </w:p>
-    <w:p>
-      <w:pPr>
-        <w:spacing w:after="0" w:line="240" w:lineRule="auto"/>
-        <w:rPr>
-          <w:rFonts w:ascii="Palatino Linotype" w:hAnsi="Palatino Linotype"/>
-          <w:sz w:val="24"/>
-          <w:szCs w:val="24"/>
-        </w:rPr>
-      </w:pPr>
-      <w:r>
-        <w:rPr>
-          <w:rFonts w:ascii="Palatino Linotype" w:hAnsi="Palatino Linotype"/>
-          <w:sz w:val="24"/>
-          <w:szCs w:val="24"/>
-        </w:rPr>
-        <w:t xml:space="preserve">Jake: Not very math at all. I was having a dream where I was eating a sandwich but then the sandwich was all like “stop eating me bro, I thought we were bros” and I was all like “bro…..” and the sandwich was all like “bro…” and then we had a wrestling match, and went to the beach, and held a concert, and </w:t>
-      </w:r>
-      <w:r>
-        <w:rPr>
-          <w:rFonts w:ascii="Palatino Linotype" w:hAnsi="Palatino Linotype"/>
-          <w:sz w:val="24"/>
-          <w:szCs w:val="24"/>
-        </w:rPr>
-        <w:t>went to a museum.</w:t>
-      </w:r>
-    </w:p>
-    <w:p>
-      <w:pPr>
-        <w:spacing w:after="0" w:line="240" w:lineRule="auto"/>
-        <w:rPr>
-          <w:rFonts w:ascii="Palatino Linotype" w:hAnsi="Palatino Linotype"/>
-          <w:sz w:val="24"/>
-          <w:szCs w:val="24"/>
-        </w:rPr>
-      </w:pPr>
-    </w:p>
-    <w:p>
-      <w:pPr>
-        <w:spacing w:after="0" w:line="240" w:lineRule="auto"/>
-        <w:rPr>
-          <w:rFonts w:ascii="Palatino Linotype" w:hAnsi="Palatino Linotype"/>
-          <w:sz w:val="24"/>
-          <w:szCs w:val="24"/>
-        </w:rPr>
-      </w:pPr>
-      <w:r>
-        <w:rPr>
-          <w:rFonts w:ascii="Palatino Linotype" w:hAnsi="Palatino Linotype"/>
-          <w:sz w:val="24"/>
-          <w:szCs w:val="24"/>
-        </w:rPr>
-        <w:t>Bubblegum: Okay guys, stop goofing around. I asked BMO to zap me in here for my taxes and now I will be on my way once you give them to me.</w:t>
-      </w:r>
-    </w:p>
-    <w:p>
-      <w:pPr>
-        <w:spacing w:after="0" w:line="240" w:lineRule="auto"/>
-        <w:rPr>
-          <w:rFonts w:ascii="Palatino Linotype" w:hAnsi="Palatino Linotype"/>
-          <w:sz w:val="24"/>
-          <w:szCs w:val="24"/>
-        </w:rPr>
-      </w:pPr>
-    </w:p>
-    <w:p>
-      <w:pPr>
-        <w:spacing w:after="0" w:line="240" w:lineRule="auto"/>
-        <w:rPr>
-          <w:rFonts w:ascii="Palatino Linotype" w:hAnsi="Palatino Linotype"/>
-          <w:sz w:val="24"/>
-          <w:szCs w:val="24"/>
-        </w:rPr>
-      </w:pPr>
-      <w:r>
-        <w:rPr>
-          <w:rFonts w:ascii="Palatino Linotype" w:hAnsi="Palatino Linotype"/>
-          <w:sz w:val="24"/>
-          <w:szCs w:val="24"/>
-        </w:rPr>
-        <w:t>Finn: We would princess, but we are kind of in a video game right now. How about you help us find the Enchiridion and then we pay you once the game is over? There will be some pretty mathematical adventure action.</w:t>
-      </w:r>
-    </w:p>
-    <w:p>
-      <w:pPr>
-        <w:spacing w:after="0" w:line="240" w:lineRule="auto"/>
-        <w:rPr>
-          <w:rFonts w:ascii="Palatino Linotype" w:hAnsi="Palatino Linotype"/>
-          <w:sz w:val="24"/>
-          <w:szCs w:val="24"/>
-        </w:rPr>
-      </w:pPr>
-    </w:p>
-    <w:p>
-      <w:pPr>
-        <w:spacing w:after="0" w:line="240" w:lineRule="auto"/>
-        <w:rPr>
-          <w:rFonts w:ascii="Palatino Linotype" w:hAnsi="Palatino Linotype"/>
-          <w:sz w:val="24"/>
-          <w:szCs w:val="24"/>
-        </w:rPr>
-      </w:pPr>
-      <w:r>
-        <w:rPr>
-          <w:rFonts w:ascii="Palatino Linotype" w:hAnsi="Palatino Linotype"/>
-          <w:sz w:val="24"/>
-          <w:szCs w:val="24"/>
-        </w:rPr>
-        <w:t>Bubblegum: Alright Finn, I’ll play along this time, but once we get out you guys are paying me triple the average tax.</w:t>
-      </w:r>
-    </w:p>
-    <w:p>
-      <w:pPr>
-        <w:spacing w:after="0" w:line="240" w:lineRule="auto"/>
-        <w:rPr>
-          <w:rFonts w:ascii="Palatino Linotype" w:hAnsi="Palatino Linotype"/>
-          <w:sz w:val="24"/>
-          <w:szCs w:val="24"/>
-        </w:rPr>
-      </w:pPr>
-    </w:p>
-    <w:p>
-      <w:pPr>
-        <w:spacing w:after="0" w:line="240" w:lineRule="auto"/>
-        <w:rPr>
-          <w:rFonts w:ascii="Palatino Linotype" w:hAnsi="Palatino Linotype"/>
-          <w:sz w:val="24"/>
-          <w:szCs w:val="24"/>
-        </w:rPr>
-      </w:pPr>
-      <w:r>
-        <w:rPr>
-          <w:rFonts w:ascii="Palatino Linotype" w:hAnsi="Palatino Linotype"/>
-          <w:sz w:val="24"/>
-          <w:szCs w:val="24"/>
-        </w:rPr>
-        <w:t>Finn: Alright, so where should we go next to find the Enchiridion?</w:t>
-      </w:r>
-    </w:p>
-    <w:p>
-      <w:pPr>
-        <w:spacing w:after="0" w:line="240" w:lineRule="auto"/>
-        <w:rPr>
-          <w:rFonts w:ascii="Palatino Linotype" w:hAnsi="Palatino Linotype"/>
-          <w:sz w:val="24"/>
-          <w:szCs w:val="24"/>
-        </w:rPr>
-      </w:pPr>
-    </w:p>
-    <w:p>
-      <w:pPr>
-        <w:spacing w:after="0" w:line="240" w:lineRule="auto"/>
-        <w:rPr>
-          <w:rFonts w:ascii="Palatino Linotype" w:hAnsi="Palatino Linotype"/>
-          <w:sz w:val="24"/>
-          <w:szCs w:val="24"/>
-        </w:rPr>
-      </w:pPr>
-      <w:r>
-        <w:rPr>
-          <w:rFonts w:ascii="Palatino Linotype" w:hAnsi="Palatino Linotype"/>
-          <w:sz w:val="24"/>
-          <w:szCs w:val="24"/>
-        </w:rPr>
-        <w:t>Jake: I think I know where it is!</w:t>
-      </w:r>
-    </w:p>
-    <w:p>
-      <w:pPr>
-        <w:spacing w:after="0" w:line="240" w:lineRule="auto"/>
-        <w:rPr>
-          <w:rFonts w:ascii="Palatino Linotype" w:hAnsi="Palatino Linotype"/>
-          <w:sz w:val="24"/>
-          <w:szCs w:val="24"/>
-        </w:rPr>
-      </w:pPr>
-    </w:p>
-    <w:p>
-      <w:pPr>
-        <w:spacing w:after="0" w:line="240" w:lineRule="auto"/>
-        <w:rPr>
-          <w:rFonts w:ascii="Palatino Linotype" w:hAnsi="Palatino Linotype"/>
-          <w:sz w:val="24"/>
-          <w:szCs w:val="24"/>
-        </w:rPr>
-      </w:pPr>
-      <w:r>
-        <w:rPr>
-          <w:rFonts w:ascii="Palatino Linotype" w:hAnsi="Palatino Linotype"/>
-          <w:sz w:val="24"/>
-          <w:szCs w:val="24"/>
-        </w:rPr>
-        <w:t>Finn: Awesome! Did you smell it out? Which direction buddy?</w:t>
-      </w:r>
-    </w:p>
-    <w:p>
-      <w:pPr>
-        <w:spacing w:after="0" w:line="240" w:lineRule="auto"/>
-        <w:rPr>
-          <w:rFonts w:ascii="Palatino Linotype" w:hAnsi="Palatino Linotype"/>
-          <w:sz w:val="24"/>
-          <w:szCs w:val="24"/>
-        </w:rPr>
-      </w:pPr>
-    </w:p>
-    <w:p>
-      <w:pPr>
-        <w:spacing w:after="0" w:line="240" w:lineRule="auto"/>
-        <w:rPr>
-          <w:rFonts w:ascii="Palatino Linotype" w:hAnsi="Palatino Linotype"/>
-          <w:sz w:val="24"/>
-          <w:szCs w:val="24"/>
-        </w:rPr>
-      </w:pPr>
-      <w:r>
-        <w:rPr>
-          <w:rFonts w:ascii="Palatino Linotype" w:hAnsi="Palatino Linotype"/>
-          <w:sz w:val="24"/>
-          <w:szCs w:val="24"/>
-        </w:rPr>
-        <w:t xml:space="preserve">Jake: </w:t>
-      </w:r>
-      <w:proofErr w:type="gramStart"/>
-      <w:r>
-        <w:rPr>
-          <w:rFonts w:ascii="Palatino Linotype" w:hAnsi="Palatino Linotype"/>
-          <w:sz w:val="24"/>
-          <w:szCs w:val="24"/>
-        </w:rPr>
-        <w:t>It’</w:t>
-      </w:r>
-      <w:r>
-        <w:rPr>
-          <w:rFonts w:ascii="Palatino Linotype" w:hAnsi="Palatino Linotype"/>
-          <w:sz w:val="24"/>
-          <w:szCs w:val="24"/>
-        </w:rPr>
-        <w:t>s probably back</w:t>
-      </w:r>
-      <w:proofErr w:type="gramEnd"/>
-      <w:r>
-        <w:rPr>
-          <w:rFonts w:ascii="Palatino Linotype" w:hAnsi="Palatino Linotype"/>
-          <w:sz w:val="24"/>
-          <w:szCs w:val="24"/>
-        </w:rPr>
-        <w:t xml:space="preserve"> in a sandwich somewhere</w:t>
-      </w:r>
-      <w:r>
-        <w:rPr>
-          <w:rFonts w:ascii="Palatino Linotype" w:hAnsi="Palatino Linotype"/>
-          <w:sz w:val="24"/>
-          <w:szCs w:val="24"/>
-        </w:rPr>
-        <w:t>. I’ll go look for it.</w:t>
-      </w:r>
-    </w:p>
-    <w:p>
-      <w:pPr>
-        <w:spacing w:after="0" w:line="240" w:lineRule="auto"/>
-        <w:rPr>
-          <w:rFonts w:ascii="Palatino Linotype" w:hAnsi="Palatino Linotype"/>
-          <w:sz w:val="24"/>
-          <w:szCs w:val="24"/>
-        </w:rPr>
-      </w:pPr>
-    </w:p>
-    <w:p>
-      <w:pPr>
-        <w:spacing w:after="0" w:line="240" w:lineRule="auto"/>
-        <w:rPr>
-          <w:rFonts w:ascii="Palatino Linotype" w:hAnsi="Palatino Linotype"/>
-          <w:sz w:val="24"/>
-          <w:szCs w:val="24"/>
-        </w:rPr>
-      </w:pPr>
-      <w:r>
-        <w:rPr>
-          <w:rFonts w:ascii="Palatino Linotype" w:hAnsi="Palatino Linotype"/>
-          <w:sz w:val="24"/>
-          <w:szCs w:val="24"/>
-        </w:rPr>
-        <w:t>Finn: No way! Not this time Jake.</w:t>
-      </w:r>
-    </w:p>
-    <w:p>
-      <w:pPr>
-        <w:spacing w:after="0" w:line="240" w:lineRule="auto"/>
-        <w:rPr>
-          <w:rFonts w:ascii="Palatino Linotype" w:hAnsi="Palatino Linotype"/>
-          <w:sz w:val="24"/>
-          <w:szCs w:val="24"/>
-        </w:rPr>
-      </w:pPr>
-    </w:p>
-    <w:p>
-      <w:pPr>
-        <w:spacing w:after="0" w:line="240" w:lineRule="auto"/>
-        <w:rPr>
-          <w:rFonts w:ascii="Palatino Linotype" w:hAnsi="Palatino Linotype"/>
-          <w:sz w:val="24"/>
-          <w:szCs w:val="24"/>
-        </w:rPr>
-      </w:pPr>
-      <w:r>
-        <w:rPr>
-          <w:rFonts w:ascii="Palatino Linotype" w:hAnsi="Palatino Linotype"/>
-          <w:sz w:val="24"/>
-          <w:szCs w:val="24"/>
-        </w:rPr>
-        <w:t>Bubblegum: Well, it could be in the Candy Kingdom. Plus, I would like to get my chemistry set before going on an adventure.</w:t>
-      </w:r>
-    </w:p>
-    <w:p>
-      <w:pPr>
-        <w:spacing w:after="0" w:line="240" w:lineRule="auto"/>
-        <w:rPr>
-          <w:rFonts w:ascii="Palatino Linotype" w:hAnsi="Palatino Linotype"/>
-          <w:sz w:val="24"/>
-          <w:szCs w:val="24"/>
-        </w:rPr>
-      </w:pPr>
-    </w:p>
-    <w:p>
-      <w:pPr>
-        <w:spacing w:after="0" w:line="240" w:lineRule="auto"/>
-        <w:rPr>
-          <w:rFonts w:ascii="Palatino Linotype" w:hAnsi="Palatino Linotype"/>
-          <w:sz w:val="24"/>
-          <w:szCs w:val="24"/>
-        </w:rPr>
-      </w:pPr>
-      <w:r>
-        <w:rPr>
-          <w:rFonts w:ascii="Palatino Linotype" w:hAnsi="Palatino Linotype"/>
-          <w:sz w:val="24"/>
-          <w:szCs w:val="24"/>
-        </w:rPr>
-        <w:t xml:space="preserve">Jake: </w:t>
-      </w:r>
-      <w:proofErr w:type="spellStart"/>
-      <w:r>
-        <w:rPr>
-          <w:rFonts w:ascii="Palatino Linotype" w:hAnsi="Palatino Linotype"/>
-          <w:sz w:val="24"/>
-          <w:szCs w:val="24"/>
-        </w:rPr>
-        <w:t>buuuuut</w:t>
-      </w:r>
-      <w:proofErr w:type="spellEnd"/>
-      <w:r>
-        <w:rPr>
-          <w:rFonts w:ascii="Palatino Linotype" w:hAnsi="Palatino Linotype"/>
-          <w:sz w:val="24"/>
-          <w:szCs w:val="24"/>
-        </w:rPr>
-        <w:t>…. Sandwich</w:t>
-      </w:r>
-      <w:r>
-        <w:rPr>
-          <w:rFonts w:ascii="Palatino Linotype" w:hAnsi="Palatino Linotype"/>
-          <w:sz w:val="24"/>
-          <w:szCs w:val="24"/>
-        </w:rPr>
-        <w:t xml:space="preserve"> I’m sorry! We will be together soon</w:t>
-      </w:r>
-      <w:r>
-        <w:rPr>
-          <w:rFonts w:ascii="Palatino Linotype" w:hAnsi="Palatino Linotype"/>
-          <w:sz w:val="24"/>
-          <w:szCs w:val="24"/>
-        </w:rPr>
-        <w:t>, I WONT FORGET YOU!</w:t>
-      </w:r>
-    </w:p>
-    <w:p>
-      <w:pPr>
-        <w:spacing w:after="0" w:line="240" w:lineRule="auto"/>
-        <w:rPr>
-          <w:rFonts w:ascii="Palatino Linotype" w:hAnsi="Palatino Linotype"/>
-          <w:sz w:val="24"/>
-          <w:szCs w:val="24"/>
-        </w:rPr>
-      </w:pPr>
-    </w:p>
-    <w:p>
-      <w:pPr>
-        <w:spacing w:after="0" w:line="240" w:lineRule="auto"/>
-        <w:rPr>
-          <w:rFonts w:ascii="Palatino Linotype" w:hAnsi="Palatino Linotype"/>
-          <w:sz w:val="24"/>
-          <w:szCs w:val="24"/>
-        </w:rPr>
-      </w:pPr>
-      <w:r>
-        <w:rPr>
-          <w:rFonts w:ascii="Palatino Linotype" w:hAnsi="Palatino Linotype"/>
-          <w:sz w:val="24"/>
-          <w:szCs w:val="24"/>
-        </w:rPr>
-        <w:t>Finn: Okay, let’s go get that chemistry set!</w:t>
-      </w:r>
-    </w:p>
-    <w:p>
-      <w:pPr>
-        <w:spacing w:after="0" w:line="240" w:lineRule="auto"/>
-        <w:rPr>
-          <w:rFonts w:ascii="Palatino Linotype" w:hAnsi="Palatino Linotype"/>
-          <w:sz w:val="24"/>
-          <w:szCs w:val="24"/>
-        </w:rPr>
-      </w:pPr>
-    </w:p>
-    <w:p>
-      <w:r>
-        <w:t xml:space="preserve">Bubblegum: Luckily, for you guys, I brought along a few vials of </w:t>
-      </w:r>
-    </w:p>
-    <w:p>
-      <w:pPr>
-        <w:rPr>
-          <w:rFonts w:ascii="Arial" w:eastAsia="Times New Roman" w:hAnsi="Arial" w:cs="Arial"/>
-          <w:color w:val="000000"/>
-          <w:sz w:val="23"/>
-          <w:szCs w:val="23"/>
-        </w:rPr>
-      </w:pPr>
-      <w:r>
-        <w:rPr>
-          <w:rFonts w:ascii="Georgia" w:hAnsi="Georgia" w:cs="Arial"/>
-          <w:color w:val="000000"/>
-          <w:sz w:val="20"/>
-          <w:szCs w:val="20"/>
-          <w:shd w:val="clear" w:color="auto" w:fill="FFFFFF"/>
-        </w:rPr>
-        <w:lastRenderedPageBreak/>
-        <w:t>Methionylalanylthreonylserylarginylglycylal</w:t>
-      </w:r>
-      <w:r>
-        <w:rPr>
-          <w:rFonts w:ascii="Georgia" w:hAnsi="Georgia" w:cs="Arial"/>
-          <w:color w:val="000000"/>
-          <w:sz w:val="20"/>
-          <w:szCs w:val="20"/>
-          <w:shd w:val="clear" w:color="auto" w:fill="FFFFFF"/>
-        </w:rPr>
-        <w:t>anylserylarginylcysteinylproly-</w:t>
-      </w:r>
-      <w:r>
-        <w:rPr>
-          <w:rFonts w:ascii="Georgia" w:eastAsia="Times New Roman" w:hAnsi="Georgia" w:cs="Arial"/>
-          <w:color w:val="000000"/>
-          <w:sz w:val="20"/>
-          <w:szCs w:val="20"/>
-          <w:shd w:val="clear" w:color="auto" w:fill="FFFFFF"/>
-        </w:rPr>
-        <w:t xml:space="preserve">larginylaspartylisoleucylalanylasparaginylvalylmethionylglutaminylarginyl- </w:t>
-      </w:r>
-    </w:p>
-    <w:p>
-      <w:pPr>
-        <w:rPr>
-          <w:rFonts w:ascii="Arial" w:eastAsia="Times New Roman" w:hAnsi="Arial" w:cs="Arial"/>
-          <w:color w:val="000000"/>
-          <w:sz w:val="23"/>
-          <w:szCs w:val="23"/>
-        </w:rPr>
-      </w:pPr>
-      <w:proofErr w:type="gramStart"/>
-      <w:r>
-        <w:rPr>
-          <w:rFonts w:ascii="Georgia" w:eastAsia="Times New Roman" w:hAnsi="Georgia" w:cs="Arial"/>
-          <w:color w:val="000000"/>
-          <w:sz w:val="20"/>
-          <w:szCs w:val="20"/>
-          <w:shd w:val="clear" w:color="auto" w:fill="FFFFFF"/>
-        </w:rPr>
-        <w:t>leucylglutaminylaspartylglutamylglutaminylglutamylisoleucylvalylglutaminy-</w:t>
-      </w:r>
-      <w:proofErr w:type="gramEnd"/>
-      <w:r>
-        <w:rPr>
-          <w:rFonts w:ascii="Georgia" w:eastAsia="Times New Roman" w:hAnsi="Georgia" w:cs="Arial"/>
-          <w:color w:val="000000"/>
-          <w:sz w:val="20"/>
-          <w:szCs w:val="20"/>
-          <w:shd w:val="clear" w:color="auto" w:fill="FFFFFF"/>
-        </w:rPr>
-        <w:t xml:space="preserve"> </w:t>
-      </w:r>
-    </w:p>
-    <w:p>
-      <w:pPr>
-        <w:rPr>
-          <w:rFonts w:ascii="Georgia" w:eastAsia="Times New Roman" w:hAnsi="Georgia" w:cs="Arial"/>
-          <w:color w:val="000000"/>
-          <w:sz w:val="20"/>
-          <w:szCs w:val="20"/>
-          <w:shd w:val="clear" w:color="auto" w:fill="FFFFFF"/>
-        </w:rPr>
-      </w:pPr>
-      <w:proofErr w:type="gramStart"/>
-      <w:r>
-        <w:rPr>
-          <w:rFonts w:ascii="Georgia" w:eastAsia="Times New Roman" w:hAnsi="Georgia" w:cs="Arial"/>
-          <w:color w:val="000000"/>
-          <w:sz w:val="20"/>
-          <w:szCs w:val="20"/>
-          <w:shd w:val="clear" w:color="auto" w:fill="FFFFFF"/>
-        </w:rPr>
-        <w:t>llysylarginylthreonylphenylalanylthreonyllysyltryptophylisoleucylasparagi-</w:t>
-      </w:r>
-      <w:proofErr w:type="gramEnd"/>
-      <w:r>
-        <w:rPr>
-          <w:rFonts w:ascii="Georgia" w:eastAsia="Times New Roman" w:hAnsi="Georgia" w:cs="Arial"/>
-          <w:color w:val="000000"/>
-          <w:sz w:val="20"/>
-          <w:szCs w:val="20"/>
-          <w:shd w:val="clear" w:color="auto" w:fill="FFFFFF"/>
-        </w:rPr>
-        <w:t xml:space="preserve"> nylserylhistidylleucylalanyllysylarginyllysylprolylprolylmeth...</w:t>
-      </w:r>
-    </w:p>
-    <w:p>
-      <w:pPr>
-        <w:rPr>
-          <w:rFonts w:ascii="Georgia" w:eastAsia="Times New Roman" w:hAnsi="Georgia" w:cs="Arial"/>
-          <w:color w:val="000000"/>
-          <w:sz w:val="20"/>
-          <w:szCs w:val="20"/>
-          <w:shd w:val="clear" w:color="auto" w:fill="FFFFFF"/>
-        </w:rPr>
-      </w:pPr>
-      <w:r>
-        <w:rPr>
-          <w:rFonts w:ascii="Georgia" w:eastAsia="Times New Roman" w:hAnsi="Georgia" w:cs="Arial"/>
-          <w:color w:val="000000"/>
-          <w:sz w:val="20"/>
-          <w:szCs w:val="20"/>
-          <w:shd w:val="clear" w:color="auto" w:fill="FFFFFF"/>
-        </w:rPr>
-        <w:t>NEVER LEAVE HOME WITHOUT IT!</w:t>
-      </w:r>
-    </w:p>
-    <w:p>
-      <w:pPr>
-        <w:rPr>
-          <w:rFonts w:ascii="Georgia" w:eastAsia="Times New Roman" w:hAnsi="Georgia" w:cs="Arial"/>
-          <w:color w:val="000000"/>
-          <w:sz w:val="20"/>
-          <w:szCs w:val="20"/>
-          <w:shd w:val="clear" w:color="auto" w:fill="FFFFFF"/>
-        </w:rPr>
-      </w:pPr>
-    </w:p>
-    <w:p>
-      <w:pPr>
-        <w:rPr>
-          <w:rFonts w:ascii="Georgia" w:eastAsia="Times New Roman" w:hAnsi="Georgia" w:cs="Arial"/>
-          <w:color w:val="000000"/>
-          <w:sz w:val="20"/>
-          <w:szCs w:val="20"/>
-          <w:shd w:val="clear" w:color="auto" w:fill="FFFFFF"/>
-        </w:rPr>
-      </w:pPr>
-      <w:r>
-        <w:rPr>
-          <w:rFonts w:ascii="Georgia" w:eastAsia="Times New Roman" w:hAnsi="Georgia" w:cs="Arial"/>
-          <w:color w:val="000000"/>
-          <w:sz w:val="20"/>
-          <w:szCs w:val="20"/>
-          <w:shd w:val="clear" w:color="auto" w:fill="FFFFFF"/>
-        </w:rPr>
-        <w:t>BMO: I’ll explain your new swap for you! Princess Bubblegum can be swapped to be pressing “3” (Pause until player presses “3”). Once she is swapped to, she can use science with the “A” button. Science has many uses, make sure to experiment with many hypotheses about its true purpose.</w:t>
-      </w:r>
-    </w:p>
-    <w:p>
-      <w:pPr>
-        <w:rPr>
-          <w:rFonts w:ascii="Georgia" w:eastAsia="Times New Roman" w:hAnsi="Georgia" w:cs="Arial"/>
-          <w:color w:val="000000"/>
-          <w:sz w:val="20"/>
-          <w:szCs w:val="20"/>
-          <w:shd w:val="clear" w:color="auto" w:fill="FFFFFF"/>
-        </w:rPr>
-      </w:pPr>
-      <w:r>
-        <w:rPr>
-          <w:rFonts w:ascii="Georgia" w:eastAsia="Times New Roman" w:hAnsi="Georgia" w:cs="Arial"/>
-          <w:color w:val="000000"/>
-          <w:sz w:val="20"/>
-          <w:szCs w:val="20"/>
-          <w:shd w:val="clear" w:color="auto" w:fill="FFFFFF"/>
-        </w:rPr>
-        <w:t>(</w:t>
-      </w:r>
-      <w:proofErr w:type="gramStart"/>
-      <w:r>
-        <w:rPr>
-          <w:rFonts w:ascii="Georgia" w:eastAsia="Times New Roman" w:hAnsi="Georgia" w:cs="Arial"/>
-          <w:color w:val="000000"/>
-          <w:sz w:val="20"/>
-          <w:szCs w:val="20"/>
-          <w:shd w:val="clear" w:color="auto" w:fill="FFFFFF"/>
-        </w:rPr>
-        <w:t>fade</w:t>
-      </w:r>
-      <w:proofErr w:type="gramEnd"/>
-      <w:r>
-        <w:rPr>
-          <w:rFonts w:ascii="Georgia" w:eastAsia="Times New Roman" w:hAnsi="Georgia" w:cs="Arial"/>
-          <w:color w:val="000000"/>
-          <w:sz w:val="20"/>
-          <w:szCs w:val="20"/>
-          <w:shd w:val="clear" w:color="auto" w:fill="FFFFFF"/>
-        </w:rPr>
-        <w:t xml:space="preserve"> out play level)</w:t>
-      </w:r>
-    </w:p>
-    <w:p>
-      <w:pPr>
-        <w:rPr>
-          <w:rFonts w:ascii="Georgia" w:eastAsia="Times New Roman" w:hAnsi="Georgia" w:cs="Arial"/>
-          <w:b/>
-          <w:color w:val="000000"/>
-          <w:sz w:val="20"/>
-          <w:szCs w:val="20"/>
-          <w:shd w:val="clear" w:color="auto" w:fill="FFFFFF"/>
-        </w:rPr>
-      </w:pPr>
-      <w:r>
-        <w:rPr>
-          <w:rFonts w:ascii="Georgia" w:eastAsia="Times New Roman" w:hAnsi="Georgia" w:cs="Arial"/>
-          <w:b/>
-          <w:color w:val="000000"/>
-          <w:sz w:val="20"/>
-          <w:szCs w:val="20"/>
-          <w:shd w:val="clear" w:color="auto" w:fill="FFFFFF"/>
-        </w:rPr>
-        <w:t>Scene III – boss</w:t>
-      </w:r>
-    </w:p>
-    <w:p>
-      <w:pPr>
-        <w:rPr>
-          <w:rFonts w:ascii="Georgia" w:eastAsia="Times New Roman" w:hAnsi="Georgia" w:cs="Arial"/>
-          <w:i/>
-          <w:color w:val="000000"/>
-          <w:sz w:val="20"/>
-          <w:szCs w:val="20"/>
-          <w:shd w:val="clear" w:color="auto" w:fill="FFFFFF"/>
-        </w:rPr>
-      </w:pPr>
-      <w:r>
-        <w:rPr>
-          <w:rFonts w:ascii="Georgia" w:eastAsia="Times New Roman" w:hAnsi="Georgia" w:cs="Arial"/>
-          <w:i/>
-          <w:color w:val="000000"/>
-          <w:sz w:val="20"/>
-          <w:szCs w:val="20"/>
-          <w:shd w:val="clear" w:color="auto" w:fill="FFFFFF"/>
-        </w:rPr>
-        <w:t xml:space="preserve">The heroes have entered the candy kingdom castle to find </w:t>
-      </w:r>
-      <w:proofErr w:type="spellStart"/>
-      <w:r>
-        <w:rPr>
-          <w:rFonts w:ascii="Georgia" w:eastAsia="Times New Roman" w:hAnsi="Georgia" w:cs="Arial"/>
-          <w:i/>
-          <w:color w:val="000000"/>
-          <w:sz w:val="20"/>
-          <w:szCs w:val="20"/>
-          <w:shd w:val="clear" w:color="auto" w:fill="FFFFFF"/>
-        </w:rPr>
-        <w:t>Ricardio</w:t>
-      </w:r>
-      <w:proofErr w:type="spellEnd"/>
-      <w:r>
-        <w:rPr>
-          <w:rFonts w:ascii="Georgia" w:eastAsia="Times New Roman" w:hAnsi="Georgia" w:cs="Arial"/>
-          <w:i/>
-          <w:color w:val="000000"/>
-          <w:sz w:val="20"/>
-          <w:szCs w:val="20"/>
-          <w:shd w:val="clear" w:color="auto" w:fill="FFFFFF"/>
-        </w:rPr>
-        <w:t xml:space="preserve"> there. There could be some smooth jazz music to fit his seductive style.</w:t>
-      </w:r>
-    </w:p>
-    <w:p>
-      <w:pPr>
-        <w:rPr>
-          <w:rFonts w:ascii="Georgia" w:eastAsia="Times New Roman" w:hAnsi="Georgia" w:cs="Arial"/>
-          <w:i/>
-          <w:color w:val="000000"/>
-          <w:sz w:val="20"/>
-          <w:szCs w:val="20"/>
-          <w:shd w:val="clear" w:color="auto" w:fill="FFFFFF"/>
-        </w:rPr>
-      </w:pPr>
-    </w:p>
-    <w:p>
-      <w:pPr>
-        <w:rPr>
-          <w:rFonts w:ascii="Georgia" w:eastAsia="Times New Roman" w:hAnsi="Georgia" w:cs="Arial"/>
-          <w:color w:val="000000"/>
-          <w:sz w:val="20"/>
-          <w:szCs w:val="20"/>
-          <w:shd w:val="clear" w:color="auto" w:fill="FFFFFF"/>
-        </w:rPr>
-      </w:pPr>
-      <w:proofErr w:type="spellStart"/>
-      <w:r>
-        <w:rPr>
-          <w:rFonts w:ascii="Georgia" w:eastAsia="Times New Roman" w:hAnsi="Georgia" w:cs="Arial"/>
-          <w:color w:val="000000"/>
-          <w:sz w:val="20"/>
-          <w:szCs w:val="20"/>
-          <w:shd w:val="clear" w:color="auto" w:fill="FFFFFF"/>
-        </w:rPr>
-        <w:t>Ricardio</w:t>
-      </w:r>
-      <w:proofErr w:type="spellEnd"/>
-      <w:r>
-        <w:rPr>
-          <w:rFonts w:ascii="Georgia" w:eastAsia="Times New Roman" w:hAnsi="Georgia" w:cs="Arial"/>
-          <w:color w:val="000000"/>
-          <w:sz w:val="20"/>
-          <w:szCs w:val="20"/>
-          <w:shd w:val="clear" w:color="auto" w:fill="FFFFFF"/>
-        </w:rPr>
-        <w:t>: Ah, my princ</w:t>
-      </w:r>
-      <w:r>
-        <w:rPr>
-          <w:rFonts w:ascii="Georgia" w:eastAsia="Times New Roman" w:hAnsi="Georgia" w:cs="Arial"/>
-          <w:color w:val="000000"/>
-          <w:sz w:val="20"/>
-          <w:szCs w:val="20"/>
-          <w:shd w:val="clear" w:color="auto" w:fill="FFFFFF"/>
-        </w:rPr>
-        <w:t>ess, I have been expecting you.</w:t>
-      </w:r>
-    </w:p>
-    <w:p>
-      <w:pPr>
-        <w:rPr>
-          <w:rFonts w:ascii="Georgia" w:eastAsia="Times New Roman" w:hAnsi="Georgia" w:cs="Arial"/>
-          <w:color w:val="000000"/>
-          <w:sz w:val="20"/>
-          <w:szCs w:val="20"/>
-          <w:shd w:val="clear" w:color="auto" w:fill="FFFFFF"/>
-        </w:rPr>
-      </w:pPr>
-    </w:p>
-    <w:p>
-      <w:pPr>
-        <w:rPr>
-          <w:rFonts w:ascii="Georgia" w:eastAsia="Times New Roman" w:hAnsi="Georgia" w:cs="Arial"/>
-          <w:color w:val="000000"/>
-          <w:sz w:val="20"/>
-          <w:szCs w:val="20"/>
-          <w:shd w:val="clear" w:color="auto" w:fill="FFFFFF"/>
-        </w:rPr>
-      </w:pPr>
-      <w:r>
-        <w:rPr>
-          <w:rFonts w:ascii="Georgia" w:eastAsia="Times New Roman" w:hAnsi="Georgia" w:cs="Arial"/>
-          <w:color w:val="000000"/>
-          <w:sz w:val="20"/>
-          <w:szCs w:val="20"/>
-          <w:shd w:val="clear" w:color="auto" w:fill="FFFFFF"/>
-        </w:rPr>
-        <w:t xml:space="preserve">Bubblegum: </w:t>
-      </w:r>
-      <w:proofErr w:type="spellStart"/>
-      <w:r>
-        <w:rPr>
-          <w:rFonts w:ascii="Georgia" w:eastAsia="Times New Roman" w:hAnsi="Georgia" w:cs="Arial"/>
-          <w:color w:val="000000"/>
-          <w:sz w:val="20"/>
-          <w:szCs w:val="20"/>
-          <w:shd w:val="clear" w:color="auto" w:fill="FFFFFF"/>
-        </w:rPr>
-        <w:t>Ric</w:t>
-      </w:r>
-      <w:r>
-        <w:rPr>
-          <w:rFonts w:ascii="Georgia" w:eastAsia="Times New Roman" w:hAnsi="Georgia" w:cs="Arial"/>
-          <w:color w:val="000000"/>
-          <w:sz w:val="20"/>
-          <w:szCs w:val="20"/>
-          <w:shd w:val="clear" w:color="auto" w:fill="FFFFFF"/>
-        </w:rPr>
-        <w:t>ardio</w:t>
-      </w:r>
-      <w:proofErr w:type="spellEnd"/>
-      <w:r>
-        <w:rPr>
-          <w:rFonts w:ascii="Georgia" w:eastAsia="Times New Roman" w:hAnsi="Georgia" w:cs="Arial"/>
-          <w:color w:val="000000"/>
-          <w:sz w:val="20"/>
-          <w:szCs w:val="20"/>
-          <w:shd w:val="clear" w:color="auto" w:fill="FFFFFF"/>
-        </w:rPr>
-        <w:t>? What are you doing here?</w:t>
-      </w:r>
-    </w:p>
-    <w:p>
-      <w:pPr>
-        <w:rPr>
-          <w:rFonts w:ascii="Georgia" w:eastAsia="Times New Roman" w:hAnsi="Georgia" w:cs="Arial"/>
-          <w:color w:val="000000"/>
-          <w:sz w:val="20"/>
-          <w:szCs w:val="20"/>
-          <w:shd w:val="clear" w:color="auto" w:fill="FFFFFF"/>
-        </w:rPr>
-      </w:pPr>
-    </w:p>
-    <w:p>
-      <w:pPr>
-        <w:rPr>
-          <w:rFonts w:ascii="Georgia" w:eastAsia="Times New Roman" w:hAnsi="Georgia" w:cs="Arial"/>
-          <w:color w:val="000000"/>
-          <w:sz w:val="20"/>
-          <w:szCs w:val="20"/>
-          <w:shd w:val="clear" w:color="auto" w:fill="FFFFFF"/>
-        </w:rPr>
-      </w:pPr>
-      <w:proofErr w:type="spellStart"/>
-      <w:r>
-        <w:rPr>
-          <w:rFonts w:ascii="Georgia" w:eastAsia="Times New Roman" w:hAnsi="Georgia" w:cs="Arial"/>
-          <w:color w:val="000000"/>
-          <w:sz w:val="20"/>
-          <w:szCs w:val="20"/>
-          <w:shd w:val="clear" w:color="auto" w:fill="FFFFFF"/>
-        </w:rPr>
-        <w:t>Ricardio</w:t>
-      </w:r>
-      <w:proofErr w:type="spellEnd"/>
-      <w:r>
-        <w:rPr>
-          <w:rFonts w:ascii="Georgia" w:eastAsia="Times New Roman" w:hAnsi="Georgia" w:cs="Arial"/>
-          <w:color w:val="000000"/>
-          <w:sz w:val="20"/>
-          <w:szCs w:val="20"/>
-          <w:shd w:val="clear" w:color="auto" w:fill="FFFFFF"/>
-        </w:rPr>
-        <w:t xml:space="preserve">: ah, I notice that you </w:t>
-      </w:r>
-      <w:proofErr w:type="gramStart"/>
-      <w:r>
-        <w:rPr>
-          <w:rFonts w:ascii="Georgia" w:eastAsia="Times New Roman" w:hAnsi="Georgia" w:cs="Arial"/>
-          <w:color w:val="000000"/>
-          <w:sz w:val="20"/>
-          <w:szCs w:val="20"/>
-          <w:shd w:val="clear" w:color="auto" w:fill="FFFFFF"/>
-        </w:rPr>
-        <w:t>have :</w:t>
-      </w:r>
-      <w:proofErr w:type="gramEnd"/>
-    </w:p>
-    <w:p>
-      <w:pPr>
-        <w:rPr>
-          <w:rFonts w:ascii="Arial" w:eastAsia="Times New Roman" w:hAnsi="Arial" w:cs="Arial"/>
-          <w:color w:val="000000"/>
-          <w:sz w:val="23"/>
-          <w:szCs w:val="23"/>
-        </w:rPr>
-      </w:pPr>
-      <w:r>
-        <w:rPr>
-          <w:rFonts w:ascii="Georgia" w:hAnsi="Georgia" w:cs="Arial"/>
-          <w:color w:val="000000"/>
-          <w:sz w:val="20"/>
-          <w:szCs w:val="20"/>
-          <w:shd w:val="clear" w:color="auto" w:fill="FFFFFF"/>
-        </w:rPr>
-        <w:t>Methionylalanylthreonylserylarginylglycylal</w:t>
-      </w:r>
-      <w:r>
-        <w:rPr>
-          <w:rFonts w:ascii="Georgia" w:hAnsi="Georgia" w:cs="Arial"/>
-          <w:color w:val="000000"/>
-          <w:sz w:val="20"/>
-          <w:szCs w:val="20"/>
-          <w:shd w:val="clear" w:color="auto" w:fill="FFFFFF"/>
-        </w:rPr>
-        <w:t>anylserylarginylcysteinylproly-</w:t>
-      </w:r>
-      <w:r>
-        <w:rPr>
-          <w:rFonts w:ascii="Georgia" w:eastAsia="Times New Roman" w:hAnsi="Georgia" w:cs="Arial"/>
-          <w:color w:val="000000"/>
-          <w:sz w:val="20"/>
-          <w:szCs w:val="20"/>
-          <w:shd w:val="clear" w:color="auto" w:fill="FFFFFF"/>
-        </w:rPr>
-        <w:t xml:space="preserve">larginylaspartylisoleucylalanylasparaginylvalylmethionylglutaminylarginyl- </w:t>
-      </w:r>
-    </w:p>
-    <w:p>
-      <w:pPr>
-        <w:rPr>
-          <w:rFonts w:ascii="Arial" w:eastAsia="Times New Roman" w:hAnsi="Arial" w:cs="Arial"/>
-          <w:color w:val="000000"/>
-          <w:sz w:val="23"/>
-          <w:szCs w:val="23"/>
-        </w:rPr>
-      </w:pPr>
-      <w:proofErr w:type="gramStart"/>
-      <w:r>
-        <w:rPr>
-          <w:rFonts w:ascii="Georgia" w:eastAsia="Times New Roman" w:hAnsi="Georgia" w:cs="Arial"/>
-          <w:color w:val="000000"/>
-          <w:sz w:val="20"/>
-          <w:szCs w:val="20"/>
-          <w:shd w:val="clear" w:color="auto" w:fill="FFFFFF"/>
-        </w:rPr>
-        <w:t>leucylglutaminylaspartylglutamylglutaminylglutamylisoleucylvalylglutaminy-</w:t>
-      </w:r>
-      <w:proofErr w:type="gramEnd"/>
-      <w:r>
-        <w:rPr>
-          <w:rFonts w:ascii="Georgia" w:eastAsia="Times New Roman" w:hAnsi="Georgia" w:cs="Arial"/>
-          <w:color w:val="000000"/>
-          <w:sz w:val="20"/>
-          <w:szCs w:val="20"/>
-          <w:shd w:val="clear" w:color="auto" w:fill="FFFFFF"/>
-        </w:rPr>
-        <w:t xml:space="preserve"> </w:t>
-      </w:r>
-    </w:p>
-    <w:p>
-      <w:pPr>
-        <w:rPr>
-          <w:rFonts w:ascii="Georgia" w:eastAsia="Times New Roman" w:hAnsi="Georgia" w:cs="Arial"/>
-          <w:color w:val="000000"/>
-          <w:sz w:val="20"/>
-          <w:szCs w:val="20"/>
-          <w:shd w:val="clear" w:color="auto" w:fill="FFFFFF"/>
-        </w:rPr>
-      </w:pPr>
-      <w:proofErr w:type="gramStart"/>
-      <w:r>
-        <w:rPr>
-          <w:rFonts w:ascii="Georgia" w:eastAsia="Times New Roman" w:hAnsi="Georgia" w:cs="Arial"/>
-          <w:color w:val="000000"/>
-          <w:sz w:val="20"/>
-          <w:szCs w:val="20"/>
-          <w:shd w:val="clear" w:color="auto" w:fill="FFFFFF"/>
-        </w:rPr>
-        <w:t>llysylarginylthreonylphenylalanylthreonyllysyltryptophylisoleucylasparagi-</w:t>
-      </w:r>
-      <w:proofErr w:type="gramEnd"/>
-      <w:r>
-        <w:rPr>
-          <w:rFonts w:ascii="Georgia" w:eastAsia="Times New Roman" w:hAnsi="Georgia" w:cs="Arial"/>
-          <w:color w:val="000000"/>
-          <w:sz w:val="20"/>
-          <w:szCs w:val="20"/>
-          <w:shd w:val="clear" w:color="auto" w:fill="FFFFFF"/>
-        </w:rPr>
-        <w:t xml:space="preserve"> nylserylhistidylleucylalanyllysylarginyllysylprolylprolylmeth...</w:t>
-      </w:r>
-    </w:p>
-    <w:p>
-      <w:pPr>
-        <w:rPr>
-          <w:rFonts w:ascii="Georgia" w:eastAsia="Times New Roman" w:hAnsi="Georgia" w:cs="Arial"/>
-          <w:color w:val="000000"/>
-          <w:sz w:val="20"/>
-          <w:szCs w:val="20"/>
-          <w:shd w:val="clear" w:color="auto" w:fill="FFFFFF"/>
-        </w:rPr>
-      </w:pPr>
-    </w:p>
-    <w:p>
-      <w:pPr>
-        <w:rPr>
-          <w:rFonts w:ascii="Georgia" w:eastAsia="Times New Roman" w:hAnsi="Georgia" w:cs="Arial"/>
-          <w:color w:val="000000"/>
-          <w:sz w:val="20"/>
-          <w:szCs w:val="20"/>
-          <w:shd w:val="clear" w:color="auto" w:fill="FFFFFF"/>
-        </w:rPr>
-      </w:pPr>
-      <w:r>
-        <w:rPr>
-          <w:rFonts w:ascii="Georgia" w:eastAsia="Times New Roman" w:hAnsi="Georgia" w:cs="Arial"/>
-          <w:color w:val="000000"/>
-          <w:sz w:val="20"/>
-          <w:szCs w:val="20"/>
-          <w:shd w:val="clear" w:color="auto" w:fill="FFFFFF"/>
-        </w:rPr>
-        <w:t>I have an acidic version. You know what they say, NEVER LEAVE HOME WITHOUT IT.</w:t>
-      </w:r>
-    </w:p>
-    <w:p>
-      <w:pPr>
-        <w:rPr>
-          <w:rFonts w:ascii="Georgia" w:eastAsia="Times New Roman" w:hAnsi="Georgia" w:cs="Arial"/>
-          <w:color w:val="000000"/>
-          <w:sz w:val="20"/>
-          <w:szCs w:val="20"/>
-          <w:shd w:val="clear" w:color="auto" w:fill="FFFFFF"/>
-        </w:rPr>
-      </w:pPr>
-    </w:p>
-    <w:p>
-      <w:pPr>
-        <w:rPr>
-          <w:rFonts w:ascii="Georgia" w:eastAsia="Times New Roman" w:hAnsi="Georgia" w:cs="Arial"/>
-          <w:color w:val="000000"/>
-          <w:sz w:val="20"/>
-          <w:szCs w:val="20"/>
-          <w:shd w:val="clear" w:color="auto" w:fill="FFFFFF"/>
-        </w:rPr>
-      </w:pPr>
-      <w:r>
-        <w:rPr>
-          <w:rFonts w:ascii="Georgia" w:eastAsia="Times New Roman" w:hAnsi="Georgia" w:cs="Arial"/>
-          <w:color w:val="000000"/>
-          <w:sz w:val="20"/>
-          <w:szCs w:val="20"/>
-          <w:shd w:val="clear" w:color="auto" w:fill="FFFFFF"/>
-        </w:rPr>
-        <w:t xml:space="preserve">Bubblegum: I hypothesize that if we fuse our compounds the oxidation of the reaction would ensure that both compounds are neutralized. </w:t>
-      </w:r>
-    </w:p>
-    <w:p>
-      <w:pPr>
-        <w:rPr>
-          <w:rFonts w:ascii="Georgia" w:eastAsia="Times New Roman" w:hAnsi="Georgia" w:cs="Arial"/>
-          <w:color w:val="000000"/>
-          <w:sz w:val="20"/>
-          <w:szCs w:val="20"/>
-          <w:shd w:val="clear" w:color="auto" w:fill="FFFFFF"/>
-        </w:rPr>
-      </w:pPr>
-    </w:p>
-    <w:p>
-      <w:pPr>
-        <w:rPr>
-          <w:rFonts w:ascii="Georgia" w:eastAsia="Times New Roman" w:hAnsi="Georgia" w:cs="Arial"/>
-          <w:color w:val="000000"/>
-          <w:sz w:val="20"/>
-          <w:szCs w:val="20"/>
-          <w:shd w:val="clear" w:color="auto" w:fill="FFFFFF"/>
-        </w:rPr>
-      </w:pPr>
-      <w:proofErr w:type="spellStart"/>
-      <w:r>
-        <w:rPr>
-          <w:rFonts w:ascii="Georgia" w:eastAsia="Times New Roman" w:hAnsi="Georgia" w:cs="Arial"/>
-          <w:color w:val="000000"/>
-          <w:sz w:val="20"/>
-          <w:szCs w:val="20"/>
-          <w:shd w:val="clear" w:color="auto" w:fill="FFFFFF"/>
-        </w:rPr>
-        <w:lastRenderedPageBreak/>
-        <w:t>Ricardio</w:t>
-      </w:r>
-      <w:proofErr w:type="spellEnd"/>
-      <w:r>
-        <w:rPr>
-          <w:rFonts w:ascii="Georgia" w:eastAsia="Times New Roman" w:hAnsi="Georgia" w:cs="Arial"/>
-          <w:color w:val="000000"/>
-          <w:sz w:val="20"/>
-          <w:szCs w:val="20"/>
-          <w:shd w:val="clear" w:color="auto" w:fill="FFFFFF"/>
-        </w:rPr>
-        <w:t xml:space="preserve">: </w:t>
-      </w:r>
-      <w:r>
-        <w:rPr>
-          <w:rFonts w:ascii="Georgia" w:eastAsia="Times New Roman" w:hAnsi="Georgia" w:cs="Arial"/>
-          <w:color w:val="000000"/>
-          <w:sz w:val="20"/>
-          <w:szCs w:val="20"/>
-          <w:shd w:val="clear" w:color="auto" w:fill="FFFFFF"/>
-        </w:rPr>
-        <w:t xml:space="preserve">That is correct! More importantly princess, </w:t>
-      </w:r>
-      <w:r>
-        <w:rPr>
-          <w:rFonts w:ascii="Georgia" w:eastAsia="Times New Roman" w:hAnsi="Georgia" w:cs="Arial"/>
-          <w:color w:val="000000"/>
-          <w:sz w:val="20"/>
-          <w:szCs w:val="20"/>
-          <w:shd w:val="clear" w:color="auto" w:fill="FFFFFF"/>
-        </w:rPr>
-        <w:t>I am scientifically experimenting with the</w:t>
-      </w:r>
-      <w:r>
-        <w:rPr>
-          <w:rFonts w:ascii="Georgia" w:eastAsia="Times New Roman" w:hAnsi="Georgia" w:cs="Arial"/>
-          <w:color w:val="000000"/>
-          <w:sz w:val="20"/>
-          <w:szCs w:val="20"/>
-          <w:shd w:val="clear" w:color="auto" w:fill="FFFFFF"/>
-        </w:rPr>
-        <w:t xml:space="preserve"> attractive</w:t>
-      </w:r>
-      <w:r>
-        <w:rPr>
-          <w:rFonts w:ascii="Georgia" w:eastAsia="Times New Roman" w:hAnsi="Georgia" w:cs="Arial"/>
-          <w:color w:val="000000"/>
-          <w:sz w:val="20"/>
-          <w:szCs w:val="20"/>
-          <w:shd w:val="clear" w:color="auto" w:fill="FFFFFF"/>
-        </w:rPr>
-        <w:t xml:space="preserve"> appeal of iambic pentameter love poetry and I was wondering if you would be my subject.</w:t>
-      </w:r>
-    </w:p>
-    <w:p>
-      <w:pPr>
-        <w:rPr>
-          <w:rFonts w:ascii="Georgia" w:eastAsia="Times New Roman" w:hAnsi="Georgia" w:cs="Arial"/>
-          <w:color w:val="000000"/>
-          <w:sz w:val="20"/>
-          <w:szCs w:val="20"/>
-          <w:shd w:val="clear" w:color="auto" w:fill="FFFFFF"/>
-        </w:rPr>
-      </w:pPr>
-    </w:p>
-    <w:p>
-      <w:pPr>
-        <w:rPr>
-          <w:rFonts w:ascii="Georgia" w:eastAsia="Times New Roman" w:hAnsi="Georgia" w:cs="Arial"/>
-          <w:color w:val="000000"/>
-          <w:sz w:val="20"/>
-          <w:szCs w:val="20"/>
-          <w:shd w:val="clear" w:color="auto" w:fill="FFFFFF"/>
-        </w:rPr>
-      </w:pPr>
-      <w:r>
-        <w:rPr>
-          <w:rFonts w:ascii="Georgia" w:eastAsia="Times New Roman" w:hAnsi="Georgia" w:cs="Arial"/>
-          <w:color w:val="000000"/>
-          <w:sz w:val="20"/>
-          <w:szCs w:val="20"/>
-          <w:shd w:val="clear" w:color="auto" w:fill="FFFFFF"/>
-        </w:rPr>
-        <w:t>Finn: Yuck!</w:t>
-      </w:r>
-    </w:p>
-    <w:p>
-      <w:pPr>
-        <w:rPr>
-          <w:rFonts w:ascii="Georgia" w:eastAsia="Times New Roman" w:hAnsi="Georgia" w:cs="Arial"/>
-          <w:color w:val="000000"/>
-          <w:sz w:val="20"/>
-          <w:szCs w:val="20"/>
-          <w:shd w:val="clear" w:color="auto" w:fill="FFFFFF"/>
-        </w:rPr>
-      </w:pPr>
-    </w:p>
-    <w:p>
-      <w:pPr>
-        <w:rPr>
-          <w:rFonts w:ascii="Georgia" w:eastAsia="Times New Roman" w:hAnsi="Georgia" w:cs="Arial"/>
-          <w:color w:val="000000"/>
-          <w:sz w:val="20"/>
-          <w:szCs w:val="20"/>
-          <w:shd w:val="clear" w:color="auto" w:fill="FFFFFF"/>
-        </w:rPr>
-      </w:pPr>
-      <w:r>
-        <w:rPr>
-          <w:rFonts w:ascii="Georgia" w:eastAsia="Times New Roman" w:hAnsi="Georgia" w:cs="Arial"/>
-          <w:color w:val="000000"/>
-          <w:sz w:val="20"/>
-          <w:szCs w:val="20"/>
-          <w:shd w:val="clear" w:color="auto" w:fill="FFFFFF"/>
-        </w:rPr>
-        <w:t xml:space="preserve">Jake: </w:t>
-      </w:r>
-      <w:proofErr w:type="spellStart"/>
-      <w:r>
-        <w:rPr>
-          <w:rFonts w:ascii="Georgia" w:eastAsia="Times New Roman" w:hAnsi="Georgia" w:cs="Arial"/>
-          <w:color w:val="000000"/>
-          <w:sz w:val="20"/>
-          <w:szCs w:val="20"/>
-          <w:shd w:val="clear" w:color="auto" w:fill="FFFFFF"/>
-        </w:rPr>
-        <w:t>Haha</w:t>
-      </w:r>
-      <w:proofErr w:type="spellEnd"/>
-      <w:r>
-        <w:rPr>
-          <w:rFonts w:ascii="Georgia" w:eastAsia="Times New Roman" w:hAnsi="Georgia" w:cs="Arial"/>
-          <w:color w:val="000000"/>
-          <w:sz w:val="20"/>
-          <w:szCs w:val="20"/>
-          <w:shd w:val="clear" w:color="auto" w:fill="FFFFFF"/>
-        </w:rPr>
-        <w:t>! He just asked out Princess Bubblegum with nerd science!</w:t>
-      </w:r>
-    </w:p>
-    <w:p>
-      <w:pPr>
-        <w:rPr>
-          <w:rFonts w:ascii="Georgia" w:eastAsia="Times New Roman" w:hAnsi="Georgia" w:cs="Arial"/>
-          <w:color w:val="000000"/>
-          <w:sz w:val="20"/>
-          <w:szCs w:val="20"/>
-          <w:shd w:val="clear" w:color="auto" w:fill="FFFFFF"/>
-        </w:rPr>
-      </w:pPr>
-    </w:p>
-    <w:p>
-      <w:pPr>
-        <w:rPr>
-          <w:rFonts w:ascii="Georgia" w:eastAsia="Times New Roman" w:hAnsi="Georgia" w:cs="Arial"/>
-          <w:color w:val="000000"/>
-          <w:sz w:val="20"/>
-          <w:szCs w:val="20"/>
-          <w:shd w:val="clear" w:color="auto" w:fill="FFFFFF"/>
-        </w:rPr>
-      </w:pPr>
-      <w:r>
-        <w:rPr>
-          <w:rFonts w:ascii="Georgia" w:eastAsia="Times New Roman" w:hAnsi="Georgia" w:cs="Arial"/>
-          <w:color w:val="000000"/>
-          <w:sz w:val="20"/>
-          <w:szCs w:val="20"/>
-          <w:shd w:val="clear" w:color="auto" w:fill="FFFFFF"/>
-        </w:rPr>
-        <w:t xml:space="preserve">Bubblegum: I am sorry </w:t>
-      </w:r>
-      <w:proofErr w:type="spellStart"/>
-      <w:r>
-        <w:rPr>
-          <w:rFonts w:ascii="Georgia" w:eastAsia="Times New Roman" w:hAnsi="Georgia" w:cs="Arial"/>
-          <w:color w:val="000000"/>
-          <w:sz w:val="20"/>
-          <w:szCs w:val="20"/>
-          <w:shd w:val="clear" w:color="auto" w:fill="FFFFFF"/>
-        </w:rPr>
-        <w:t>Ricardio</w:t>
-      </w:r>
-      <w:proofErr w:type="spellEnd"/>
-      <w:r>
-        <w:rPr>
-          <w:rFonts w:ascii="Georgia" w:eastAsia="Times New Roman" w:hAnsi="Georgia" w:cs="Arial"/>
-          <w:color w:val="000000"/>
-          <w:sz w:val="20"/>
-          <w:szCs w:val="20"/>
-          <w:shd w:val="clear" w:color="auto" w:fill="FFFFFF"/>
-        </w:rPr>
-        <w:t>,</w:t>
-      </w:r>
-      <w:r>
-        <w:rPr>
-          <w:rFonts w:ascii="Georgia" w:eastAsia="Times New Roman" w:hAnsi="Georgia" w:cs="Arial"/>
-          <w:color w:val="000000"/>
-          <w:sz w:val="20"/>
-          <w:szCs w:val="20"/>
-          <w:shd w:val="clear" w:color="auto" w:fill="FFFFFF"/>
-        </w:rPr>
-        <w:t xml:space="preserve"> but that experiment must be put on hold while I assist Finn and Jake with their quest to get my taxes</w:t>
-      </w:r>
-      <w:r>
-        <w:rPr>
-          <w:rFonts w:ascii="Georgia" w:eastAsia="Times New Roman" w:hAnsi="Georgia" w:cs="Arial"/>
-          <w:color w:val="000000"/>
-          <w:sz w:val="20"/>
-          <w:szCs w:val="20"/>
-          <w:shd w:val="clear" w:color="auto" w:fill="FFFFFF"/>
-        </w:rPr>
-        <w:t>, uh, I mean Enchiridion</w:t>
-      </w:r>
-      <w:r>
-        <w:rPr>
-          <w:rFonts w:ascii="Georgia" w:eastAsia="Times New Roman" w:hAnsi="Georgia" w:cs="Arial"/>
-          <w:color w:val="000000"/>
-          <w:sz w:val="20"/>
-          <w:szCs w:val="20"/>
-          <w:shd w:val="clear" w:color="auto" w:fill="FFFFFF"/>
-        </w:rPr>
-        <w:t>. Now, if you will be so kind to hand me my chemistry set.</w:t>
-      </w:r>
-    </w:p>
-    <w:p>
-      <w:pPr>
-        <w:rPr>
-          <w:rFonts w:ascii="Georgia" w:eastAsia="Times New Roman" w:hAnsi="Georgia" w:cs="Arial"/>
-          <w:color w:val="000000"/>
-          <w:sz w:val="20"/>
-          <w:szCs w:val="20"/>
-          <w:shd w:val="clear" w:color="auto" w:fill="FFFFFF"/>
-        </w:rPr>
-      </w:pPr>
-    </w:p>
-    <w:p>
-      <w:pPr>
-        <w:rPr>
-          <w:rFonts w:ascii="Georgia" w:eastAsia="Times New Roman" w:hAnsi="Georgia" w:cs="Arial"/>
-          <w:color w:val="000000"/>
-          <w:sz w:val="20"/>
-          <w:szCs w:val="20"/>
-          <w:shd w:val="clear" w:color="auto" w:fill="FFFFFF"/>
-        </w:rPr>
-      </w:pPr>
-      <w:proofErr w:type="spellStart"/>
-      <w:r>
-        <w:rPr>
-          <w:rFonts w:ascii="Georgia" w:eastAsia="Times New Roman" w:hAnsi="Georgia" w:cs="Arial"/>
-          <w:color w:val="000000"/>
-          <w:sz w:val="20"/>
-          <w:szCs w:val="20"/>
-          <w:shd w:val="clear" w:color="auto" w:fill="FFFFFF"/>
-        </w:rPr>
-        <w:t>Ricardio</w:t>
-      </w:r>
-      <w:proofErr w:type="spellEnd"/>
-      <w:r>
-        <w:rPr>
-          <w:rFonts w:ascii="Georgia" w:eastAsia="Times New Roman" w:hAnsi="Georgia" w:cs="Arial"/>
-          <w:color w:val="000000"/>
-          <w:sz w:val="20"/>
-          <w:szCs w:val="20"/>
-          <w:shd w:val="clear" w:color="auto" w:fill="FFFFFF"/>
-        </w:rPr>
-        <w:t>: Never! Princess Bubblegum I will not allow you to waste precious brain cells and time we cou</w:t>
-      </w:r>
-      <w:r>
-        <w:rPr>
-          <w:rFonts w:ascii="Georgia" w:eastAsia="Times New Roman" w:hAnsi="Georgia" w:cs="Arial"/>
-          <w:color w:val="000000"/>
-          <w:sz w:val="20"/>
-          <w:szCs w:val="20"/>
-          <w:shd w:val="clear" w:color="auto" w:fill="FFFFFF"/>
-        </w:rPr>
-        <w:t>ld be kissing!</w:t>
-      </w:r>
-      <w:r>
-        <w:rPr>
-          <w:rFonts w:ascii="Georgia" w:eastAsia="Times New Roman" w:hAnsi="Georgia" w:cs="Arial"/>
-          <w:color w:val="000000"/>
-          <w:sz w:val="20"/>
-          <w:szCs w:val="20"/>
-          <w:shd w:val="clear" w:color="auto" w:fill="FFFFFF"/>
-        </w:rPr>
-        <w:t xml:space="preserve"> By my calculations, you have a less than .01% chance</w:t>
-      </w:r>
-      <w:r>
-        <w:rPr>
-          <w:rFonts w:ascii="Georgia" w:eastAsia="Times New Roman" w:hAnsi="Georgia" w:cs="Arial"/>
-          <w:color w:val="000000"/>
-          <w:sz w:val="20"/>
-          <w:szCs w:val="20"/>
-          <w:shd w:val="clear" w:color="auto" w:fill="FFFFFF"/>
-        </w:rPr>
-        <w:t xml:space="preserve"> of being able to defeat me so surrender your beautiful succulent lips to me.</w:t>
-      </w:r>
-    </w:p>
-    <w:p>
-      <w:pPr>
-        <w:rPr>
-          <w:rFonts w:ascii="Georgia" w:eastAsia="Times New Roman" w:hAnsi="Georgia" w:cs="Arial"/>
-          <w:color w:val="000000"/>
-          <w:sz w:val="20"/>
-          <w:szCs w:val="20"/>
-          <w:shd w:val="clear" w:color="auto" w:fill="FFFFFF"/>
-        </w:rPr>
-      </w:pPr>
-    </w:p>
-    <w:p>
-      <w:pPr>
-        <w:rPr>
-          <w:rFonts w:ascii="Georgia" w:eastAsia="Times New Roman" w:hAnsi="Georgia" w:cs="Arial"/>
-          <w:color w:val="000000"/>
-          <w:sz w:val="20"/>
-          <w:szCs w:val="20"/>
-          <w:shd w:val="clear" w:color="auto" w:fill="FFFFFF"/>
-        </w:rPr>
-      </w:pPr>
-      <w:r>
-        <w:rPr>
-          <w:rFonts w:ascii="Georgia" w:eastAsia="Times New Roman" w:hAnsi="Georgia" w:cs="Arial"/>
-          <w:color w:val="000000"/>
-          <w:sz w:val="20"/>
-          <w:szCs w:val="20"/>
-          <w:shd w:val="clear" w:color="auto" w:fill="FFFFFF"/>
-        </w:rPr>
-        <w:t>Finn: Princess I will defend your honor in battle no matter the odds!</w:t>
-      </w:r>
+    </w:p>
+    <w:p>
+      <w:pPr>
+        <w:rPr>
+          <w:rFonts w:ascii="Georgia" w:eastAsia="Times New Roman" w:hAnsi="Georgia" w:cs="Arial"/>
+          <w:color w:val="000000"/>
+          <w:sz w:val="20"/>
+          <w:szCs w:val="20"/>
+          <w:shd w:val="clear" w:color="auto" w:fill="FFFFFF"/>
+        </w:rPr>
+      </w:pPr>
     </w:p>
     <w:p>
       <w:pPr>
@@ -5818,7 +7564,7 @@
 </file>
 
 <file path=customXml/itemProps1.xml><?xml version="1.0" encoding="utf-8"?>
-<ds:datastoreItem xmlns:ds="http://schemas.openxmlformats.org/officeDocument/2006/customXml" ds:itemID="{83C052FE-4FA5-45B0-A4C3-11987D48D5B8}">
+<ds:datastoreItem xmlns:ds="http://schemas.openxmlformats.org/officeDocument/2006/customXml" ds:itemID="{E2352C3E-EF30-4880-848C-3BF9C5BB2A20}">
   <ds:schemaRefs>
     <ds:schemaRef ds:uri="http://schemas.openxmlformats.org/officeDocument/2006/bibliography"/>
   </ds:schemaRefs>

--- a/Documents/Game_Design/Adventure_Tme_Storyline.docx
+++ b/Documents/Game_Design/Adventure_Tme_Storyline.docx
@@ -5717,17 +5717,17 @@
           <w:szCs w:val="20"/>
           <w:shd w:val="clear" w:color="auto" w:fill="FFFFFF"/>
         </w:rPr>
-        <w:t>LSP: (aside) I’</w:t>
-      </w:r>
-      <w:r>
-        <w:rPr>
-          <w:rFonts w:ascii="Georgia" w:eastAsia="Times New Roman" w:hAnsi="Georgia" w:cs="Arial"/>
-          <w:color w:val="000000"/>
-          <w:sz w:val="20"/>
-          <w:szCs w:val="20"/>
-          <w:shd w:val="clear" w:color="auto" w:fill="FFFFFF"/>
-        </w:rPr>
-        <w:t xml:space="preserve">m totally </w:t>
+        <w:t xml:space="preserve">LSP: </w:t>
+      </w:r>
+      <w:r>
+        <w:rPr>
+          <w:rFonts w:ascii="Georgia" w:eastAsia="Times New Roman" w:hAnsi="Georgia" w:cs="Arial"/>
+          <w:color w:val="000000"/>
+          <w:sz w:val="20"/>
+          <w:szCs w:val="20"/>
+          <w:shd w:val="clear" w:color="auto" w:fill="FFFFFF"/>
+        </w:rPr>
+        <w:t xml:space="preserve">I’m totally </w:t>
       </w:r>
       <w:proofErr w:type="spellStart"/>
       <w:r>
@@ -5749,17 +5749,49 @@
           <w:szCs w:val="20"/>
           <w:shd w:val="clear" w:color="auto" w:fill="FFFFFF"/>
         </w:rPr>
-        <w:t xml:space="preserve"> get Finn into Lumpy Space and lump up on him</w:t>
-      </w:r>
-      <w:r>
-        <w:rPr>
-          <w:rFonts w:ascii="Georgia" w:eastAsia="Times New Roman" w:hAnsi="Georgia" w:cs="Arial"/>
-          <w:color w:val="000000"/>
-          <w:sz w:val="20"/>
-          <w:szCs w:val="20"/>
-          <w:shd w:val="clear" w:color="auto" w:fill="FFFFFF"/>
-        </w:rPr>
-        <w:t xml:space="preserve"> and make Brad jealous.</w:t>
+        <w:t xml:space="preserve"> get Finn into Lumpy Space and lump up on him and make Brad jealous.</w:t>
+      </w:r>
+    </w:p>
+    <w:p>
+      <w:pPr>
+        <w:rPr>
+          <w:rFonts w:ascii="Georgia" w:eastAsia="Times New Roman" w:hAnsi="Georgia" w:cs="Arial"/>
+          <w:color w:val="000000"/>
+          <w:sz w:val="20"/>
+          <w:szCs w:val="20"/>
+          <w:shd w:val="clear" w:color="auto" w:fill="FFFFFF"/>
+        </w:rPr>
+      </w:pPr>
+      <w:r>
+        <w:rPr>
+          <w:rFonts w:ascii="Georgia" w:eastAsia="Times New Roman" w:hAnsi="Georgia" w:cs="Arial"/>
+          <w:color w:val="000000"/>
+          <w:sz w:val="20"/>
+          <w:szCs w:val="20"/>
+          <w:shd w:val="clear" w:color="auto" w:fill="FFFFFF"/>
+        </w:rPr>
+        <w:t>Finn: What was that LSP?</w:t>
+      </w:r>
+    </w:p>
+    <w:p>
+      <w:pPr>
+        <w:rPr>
+          <w:rFonts w:ascii="Georgia" w:eastAsia="Times New Roman" w:hAnsi="Georgia" w:cs="Arial"/>
+          <w:color w:val="000000"/>
+          <w:sz w:val="20"/>
+          <w:szCs w:val="20"/>
+          <w:shd w:val="clear" w:color="auto" w:fill="FFFFFF"/>
+        </w:rPr>
+      </w:pPr>
+      <w:r>
+        <w:rPr>
+          <w:rFonts w:ascii="Georgia" w:eastAsia="Times New Roman" w:hAnsi="Georgia" w:cs="Arial"/>
+          <w:color w:val="000000"/>
+          <w:sz w:val="20"/>
+          <w:szCs w:val="20"/>
+          <w:shd w:val="clear" w:color="auto" w:fill="FFFFFF"/>
+        </w:rPr>
+        <w:t>LSP: Oh nothing Finn!</w:t>
       </w:r>
     </w:p>
     <w:p>
@@ -6104,6 +6136,7 @@
           <w:szCs w:val="20"/>
           <w:shd w:val="clear" w:color="auto" w:fill="FFFFFF"/>
         </w:rPr>
+        <w:lastRenderedPageBreak/>
         <w:t xml:space="preserve">Finn: Good for you Ice King, </w:t>
       </w:r>
       <w:proofErr w:type="spellStart"/>
@@ -6224,8 +6257,791 @@
           <w:szCs w:val="20"/>
           <w:shd w:val="clear" w:color="auto" w:fill="FFFFFF"/>
         </w:rPr>
+        <w:t xml:space="preserve">Finn: Ice King, don’t make me kick you in the </w:t>
+      </w:r>
+      <w:proofErr w:type="spellStart"/>
+      <w:r>
+        <w:rPr>
+          <w:rFonts w:ascii="Georgia" w:eastAsia="Times New Roman" w:hAnsi="Georgia" w:cs="Arial"/>
+          <w:color w:val="000000"/>
+          <w:sz w:val="20"/>
+          <w:szCs w:val="20"/>
+          <w:shd w:val="clear" w:color="auto" w:fill="FFFFFF"/>
+        </w:rPr>
+        <w:t>boinloins</w:t>
+      </w:r>
+      <w:proofErr w:type="spellEnd"/>
+      <w:r>
+        <w:rPr>
+          <w:rFonts w:ascii="Georgia" w:eastAsia="Times New Roman" w:hAnsi="Georgia" w:cs="Arial"/>
+          <w:color w:val="000000"/>
+          <w:sz w:val="20"/>
+          <w:szCs w:val="20"/>
+          <w:shd w:val="clear" w:color="auto" w:fill="FFFFFF"/>
+        </w:rPr>
+        <w:t>.</w:t>
+      </w:r>
+    </w:p>
+    <w:p>
+      <w:pPr>
+        <w:rPr>
+          <w:rFonts w:ascii="Georgia" w:eastAsia="Times New Roman" w:hAnsi="Georgia" w:cs="Arial"/>
+          <w:color w:val="000000"/>
+          <w:sz w:val="20"/>
+          <w:szCs w:val="20"/>
+          <w:shd w:val="clear" w:color="auto" w:fill="FFFFFF"/>
+        </w:rPr>
+      </w:pPr>
+      <w:r>
+        <w:rPr>
+          <w:rFonts w:ascii="Georgia" w:eastAsia="Times New Roman" w:hAnsi="Georgia" w:cs="Arial"/>
+          <w:color w:val="000000"/>
+          <w:sz w:val="20"/>
+          <w:szCs w:val="20"/>
+          <w:shd w:val="clear" w:color="auto" w:fill="FFFFFF"/>
+        </w:rPr>
+        <w:t>Ice King: Oh, I know how to make you guys want to hang out with me! Let me tell you guys a joke.</w:t>
+      </w:r>
+    </w:p>
+    <w:p>
+      <w:pPr>
+        <w:rPr>
+          <w:rFonts w:ascii="Georgia" w:eastAsia="Times New Roman" w:hAnsi="Georgia" w:cs="Arial"/>
+          <w:color w:val="000000"/>
+          <w:sz w:val="20"/>
+          <w:szCs w:val="20"/>
+          <w:shd w:val="clear" w:color="auto" w:fill="FFFFFF"/>
+        </w:rPr>
+      </w:pPr>
+      <w:r>
+        <w:rPr>
+          <w:rFonts w:ascii="Georgia" w:eastAsia="Times New Roman" w:hAnsi="Georgia" w:cs="Arial"/>
+          <w:color w:val="000000"/>
+          <w:sz w:val="20"/>
+          <w:szCs w:val="20"/>
+          <w:shd w:val="clear" w:color="auto" w:fill="FFFFFF"/>
+        </w:rPr>
+        <w:t>Finn: Okay King of Ice, you can tell us one joke. But when we don’t laugh you have to leave us alone until we find the Enchiridion.</w:t>
+      </w:r>
+    </w:p>
+    <w:p>
+      <w:pPr>
+        <w:rPr>
+          <w:rFonts w:ascii="Georgia" w:eastAsia="Times New Roman" w:hAnsi="Georgia" w:cs="Arial"/>
+          <w:color w:val="000000"/>
+          <w:sz w:val="20"/>
+          <w:szCs w:val="20"/>
+          <w:shd w:val="clear" w:color="auto" w:fill="FFFFFF"/>
+        </w:rPr>
+      </w:pPr>
+      <w:r>
+        <w:rPr>
+          <w:rFonts w:ascii="Georgia" w:eastAsia="Times New Roman" w:hAnsi="Georgia" w:cs="Arial"/>
+          <w:color w:val="000000"/>
+          <w:sz w:val="20"/>
+          <w:szCs w:val="20"/>
+          <w:shd w:val="clear" w:color="auto" w:fill="FFFFFF"/>
+        </w:rPr>
+        <w:t xml:space="preserve">Ice King: Oh yay! I can’t wait for us all to giggle together at this hilarious joke I got from a </w:t>
+      </w:r>
+      <w:proofErr w:type="spellStart"/>
+      <w:r>
+        <w:rPr>
+          <w:rFonts w:ascii="Georgia" w:eastAsia="Times New Roman" w:hAnsi="Georgia" w:cs="Arial"/>
+          <w:color w:val="000000"/>
+          <w:sz w:val="20"/>
+          <w:szCs w:val="20"/>
+          <w:shd w:val="clear" w:color="auto" w:fill="FFFFFF"/>
+        </w:rPr>
+        <w:t>Laffy</w:t>
+      </w:r>
+      <w:proofErr w:type="spellEnd"/>
+      <w:r>
+        <w:rPr>
+          <w:rFonts w:ascii="Georgia" w:eastAsia="Times New Roman" w:hAnsi="Georgia" w:cs="Arial"/>
+          <w:color w:val="000000"/>
+          <w:sz w:val="20"/>
+          <w:szCs w:val="20"/>
+          <w:shd w:val="clear" w:color="auto" w:fill="FFFFFF"/>
+        </w:rPr>
+        <w:t xml:space="preserve"> Taffy wrapper.</w:t>
+      </w:r>
+    </w:p>
+    <w:p>
+      <w:pPr>
+        <w:rPr>
+          <w:rFonts w:ascii="Georgia" w:eastAsia="Times New Roman" w:hAnsi="Georgia" w:cs="Arial"/>
+          <w:color w:val="000000"/>
+          <w:sz w:val="20"/>
+          <w:szCs w:val="20"/>
+          <w:shd w:val="clear" w:color="auto" w:fill="FFFFFF"/>
+        </w:rPr>
+      </w:pPr>
+      <w:r>
+        <w:rPr>
+          <w:rFonts w:ascii="Georgia" w:eastAsia="Times New Roman" w:hAnsi="Georgia" w:cs="Arial"/>
+          <w:color w:val="000000"/>
+          <w:sz w:val="20"/>
+          <w:szCs w:val="20"/>
+          <w:shd w:val="clear" w:color="auto" w:fill="FFFFFF"/>
+        </w:rPr>
+        <w:t>LSP: LUMPIN OUT WITH IT.</w:t>
+      </w:r>
+    </w:p>
+    <w:p>
+      <w:pPr>
+        <w:rPr>
+          <w:rFonts w:ascii="Georgia" w:eastAsia="Times New Roman" w:hAnsi="Georgia" w:cs="Arial"/>
+          <w:color w:val="000000"/>
+          <w:sz w:val="20"/>
+          <w:szCs w:val="20"/>
+          <w:shd w:val="clear" w:color="auto" w:fill="FFFFFF"/>
+        </w:rPr>
+      </w:pPr>
+      <w:r>
+        <w:rPr>
+          <w:rFonts w:ascii="Georgia" w:eastAsia="Times New Roman" w:hAnsi="Georgia" w:cs="Arial"/>
+          <w:color w:val="000000"/>
+          <w:sz w:val="20"/>
+          <w:szCs w:val="20"/>
+          <w:shd w:val="clear" w:color="auto" w:fill="FFFFFF"/>
+        </w:rPr>
+        <w:t>Ice King: Okay, okay, okay, how far can you throw a hotdog?</w:t>
+      </w:r>
+    </w:p>
+    <w:p>
+      <w:pPr>
+        <w:rPr>
+          <w:rFonts w:ascii="Georgia" w:eastAsia="Times New Roman" w:hAnsi="Georgia" w:cs="Arial"/>
+          <w:color w:val="000000"/>
+          <w:sz w:val="20"/>
+          <w:szCs w:val="20"/>
+          <w:shd w:val="clear" w:color="auto" w:fill="FFFFFF"/>
+        </w:rPr>
+      </w:pPr>
+      <w:r>
+        <w:rPr>
+          <w:rFonts w:ascii="Georgia" w:eastAsia="Times New Roman" w:hAnsi="Georgia" w:cs="Arial"/>
+          <w:color w:val="000000"/>
+          <w:sz w:val="20"/>
+          <w:szCs w:val="20"/>
+          <w:shd w:val="clear" w:color="auto" w:fill="FFFFFF"/>
+        </w:rPr>
+        <w:t>Finn: I don’t know</w:t>
+      </w:r>
+      <w:proofErr w:type="gramStart"/>
+      <w:r>
+        <w:rPr>
+          <w:rFonts w:ascii="Georgia" w:eastAsia="Times New Roman" w:hAnsi="Georgia" w:cs="Arial"/>
+          <w:color w:val="000000"/>
+          <w:sz w:val="20"/>
+          <w:szCs w:val="20"/>
+          <w:shd w:val="clear" w:color="auto" w:fill="FFFFFF"/>
+        </w:rPr>
+        <w:t>,</w:t>
+      </w:r>
+      <w:proofErr w:type="gramEnd"/>
+      <w:r>
+        <w:rPr>
+          <w:rFonts w:ascii="Georgia" w:eastAsia="Times New Roman" w:hAnsi="Georgia" w:cs="Arial"/>
+          <w:color w:val="000000"/>
+          <w:sz w:val="20"/>
+          <w:szCs w:val="20"/>
+          <w:shd w:val="clear" w:color="auto" w:fill="FFFFFF"/>
+        </w:rPr>
+        <w:t xml:space="preserve"> how far can you throw a hotdog?</w:t>
+      </w:r>
+    </w:p>
+    <w:p>
+      <w:pPr>
+        <w:rPr>
+          <w:rFonts w:ascii="Georgia" w:eastAsia="Times New Roman" w:hAnsi="Georgia" w:cs="Arial"/>
+          <w:color w:val="000000"/>
+          <w:sz w:val="20"/>
+          <w:szCs w:val="20"/>
+          <w:shd w:val="clear" w:color="auto" w:fill="FFFFFF"/>
+        </w:rPr>
+      </w:pPr>
+      <w:r>
+        <w:rPr>
+          <w:rFonts w:ascii="Georgia" w:eastAsia="Times New Roman" w:hAnsi="Georgia" w:cs="Arial"/>
+          <w:color w:val="000000"/>
+          <w:sz w:val="20"/>
+          <w:szCs w:val="20"/>
+          <w:shd w:val="clear" w:color="auto" w:fill="FFFFFF"/>
+        </w:rPr>
+        <w:t>Ice King: IT MATTERS WHEN YOU GE</w:t>
+      </w:r>
+      <w:r>
+        <w:rPr>
+          <w:rFonts w:ascii="Georgia" w:eastAsia="Times New Roman" w:hAnsi="Georgia" w:cs="Arial"/>
+          <w:color w:val="000000"/>
+          <w:sz w:val="20"/>
+          <w:szCs w:val="20"/>
+          <w:shd w:val="clear" w:color="auto" w:fill="FFFFFF"/>
+        </w:rPr>
+        <w:t>T YOUR TONSOLS OUT!!! HAHAHAHAHAHAH</w:t>
+      </w:r>
+    </w:p>
+    <w:p>
+      <w:pPr>
+        <w:rPr>
+          <w:rFonts w:ascii="Georgia" w:eastAsia="Times New Roman" w:hAnsi="Georgia" w:cs="Arial"/>
+          <w:color w:val="000000"/>
+          <w:sz w:val="20"/>
+          <w:szCs w:val="20"/>
+          <w:shd w:val="clear" w:color="auto" w:fill="FFFFFF"/>
+        </w:rPr>
+      </w:pPr>
+      <w:r>
+        <w:rPr>
+          <w:rFonts w:ascii="Georgia" w:eastAsia="Times New Roman" w:hAnsi="Georgia" w:cs="Arial"/>
+          <w:color w:val="000000"/>
+          <w:sz w:val="20"/>
+          <w:szCs w:val="20"/>
+          <w:shd w:val="clear" w:color="auto" w:fill="FFFFFF"/>
+        </w:rPr>
+        <w:t xml:space="preserve">LSP: what…. The….. </w:t>
+      </w:r>
+      <w:proofErr w:type="gramStart"/>
+      <w:r>
+        <w:rPr>
+          <w:rFonts w:ascii="Georgia" w:eastAsia="Times New Roman" w:hAnsi="Georgia" w:cs="Arial"/>
+          <w:color w:val="000000"/>
+          <w:sz w:val="20"/>
+          <w:szCs w:val="20"/>
+          <w:shd w:val="clear" w:color="auto" w:fill="FFFFFF"/>
+        </w:rPr>
+        <w:t>lump</w:t>
+      </w:r>
+      <w:proofErr w:type="gramEnd"/>
+      <w:r>
+        <w:rPr>
+          <w:rFonts w:ascii="Georgia" w:eastAsia="Times New Roman" w:hAnsi="Georgia" w:cs="Arial"/>
+          <w:color w:val="000000"/>
+          <w:sz w:val="20"/>
+          <w:szCs w:val="20"/>
+          <w:shd w:val="clear" w:color="auto" w:fill="FFFFFF"/>
+        </w:rPr>
+        <w:t>….</w:t>
+      </w:r>
+    </w:p>
+    <w:p>
+      <w:pPr>
+        <w:rPr>
+          <w:rFonts w:ascii="Georgia" w:eastAsia="Times New Roman" w:hAnsi="Georgia" w:cs="Arial"/>
+          <w:color w:val="000000"/>
+          <w:sz w:val="20"/>
+          <w:szCs w:val="20"/>
+          <w:shd w:val="clear" w:color="auto" w:fill="FFFFFF"/>
+        </w:rPr>
+      </w:pPr>
+      <w:r>
+        <w:rPr>
+          <w:rFonts w:ascii="Georgia" w:eastAsia="Times New Roman" w:hAnsi="Georgia" w:cs="Arial"/>
+          <w:color w:val="000000"/>
+          <w:sz w:val="20"/>
+          <w:szCs w:val="20"/>
+          <w:shd w:val="clear" w:color="auto" w:fill="FFFFFF"/>
+        </w:rPr>
+        <w:t>Finn: That wasn’t funny at all. Goodbye Ice King.</w:t>
+      </w:r>
+    </w:p>
+    <w:p>
+      <w:pPr>
+        <w:rPr>
+          <w:rFonts w:ascii="Georgia" w:eastAsia="Times New Roman" w:hAnsi="Georgia" w:cs="Arial"/>
+          <w:color w:val="000000"/>
+          <w:sz w:val="20"/>
+          <w:szCs w:val="20"/>
+          <w:shd w:val="clear" w:color="auto" w:fill="FFFFFF"/>
+        </w:rPr>
+      </w:pPr>
+      <w:r>
+        <w:rPr>
+          <w:rFonts w:ascii="Georgia" w:eastAsia="Times New Roman" w:hAnsi="Georgia" w:cs="Arial"/>
+          <w:color w:val="000000"/>
+          <w:sz w:val="20"/>
+          <w:szCs w:val="20"/>
+          <w:shd w:val="clear" w:color="auto" w:fill="FFFFFF"/>
+        </w:rPr>
+        <w:t xml:space="preserve">Ice King: You just </w:t>
+      </w:r>
+      <w:proofErr w:type="spellStart"/>
+      <w:r>
+        <w:rPr>
+          <w:rFonts w:ascii="Georgia" w:eastAsia="Times New Roman" w:hAnsi="Georgia" w:cs="Arial"/>
+          <w:color w:val="000000"/>
+          <w:sz w:val="20"/>
+          <w:szCs w:val="20"/>
+          <w:shd w:val="clear" w:color="auto" w:fill="FFFFFF"/>
+        </w:rPr>
+        <w:t>got</w:t>
+      </w:r>
+      <w:r>
+        <w:rPr>
+          <w:rFonts w:ascii="Georgia" w:eastAsia="Times New Roman" w:hAnsi="Georgia" w:cs="Arial"/>
+          <w:color w:val="000000"/>
+          <w:sz w:val="20"/>
+          <w:szCs w:val="20"/>
+          <w:shd w:val="clear" w:color="auto" w:fill="FFFFFF"/>
+        </w:rPr>
+        <w:t>ta</w:t>
+      </w:r>
+      <w:proofErr w:type="spellEnd"/>
+      <w:r>
+        <w:rPr>
+          <w:rFonts w:ascii="Georgia" w:eastAsia="Times New Roman" w:hAnsi="Georgia" w:cs="Arial"/>
+          <w:color w:val="000000"/>
+          <w:sz w:val="20"/>
+          <w:szCs w:val="20"/>
+          <w:shd w:val="clear" w:color="auto" w:fill="FFFFFF"/>
+        </w:rPr>
+        <w:t xml:space="preserve"> think about it and let it fester</w:t>
+      </w:r>
+      <w:r>
+        <w:rPr>
+          <w:rFonts w:ascii="Georgia" w:eastAsia="Times New Roman" w:hAnsi="Georgia" w:cs="Arial"/>
+          <w:color w:val="000000"/>
+          <w:sz w:val="20"/>
+          <w:szCs w:val="20"/>
+          <w:shd w:val="clear" w:color="auto" w:fill="FFFFFF"/>
+        </w:rPr>
+        <w:t xml:space="preserve"> on your brain a bit.</w:t>
+      </w:r>
+    </w:p>
+    <w:p>
+      <w:pPr>
+        <w:rPr>
+          <w:rFonts w:ascii="Georgia" w:eastAsia="Times New Roman" w:hAnsi="Georgia" w:cs="Arial"/>
+          <w:color w:val="000000"/>
+          <w:sz w:val="20"/>
+          <w:szCs w:val="20"/>
+          <w:shd w:val="clear" w:color="auto" w:fill="FFFFFF"/>
+        </w:rPr>
+      </w:pPr>
+      <w:r>
+        <w:rPr>
+          <w:rFonts w:ascii="Georgia" w:eastAsia="Times New Roman" w:hAnsi="Georgia" w:cs="Arial"/>
+          <w:color w:val="000000"/>
+          <w:sz w:val="20"/>
+          <w:szCs w:val="20"/>
+          <w:shd w:val="clear" w:color="auto" w:fill="FFFFFF"/>
+        </w:rPr>
+        <w:t>Finn: GET OUT OF HERE ICE KING!</w:t>
+      </w:r>
+    </w:p>
+    <w:p>
+      <w:pPr>
+        <w:rPr>
+          <w:rFonts w:ascii="Georgia" w:eastAsia="Times New Roman" w:hAnsi="Georgia" w:cs="Arial"/>
+          <w:color w:val="000000"/>
+          <w:sz w:val="20"/>
+          <w:szCs w:val="20"/>
+          <w:shd w:val="clear" w:color="auto" w:fill="FFFFFF"/>
+        </w:rPr>
+      </w:pPr>
+      <w:r>
+        <w:rPr>
+          <w:rFonts w:ascii="Georgia" w:eastAsia="Times New Roman" w:hAnsi="Georgia" w:cs="Arial"/>
+          <w:color w:val="000000"/>
+          <w:sz w:val="20"/>
+          <w:szCs w:val="20"/>
+          <w:shd w:val="clear" w:color="auto" w:fill="FFFFFF"/>
+        </w:rPr>
+        <w:t>(Ice King leaves to the right).</w:t>
+      </w:r>
+    </w:p>
+    <w:p>
+      <w:pPr>
+        <w:rPr>
+          <w:rFonts w:ascii="Georgia" w:eastAsia="Times New Roman" w:hAnsi="Georgia" w:cs="Arial"/>
+          <w:color w:val="000000"/>
+          <w:sz w:val="20"/>
+          <w:szCs w:val="20"/>
+          <w:shd w:val="clear" w:color="auto" w:fill="FFFFFF"/>
+        </w:rPr>
+      </w:pPr>
+      <w:r>
+        <w:rPr>
+          <w:rFonts w:ascii="Georgia" w:eastAsia="Times New Roman" w:hAnsi="Georgia" w:cs="Arial"/>
+          <w:color w:val="000000"/>
+          <w:sz w:val="20"/>
+          <w:szCs w:val="20"/>
+          <w:shd w:val="clear" w:color="auto" w:fill="FFFFFF"/>
+        </w:rPr>
+        <w:t xml:space="preserve"> </w:t>
+      </w:r>
+      <w:r>
+        <w:rPr>
+          <w:rFonts w:ascii="Georgia" w:eastAsia="Times New Roman" w:hAnsi="Georgia" w:cs="Arial"/>
+          <w:color w:val="000000"/>
+          <w:sz w:val="20"/>
+          <w:szCs w:val="20"/>
+          <w:shd w:val="clear" w:color="auto" w:fill="FFFFFF"/>
+        </w:rPr>
+        <w:t>(</w:t>
+      </w:r>
+      <w:proofErr w:type="gramStart"/>
+      <w:r>
+        <w:rPr>
+          <w:rFonts w:ascii="Georgia" w:eastAsia="Times New Roman" w:hAnsi="Georgia" w:cs="Arial"/>
+          <w:color w:val="000000"/>
+          <w:sz w:val="20"/>
+          <w:szCs w:val="20"/>
+          <w:shd w:val="clear" w:color="auto" w:fill="FFFFFF"/>
+        </w:rPr>
+        <w:t>level</w:t>
+      </w:r>
+      <w:proofErr w:type="gramEnd"/>
+      <w:r>
+        <w:rPr>
+          <w:rFonts w:ascii="Georgia" w:eastAsia="Times New Roman" w:hAnsi="Georgia" w:cs="Arial"/>
+          <w:color w:val="000000"/>
+          <w:sz w:val="20"/>
+          <w:szCs w:val="20"/>
+          <w:shd w:val="clear" w:color="auto" w:fill="FFFFFF"/>
+        </w:rPr>
+        <w:t xml:space="preserve"> begins)</w:t>
+      </w:r>
+    </w:p>
+    <w:p>
+      <w:pPr>
+        <w:rPr>
+          <w:rFonts w:ascii="Georgia" w:eastAsia="Times New Roman" w:hAnsi="Georgia" w:cs="Arial"/>
+          <w:color w:val="000000"/>
+          <w:sz w:val="20"/>
+          <w:szCs w:val="20"/>
+          <w:shd w:val="clear" w:color="auto" w:fill="FFFFFF"/>
+        </w:rPr>
+      </w:pPr>
+      <w:r>
+        <w:rPr>
+          <w:rFonts w:ascii="Georgia" w:eastAsia="Times New Roman" w:hAnsi="Georgia" w:cs="Arial"/>
+          <w:b/>
+          <w:color w:val="000000"/>
+          <w:sz w:val="20"/>
+          <w:szCs w:val="20"/>
+          <w:shd w:val="clear" w:color="auto" w:fill="FFFFFF"/>
+        </w:rPr>
+        <w:t>Scene V – Lumpy boss business men</w:t>
+      </w:r>
+    </w:p>
+    <w:p>
+      <w:pPr>
+        <w:rPr>
+          <w:rFonts w:ascii="Georgia" w:eastAsia="Times New Roman" w:hAnsi="Georgia" w:cs="Arial"/>
+          <w:color w:val="000000"/>
+          <w:sz w:val="20"/>
+          <w:szCs w:val="20"/>
+          <w:shd w:val="clear" w:color="auto" w:fill="FFFFFF"/>
+        </w:rPr>
+      </w:pPr>
+      <w:r>
+        <w:rPr>
+          <w:rFonts w:ascii="Georgia" w:eastAsia="Times New Roman" w:hAnsi="Georgia" w:cs="Arial"/>
+          <w:color w:val="000000"/>
+          <w:sz w:val="20"/>
+          <w:szCs w:val="20"/>
+          <w:shd w:val="clear" w:color="auto" w:fill="FFFFFF"/>
+        </w:rPr>
+        <w:t>Jake: my super puppy smell sense is detecting high levels of business Finn! Be careful!</w:t>
+      </w:r>
+    </w:p>
+    <w:p>
+      <w:pPr>
+        <w:rPr>
+          <w:rFonts w:ascii="Georgia" w:eastAsia="Times New Roman" w:hAnsi="Georgia" w:cs="Arial"/>
+          <w:color w:val="000000"/>
+          <w:sz w:val="20"/>
+          <w:szCs w:val="20"/>
+          <w:shd w:val="clear" w:color="auto" w:fill="FFFFFF"/>
+        </w:rPr>
+      </w:pPr>
+      <w:r>
+        <w:rPr>
+          <w:rFonts w:ascii="Georgia" w:eastAsia="Times New Roman" w:hAnsi="Georgia" w:cs="Arial"/>
+          <w:color w:val="000000"/>
+          <w:sz w:val="20"/>
+          <w:szCs w:val="20"/>
+          <w:shd w:val="clear" w:color="auto" w:fill="FFFFFF"/>
+        </w:rPr>
+        <w:t>Finn: Looks like these business men really mean business!</w:t>
+      </w:r>
+    </w:p>
+    <w:p>
+      <w:pPr>
+        <w:rPr>
+          <w:rFonts w:ascii="Georgia" w:eastAsia="Times New Roman" w:hAnsi="Georgia" w:cs="Arial"/>
+          <w:color w:val="000000"/>
+          <w:sz w:val="20"/>
+          <w:szCs w:val="20"/>
+          <w:shd w:val="clear" w:color="auto" w:fill="FFFFFF"/>
+        </w:rPr>
+      </w:pPr>
+      <w:r>
+        <w:rPr>
+          <w:rFonts w:ascii="Georgia" w:eastAsia="Times New Roman" w:hAnsi="Georgia" w:cs="Arial"/>
+          <w:color w:val="000000"/>
+          <w:sz w:val="20"/>
+          <w:szCs w:val="20"/>
+          <w:shd w:val="clear" w:color="auto" w:fill="FFFFFF"/>
+        </w:rPr>
+        <w:t>(</w:t>
+      </w:r>
+      <w:proofErr w:type="gramStart"/>
+      <w:r>
+        <w:rPr>
+          <w:rFonts w:ascii="Georgia" w:eastAsia="Times New Roman" w:hAnsi="Georgia" w:cs="Arial"/>
+          <w:color w:val="000000"/>
+          <w:sz w:val="20"/>
+          <w:szCs w:val="20"/>
+          <w:shd w:val="clear" w:color="auto" w:fill="FFFFFF"/>
+        </w:rPr>
+        <w:t>fight</w:t>
+      </w:r>
+      <w:proofErr w:type="gramEnd"/>
+      <w:r>
+        <w:rPr>
+          <w:rFonts w:ascii="Georgia" w:eastAsia="Times New Roman" w:hAnsi="Georgia" w:cs="Arial"/>
+          <w:color w:val="000000"/>
+          <w:sz w:val="20"/>
+          <w:szCs w:val="20"/>
+          <w:shd w:val="clear" w:color="auto" w:fill="FFFFFF"/>
+        </w:rPr>
+        <w:t xml:space="preserve"> begins)</w:t>
+      </w:r>
+    </w:p>
+    <w:p>
+      <w:pPr>
+        <w:rPr>
+          <w:rFonts w:ascii="Georgia" w:eastAsia="Times New Roman" w:hAnsi="Georgia" w:cs="Arial"/>
+          <w:color w:val="000000"/>
+          <w:sz w:val="20"/>
+          <w:szCs w:val="20"/>
+          <w:shd w:val="clear" w:color="auto" w:fill="FFFFFF"/>
+        </w:rPr>
+      </w:pPr>
+      <w:r>
+        <w:rPr>
+          <w:rFonts w:ascii="Georgia" w:eastAsia="Times New Roman" w:hAnsi="Georgia" w:cs="Arial"/>
+          <w:b/>
+          <w:color w:val="000000"/>
+          <w:sz w:val="20"/>
+          <w:szCs w:val="20"/>
+          <w:shd w:val="clear" w:color="auto" w:fill="FFFFFF"/>
+        </w:rPr>
+        <w:t>Scene VI</w:t>
+      </w:r>
+      <w:r>
+        <w:rPr>
+          <w:rFonts w:ascii="Georgia" w:eastAsia="Times New Roman" w:hAnsi="Georgia" w:cs="Arial"/>
+          <w:color w:val="000000"/>
+          <w:sz w:val="20"/>
+          <w:szCs w:val="20"/>
+          <w:shd w:val="clear" w:color="auto" w:fill="FFFFFF"/>
+        </w:rPr>
+        <w:t xml:space="preserve"> – </w:t>
+      </w:r>
+      <w:r>
+        <w:rPr>
+          <w:rFonts w:ascii="Georgia" w:eastAsia="Times New Roman" w:hAnsi="Georgia" w:cs="Arial"/>
+          <w:b/>
+          <w:color w:val="000000"/>
+          <w:sz w:val="20"/>
+          <w:szCs w:val="20"/>
+          <w:shd w:val="clear" w:color="auto" w:fill="FFFFFF"/>
+        </w:rPr>
+        <w:t>Defeated business men</w:t>
+      </w:r>
+    </w:p>
+    <w:p>
+      <w:pPr>
+        <w:rPr>
+          <w:rFonts w:ascii="Georgia" w:eastAsia="Times New Roman" w:hAnsi="Georgia" w:cs="Arial"/>
+          <w:color w:val="000000"/>
+          <w:sz w:val="20"/>
+          <w:szCs w:val="20"/>
+          <w:shd w:val="clear" w:color="auto" w:fill="FFFFFF"/>
+        </w:rPr>
+      </w:pPr>
+      <w:r>
+        <w:rPr>
+          <w:rFonts w:ascii="Georgia" w:eastAsia="Times New Roman" w:hAnsi="Georgia" w:cs="Arial"/>
+          <w:color w:val="000000"/>
+          <w:sz w:val="20"/>
+          <w:szCs w:val="20"/>
+          <w:shd w:val="clear" w:color="auto" w:fill="FFFFFF"/>
+        </w:rPr>
+        <w:t>(Ice king enters)</w:t>
+      </w:r>
+    </w:p>
+    <w:p>
+      <w:pPr>
+        <w:rPr>
+          <w:rFonts w:ascii="Georgia" w:eastAsia="Times New Roman" w:hAnsi="Georgia" w:cs="Arial"/>
+          <w:color w:val="000000"/>
+          <w:sz w:val="20"/>
+          <w:szCs w:val="20"/>
+          <w:shd w:val="clear" w:color="auto" w:fill="FFFFFF"/>
+        </w:rPr>
+      </w:pPr>
+      <w:r>
+        <w:rPr>
+          <w:rFonts w:ascii="Georgia" w:eastAsia="Times New Roman" w:hAnsi="Georgia" w:cs="Arial"/>
+          <w:color w:val="000000"/>
+          <w:sz w:val="20"/>
+          <w:szCs w:val="20"/>
+          <w:shd w:val="clear" w:color="auto" w:fill="FFFFFF"/>
+        </w:rPr>
+        <w:t>Ice King: Hey come back you cowardly business men! I paid you for more than this!</w:t>
+      </w:r>
+    </w:p>
+    <w:p>
+      <w:pPr>
+        <w:rPr>
+          <w:rFonts w:ascii="Georgia" w:eastAsia="Times New Roman" w:hAnsi="Georgia" w:cs="Arial"/>
+          <w:color w:val="000000"/>
+          <w:sz w:val="20"/>
+          <w:szCs w:val="20"/>
+          <w:shd w:val="clear" w:color="auto" w:fill="FFFFFF"/>
+        </w:rPr>
+      </w:pPr>
+      <w:r>
+        <w:rPr>
+          <w:rFonts w:ascii="Georgia" w:eastAsia="Times New Roman" w:hAnsi="Georgia" w:cs="Arial"/>
+          <w:color w:val="000000"/>
+          <w:sz w:val="20"/>
+          <w:szCs w:val="20"/>
+          <w:shd w:val="clear" w:color="auto" w:fill="FFFFFF"/>
+        </w:rPr>
+        <w:t>Finn: YOU DID WHAT ICE KING?</w:t>
+      </w:r>
+    </w:p>
+    <w:p>
+      <w:pPr>
+        <w:rPr>
+          <w:rFonts w:ascii="Georgia" w:eastAsia="Times New Roman" w:hAnsi="Georgia" w:cs="Arial"/>
+          <w:color w:val="000000"/>
+          <w:sz w:val="20"/>
+          <w:szCs w:val="20"/>
+          <w:shd w:val="clear" w:color="auto" w:fill="FFFFFF"/>
+        </w:rPr>
+      </w:pPr>
+      <w:r>
+        <w:rPr>
+          <w:rFonts w:ascii="Georgia" w:eastAsia="Times New Roman" w:hAnsi="Georgia" w:cs="Arial"/>
+          <w:color w:val="000000"/>
+          <w:sz w:val="20"/>
+          <w:szCs w:val="20"/>
+          <w:shd w:val="clear" w:color="auto" w:fill="FFFFFF"/>
+        </w:rPr>
+        <w:t xml:space="preserve">Ice King: Okay, so </w:t>
+      </w:r>
+      <w:r>
+        <w:rPr>
+          <w:rFonts w:ascii="Georgia" w:eastAsia="Times New Roman" w:hAnsi="Georgia" w:cs="Arial"/>
+          <w:color w:val="000000"/>
+          <w:sz w:val="20"/>
+          <w:szCs w:val="20"/>
+          <w:shd w:val="clear" w:color="auto" w:fill="FFFFFF"/>
+        </w:rPr>
+        <w:t>maybe I accidently hired the business men</w:t>
+      </w:r>
+      <w:r>
+        <w:rPr>
+          <w:rFonts w:ascii="Georgia" w:eastAsia="Times New Roman" w:hAnsi="Georgia" w:cs="Arial"/>
+          <w:color w:val="000000"/>
+          <w:sz w:val="20"/>
+          <w:szCs w:val="20"/>
+          <w:shd w:val="clear" w:color="auto" w:fill="FFFFFF"/>
+        </w:rPr>
+        <w:t xml:space="preserve"> to kill you guys.</w:t>
+      </w:r>
+    </w:p>
+    <w:p>
+      <w:pPr>
+        <w:rPr>
+          <w:rFonts w:ascii="Georgia" w:eastAsia="Times New Roman" w:hAnsi="Georgia" w:cs="Arial"/>
+          <w:color w:val="000000"/>
+          <w:sz w:val="20"/>
+          <w:szCs w:val="20"/>
+          <w:shd w:val="clear" w:color="auto" w:fill="FFFFFF"/>
+        </w:rPr>
+      </w:pPr>
+      <w:r>
+        <w:rPr>
+          <w:rFonts w:ascii="Georgia" w:eastAsia="Times New Roman" w:hAnsi="Georgia" w:cs="Arial"/>
+          <w:color w:val="000000"/>
+          <w:sz w:val="20"/>
+          <w:szCs w:val="20"/>
+          <w:shd w:val="clear" w:color="auto" w:fill="FFFFFF"/>
+        </w:rPr>
+        <w:t>Jake: Wow, nice going the Ice King.</w:t>
+      </w:r>
+    </w:p>
+    <w:p>
+      <w:pPr>
+        <w:rPr>
+          <w:rFonts w:ascii="Georgia" w:eastAsia="Times New Roman" w:hAnsi="Georgia" w:cs="Arial"/>
+          <w:color w:val="000000"/>
+          <w:sz w:val="20"/>
+          <w:szCs w:val="20"/>
+          <w:shd w:val="clear" w:color="auto" w:fill="FFFFFF"/>
+        </w:rPr>
+      </w:pPr>
+      <w:r>
+        <w:rPr>
+          <w:rFonts w:ascii="Georgia" w:eastAsia="Times New Roman" w:hAnsi="Georgia" w:cs="Arial"/>
+          <w:color w:val="000000"/>
+          <w:sz w:val="20"/>
+          <w:szCs w:val="20"/>
+          <w:shd w:val="clear" w:color="auto" w:fill="FFFFFF"/>
+        </w:rPr>
+        <w:t>Ice King: And maybe I was in a horse costume so that you guys would hang out with me more.</w:t>
+      </w:r>
+    </w:p>
+    <w:p>
+      <w:pPr>
+        <w:rPr>
+          <w:rFonts w:ascii="Georgia" w:eastAsia="Times New Roman" w:hAnsi="Georgia" w:cs="Arial"/>
+          <w:color w:val="000000"/>
+          <w:sz w:val="20"/>
+          <w:szCs w:val="20"/>
+          <w:shd w:val="clear" w:color="auto" w:fill="FFFFFF"/>
+        </w:rPr>
+      </w:pPr>
+      <w:r>
+        <w:rPr>
+          <w:rFonts w:ascii="Georgia" w:eastAsia="Times New Roman" w:hAnsi="Georgia" w:cs="Arial"/>
+          <w:color w:val="000000"/>
+          <w:sz w:val="20"/>
+          <w:szCs w:val="20"/>
+          <w:shd w:val="clear" w:color="auto" w:fill="FFFFFF"/>
+        </w:rPr>
         <w:lastRenderedPageBreak/>
-        <w:t xml:space="preserve">Finn: Ice King, don’t make me kick you in the </w:t>
+        <w:t>Finn: That was you this whole time!?</w:t>
+      </w:r>
+    </w:p>
+    <w:p>
+      <w:pPr>
+        <w:rPr>
+          <w:rFonts w:ascii="Georgia" w:eastAsia="Times New Roman" w:hAnsi="Georgia" w:cs="Arial"/>
+          <w:color w:val="000000"/>
+          <w:sz w:val="20"/>
+          <w:szCs w:val="20"/>
+          <w:shd w:val="clear" w:color="auto" w:fill="FFFFFF"/>
+        </w:rPr>
+      </w:pPr>
+      <w:r>
+        <w:rPr>
+          <w:rFonts w:ascii="Georgia" w:eastAsia="Times New Roman" w:hAnsi="Georgia" w:cs="Arial"/>
+          <w:color w:val="000000"/>
+          <w:sz w:val="20"/>
+          <w:szCs w:val="20"/>
+          <w:shd w:val="clear" w:color="auto" w:fill="FFFFFF"/>
+        </w:rPr>
+        <w:t xml:space="preserve">Ice King: And I suppose it is possible that I got </w:t>
       </w:r>
       <w:proofErr w:type="spellStart"/>
       <w:r>
@@ -6236,7 +7052,7 @@
           <w:szCs w:val="20"/>
           <w:shd w:val="clear" w:color="auto" w:fill="FFFFFF"/>
         </w:rPr>
-        <w:t>boinloins</w:t>
+        <w:t>Ricardio</w:t>
       </w:r>
       <w:proofErr w:type="spellEnd"/>
       <w:r>
@@ -6247,70 +7063,91 @@
           <w:szCs w:val="20"/>
           <w:shd w:val="clear" w:color="auto" w:fill="FFFFFF"/>
         </w:rPr>
-        <w:t>.</w:t>
-      </w:r>
-    </w:p>
-    <w:p>
-      <w:pPr>
-        <w:rPr>
-          <w:rFonts w:ascii="Georgia" w:eastAsia="Times New Roman" w:hAnsi="Georgia" w:cs="Arial"/>
-          <w:color w:val="000000"/>
-          <w:sz w:val="20"/>
-          <w:szCs w:val="20"/>
-          <w:shd w:val="clear" w:color="auto" w:fill="FFFFFF"/>
-        </w:rPr>
-      </w:pPr>
-      <w:r>
-        <w:rPr>
-          <w:rFonts w:ascii="Georgia" w:eastAsia="Times New Roman" w:hAnsi="Georgia" w:cs="Arial"/>
-          <w:color w:val="000000"/>
-          <w:sz w:val="20"/>
-          <w:szCs w:val="20"/>
-          <w:shd w:val="clear" w:color="auto" w:fill="FFFFFF"/>
-        </w:rPr>
-        <w:t>Ice King: Oh, I know how to make you guys want to hang out with me! Let me tell you guys a joke.</w:t>
-      </w:r>
-    </w:p>
-    <w:p>
-      <w:pPr>
-        <w:rPr>
-          <w:rFonts w:ascii="Georgia" w:eastAsia="Times New Roman" w:hAnsi="Georgia" w:cs="Arial"/>
-          <w:color w:val="000000"/>
-          <w:sz w:val="20"/>
-          <w:szCs w:val="20"/>
-          <w:shd w:val="clear" w:color="auto" w:fill="FFFFFF"/>
-        </w:rPr>
-      </w:pPr>
-      <w:r>
-        <w:rPr>
-          <w:rFonts w:ascii="Georgia" w:eastAsia="Times New Roman" w:hAnsi="Georgia" w:cs="Arial"/>
-          <w:color w:val="000000"/>
-          <w:sz w:val="20"/>
-          <w:szCs w:val="20"/>
-          <w:shd w:val="clear" w:color="auto" w:fill="FFFFFF"/>
-        </w:rPr>
-        <w:t>Finn: Okay King of Ice, you can tell us one joke. But when we don’t laugh you have to leave us alone until we find the Enchiridion.</w:t>
-      </w:r>
-    </w:p>
-    <w:p>
-      <w:pPr>
-        <w:rPr>
-          <w:rFonts w:ascii="Georgia" w:eastAsia="Times New Roman" w:hAnsi="Georgia" w:cs="Arial"/>
-          <w:color w:val="000000"/>
-          <w:sz w:val="20"/>
-          <w:szCs w:val="20"/>
-          <w:shd w:val="clear" w:color="auto" w:fill="FFFFFF"/>
-        </w:rPr>
-      </w:pPr>
-      <w:r>
-        <w:rPr>
-          <w:rFonts w:ascii="Georgia" w:eastAsia="Times New Roman" w:hAnsi="Georgia" w:cs="Arial"/>
-          <w:color w:val="000000"/>
-          <w:sz w:val="20"/>
-          <w:szCs w:val="20"/>
-          <w:shd w:val="clear" w:color="auto" w:fill="FFFFFF"/>
-        </w:rPr>
-        <w:t xml:space="preserve">Ice King: Oh yay! I can’t wait for us all to giggle together at this hilarious joke I got from a </w:t>
+        <w:t xml:space="preserve"> to try and seduce Princess Bubblegum and you guys into some quality Ice King time.</w:t>
+      </w:r>
+    </w:p>
+    <w:p>
+      <w:pPr>
+        <w:rPr>
+          <w:rFonts w:ascii="Georgia" w:eastAsia="Times New Roman" w:hAnsi="Georgia" w:cs="Arial"/>
+          <w:color w:val="000000"/>
+          <w:sz w:val="20"/>
+          <w:szCs w:val="20"/>
+          <w:shd w:val="clear" w:color="auto" w:fill="FFFFFF"/>
+        </w:rPr>
+      </w:pPr>
+      <w:r>
+        <w:rPr>
+          <w:rFonts w:ascii="Georgia" w:eastAsia="Times New Roman" w:hAnsi="Georgia" w:cs="Arial"/>
+          <w:color w:val="000000"/>
+          <w:sz w:val="20"/>
+          <w:szCs w:val="20"/>
+          <w:shd w:val="clear" w:color="auto" w:fill="FFFFFF"/>
+        </w:rPr>
+        <w:t xml:space="preserve">PB: Ice King! </w:t>
+      </w:r>
+    </w:p>
+    <w:p>
+      <w:pPr>
+        <w:rPr>
+          <w:rFonts w:ascii="Georgia" w:eastAsia="Times New Roman" w:hAnsi="Georgia" w:cs="Arial"/>
+          <w:color w:val="000000"/>
+          <w:sz w:val="20"/>
+          <w:szCs w:val="20"/>
+          <w:shd w:val="clear" w:color="auto" w:fill="FFFFFF"/>
+        </w:rPr>
+      </w:pPr>
+      <w:r>
+        <w:rPr>
+          <w:rFonts w:ascii="Georgia" w:eastAsia="Times New Roman" w:hAnsi="Georgia" w:cs="Arial"/>
+          <w:color w:val="000000"/>
+          <w:sz w:val="20"/>
+          <w:szCs w:val="20"/>
+          <w:shd w:val="clear" w:color="auto" w:fill="FFFFFF"/>
+        </w:rPr>
+        <w:t>Ice King: Oh come on! I just don’t get it! I am a perfectly gnarly bro and you guys are wasting time searching for some stupid book! I mean it’s not even a good book! There aren’t even like pictures or anything in it. I feel asleep before I could read the first page last night.</w:t>
+      </w:r>
+    </w:p>
+    <w:p>
+      <w:pPr>
+        <w:rPr>
+          <w:rFonts w:ascii="Georgia" w:eastAsia="Times New Roman" w:hAnsi="Georgia" w:cs="Arial"/>
+          <w:color w:val="000000"/>
+          <w:sz w:val="20"/>
+          <w:szCs w:val="20"/>
+          <w:shd w:val="clear" w:color="auto" w:fill="FFFFFF"/>
+        </w:rPr>
+      </w:pPr>
+      <w:r>
+        <w:rPr>
+          <w:rFonts w:ascii="Georgia" w:eastAsia="Times New Roman" w:hAnsi="Georgia" w:cs="Arial"/>
+          <w:color w:val="000000"/>
+          <w:sz w:val="20"/>
+          <w:szCs w:val="20"/>
+          <w:shd w:val="clear" w:color="auto" w:fill="FFFFFF"/>
+        </w:rPr>
+        <w:t>Finn: YOU HAD THE ENCHIRIDION THIS WHOLE TIME!?</w:t>
+      </w:r>
+    </w:p>
+    <w:p>
+      <w:pPr>
+        <w:rPr>
+          <w:rFonts w:ascii="Georgia" w:eastAsia="Times New Roman" w:hAnsi="Georgia" w:cs="Arial"/>
+          <w:color w:val="000000"/>
+          <w:sz w:val="20"/>
+          <w:szCs w:val="20"/>
+          <w:shd w:val="clear" w:color="auto" w:fill="FFFFFF"/>
+        </w:rPr>
+      </w:pPr>
+      <w:r>
+        <w:rPr>
+          <w:rFonts w:ascii="Georgia" w:eastAsia="Times New Roman" w:hAnsi="Georgia" w:cs="Arial"/>
+          <w:color w:val="000000"/>
+          <w:sz w:val="20"/>
+          <w:szCs w:val="20"/>
+          <w:shd w:val="clear" w:color="auto" w:fill="FFFFFF"/>
+        </w:rPr>
+        <w:t xml:space="preserve">Ice King: </w:t>
       </w:r>
       <w:proofErr w:type="spellStart"/>
       <w:r>
@@ -6321,7 +7158,7 @@
           <w:szCs w:val="20"/>
           <w:shd w:val="clear" w:color="auto" w:fill="FFFFFF"/>
         </w:rPr>
-        <w:t>Laffy</w:t>
+        <w:t>Ooops</w:t>
       </w:r>
       <w:proofErr w:type="spellEnd"/>
       <w:r>
@@ -6332,198 +7169,7 @@
           <w:szCs w:val="20"/>
           <w:shd w:val="clear" w:color="auto" w:fill="FFFFFF"/>
         </w:rPr>
-        <w:t xml:space="preserve"> Taffy wrapper.</w:t>
-      </w:r>
-    </w:p>
-    <w:p>
-      <w:pPr>
-        <w:rPr>
-          <w:rFonts w:ascii="Georgia" w:eastAsia="Times New Roman" w:hAnsi="Georgia" w:cs="Arial"/>
-          <w:color w:val="000000"/>
-          <w:sz w:val="20"/>
-          <w:szCs w:val="20"/>
-          <w:shd w:val="clear" w:color="auto" w:fill="FFFFFF"/>
-        </w:rPr>
-      </w:pPr>
-      <w:r>
-        <w:rPr>
-          <w:rFonts w:ascii="Georgia" w:eastAsia="Times New Roman" w:hAnsi="Georgia" w:cs="Arial"/>
-          <w:color w:val="000000"/>
-          <w:sz w:val="20"/>
-          <w:szCs w:val="20"/>
-          <w:shd w:val="clear" w:color="auto" w:fill="FFFFFF"/>
-        </w:rPr>
-        <w:t>LSP: LUMPIN OUT WITH IT.</w:t>
-      </w:r>
-    </w:p>
-    <w:p>
-      <w:pPr>
-        <w:rPr>
-          <w:rFonts w:ascii="Georgia" w:eastAsia="Times New Roman" w:hAnsi="Georgia" w:cs="Arial"/>
-          <w:color w:val="000000"/>
-          <w:sz w:val="20"/>
-          <w:szCs w:val="20"/>
-          <w:shd w:val="clear" w:color="auto" w:fill="FFFFFF"/>
-        </w:rPr>
-      </w:pPr>
-      <w:r>
-        <w:rPr>
-          <w:rFonts w:ascii="Georgia" w:eastAsia="Times New Roman" w:hAnsi="Georgia" w:cs="Arial"/>
-          <w:color w:val="000000"/>
-          <w:sz w:val="20"/>
-          <w:szCs w:val="20"/>
-          <w:shd w:val="clear" w:color="auto" w:fill="FFFFFF"/>
-        </w:rPr>
-        <w:t>Ice King: Okay, okay, okay, how far can you throw a hotdog?</w:t>
-      </w:r>
-    </w:p>
-    <w:p>
-      <w:pPr>
-        <w:rPr>
-          <w:rFonts w:ascii="Georgia" w:eastAsia="Times New Roman" w:hAnsi="Georgia" w:cs="Arial"/>
-          <w:color w:val="000000"/>
-          <w:sz w:val="20"/>
-          <w:szCs w:val="20"/>
-          <w:shd w:val="clear" w:color="auto" w:fill="FFFFFF"/>
-        </w:rPr>
-      </w:pPr>
-      <w:r>
-        <w:rPr>
-          <w:rFonts w:ascii="Georgia" w:eastAsia="Times New Roman" w:hAnsi="Georgia" w:cs="Arial"/>
-          <w:color w:val="000000"/>
-          <w:sz w:val="20"/>
-          <w:szCs w:val="20"/>
-          <w:shd w:val="clear" w:color="auto" w:fill="FFFFFF"/>
-        </w:rPr>
-        <w:t>Finn: I don’t know</w:t>
-      </w:r>
-      <w:proofErr w:type="gramStart"/>
-      <w:r>
-        <w:rPr>
-          <w:rFonts w:ascii="Georgia" w:eastAsia="Times New Roman" w:hAnsi="Georgia" w:cs="Arial"/>
-          <w:color w:val="000000"/>
-          <w:sz w:val="20"/>
-          <w:szCs w:val="20"/>
-          <w:shd w:val="clear" w:color="auto" w:fill="FFFFFF"/>
-        </w:rPr>
-        <w:t>,</w:t>
-      </w:r>
-      <w:proofErr w:type="gramEnd"/>
-      <w:r>
-        <w:rPr>
-          <w:rFonts w:ascii="Georgia" w:eastAsia="Times New Roman" w:hAnsi="Georgia" w:cs="Arial"/>
-          <w:color w:val="000000"/>
-          <w:sz w:val="20"/>
-          <w:szCs w:val="20"/>
-          <w:shd w:val="clear" w:color="auto" w:fill="FFFFFF"/>
-        </w:rPr>
-        <w:t xml:space="preserve"> how far can you throw a hotdog?</w:t>
-      </w:r>
-    </w:p>
-    <w:p>
-      <w:pPr>
-        <w:rPr>
-          <w:rFonts w:ascii="Georgia" w:eastAsia="Times New Roman" w:hAnsi="Georgia" w:cs="Arial"/>
-          <w:color w:val="000000"/>
-          <w:sz w:val="20"/>
-          <w:szCs w:val="20"/>
-          <w:shd w:val="clear" w:color="auto" w:fill="FFFFFF"/>
-        </w:rPr>
-      </w:pPr>
-      <w:r>
-        <w:rPr>
-          <w:rFonts w:ascii="Georgia" w:eastAsia="Times New Roman" w:hAnsi="Georgia" w:cs="Arial"/>
-          <w:color w:val="000000"/>
-          <w:sz w:val="20"/>
-          <w:szCs w:val="20"/>
-          <w:shd w:val="clear" w:color="auto" w:fill="FFFFFF"/>
-        </w:rPr>
-        <w:t>Ice King: IT MATTERS WHEN YOU GOT YOUR TONSOLS OUT!!! HAHAHAHAHAHAH</w:t>
-      </w:r>
-    </w:p>
-    <w:p>
-      <w:pPr>
-        <w:rPr>
-          <w:rFonts w:ascii="Georgia" w:eastAsia="Times New Roman" w:hAnsi="Georgia" w:cs="Arial"/>
-          <w:color w:val="000000"/>
-          <w:sz w:val="20"/>
-          <w:szCs w:val="20"/>
-          <w:shd w:val="clear" w:color="auto" w:fill="FFFFFF"/>
-        </w:rPr>
-      </w:pPr>
-      <w:r>
-        <w:rPr>
-          <w:rFonts w:ascii="Georgia" w:eastAsia="Times New Roman" w:hAnsi="Georgia" w:cs="Arial"/>
-          <w:color w:val="000000"/>
-          <w:sz w:val="20"/>
-          <w:szCs w:val="20"/>
-          <w:shd w:val="clear" w:color="auto" w:fill="FFFFFF"/>
-        </w:rPr>
-        <w:t xml:space="preserve">LSP: what…. The….. </w:t>
-      </w:r>
-      <w:proofErr w:type="gramStart"/>
-      <w:r>
-        <w:rPr>
-          <w:rFonts w:ascii="Georgia" w:eastAsia="Times New Roman" w:hAnsi="Georgia" w:cs="Arial"/>
-          <w:color w:val="000000"/>
-          <w:sz w:val="20"/>
-          <w:szCs w:val="20"/>
-          <w:shd w:val="clear" w:color="auto" w:fill="FFFFFF"/>
-        </w:rPr>
-        <w:t>lump</w:t>
-      </w:r>
-      <w:proofErr w:type="gramEnd"/>
-      <w:r>
-        <w:rPr>
-          <w:rFonts w:ascii="Georgia" w:eastAsia="Times New Roman" w:hAnsi="Georgia" w:cs="Arial"/>
-          <w:color w:val="000000"/>
-          <w:sz w:val="20"/>
-          <w:szCs w:val="20"/>
-          <w:shd w:val="clear" w:color="auto" w:fill="FFFFFF"/>
-        </w:rPr>
-        <w:t>….</w:t>
-      </w:r>
-    </w:p>
-    <w:p>
-      <w:pPr>
-        <w:rPr>
-          <w:rFonts w:ascii="Georgia" w:eastAsia="Times New Roman" w:hAnsi="Georgia" w:cs="Arial"/>
-          <w:color w:val="000000"/>
-          <w:sz w:val="20"/>
-          <w:szCs w:val="20"/>
-          <w:shd w:val="clear" w:color="auto" w:fill="FFFFFF"/>
-        </w:rPr>
-      </w:pPr>
-      <w:r>
-        <w:rPr>
-          <w:rFonts w:ascii="Georgia" w:eastAsia="Times New Roman" w:hAnsi="Georgia" w:cs="Arial"/>
-          <w:color w:val="000000"/>
-          <w:sz w:val="20"/>
-          <w:szCs w:val="20"/>
-          <w:shd w:val="clear" w:color="auto" w:fill="FFFFFF"/>
-        </w:rPr>
-        <w:t>Finn: That wasn’t funny at all. Goodbye Ice King.</w:t>
-      </w:r>
-    </w:p>
-    <w:p>
-      <w:pPr>
-        <w:rPr>
-          <w:rFonts w:ascii="Georgia" w:eastAsia="Times New Roman" w:hAnsi="Georgia" w:cs="Arial"/>
-          <w:color w:val="000000"/>
-          <w:sz w:val="20"/>
-          <w:szCs w:val="20"/>
-          <w:shd w:val="clear" w:color="auto" w:fill="FFFFFF"/>
-        </w:rPr>
-      </w:pPr>
-      <w:r>
-        <w:rPr>
-          <w:rFonts w:ascii="Georgia" w:eastAsia="Times New Roman" w:hAnsi="Georgia" w:cs="Arial"/>
-          <w:color w:val="000000"/>
-          <w:sz w:val="20"/>
-          <w:szCs w:val="20"/>
-          <w:shd w:val="clear" w:color="auto" w:fill="FFFFFF"/>
-        </w:rPr>
-        <w:t xml:space="preserve">Ice King: You just </w:t>
+        <w:t xml:space="preserve">, I uh…. </w:t>
       </w:r>
       <w:proofErr w:type="spellStart"/>
       <w:r>
@@ -6534,7 +7180,7 @@
           <w:szCs w:val="20"/>
           <w:shd w:val="clear" w:color="auto" w:fill="FFFFFF"/>
         </w:rPr>
-        <w:t>gotta</w:t>
+        <w:t>Er</w:t>
       </w:r>
       <w:proofErr w:type="spellEnd"/>
       <w:r>
@@ -6545,94 +7191,84 @@
           <w:szCs w:val="20"/>
           <w:shd w:val="clear" w:color="auto" w:fill="FFFFFF"/>
         </w:rPr>
-        <w:t xml:space="preserve"> think about it and let it sit on your brain a bit.</w:t>
-      </w:r>
-    </w:p>
-    <w:p>
-      <w:pPr>
-        <w:rPr>
-          <w:rFonts w:ascii="Georgia" w:eastAsia="Times New Roman" w:hAnsi="Georgia" w:cs="Arial"/>
-          <w:color w:val="000000"/>
-          <w:sz w:val="20"/>
-          <w:szCs w:val="20"/>
-          <w:shd w:val="clear" w:color="auto" w:fill="FFFFFF"/>
-        </w:rPr>
-      </w:pPr>
-      <w:r>
-        <w:rPr>
-          <w:rFonts w:ascii="Georgia" w:eastAsia="Times New Roman" w:hAnsi="Georgia" w:cs="Arial"/>
-          <w:color w:val="000000"/>
-          <w:sz w:val="20"/>
-          <w:szCs w:val="20"/>
-          <w:shd w:val="clear" w:color="auto" w:fill="FFFFFF"/>
-        </w:rPr>
-        <w:t>Finn: GET OUT OF HERE ICE KING!</w:t>
-      </w:r>
-    </w:p>
-    <w:p>
-      <w:pPr>
-        <w:rPr>
-          <w:rFonts w:ascii="Georgia" w:eastAsia="Times New Roman" w:hAnsi="Georgia" w:cs="Arial"/>
-          <w:color w:val="000000"/>
-          <w:sz w:val="20"/>
-          <w:szCs w:val="20"/>
-          <w:shd w:val="clear" w:color="auto" w:fill="FFFFFF"/>
-        </w:rPr>
-      </w:pPr>
-      <w:r>
-        <w:rPr>
-          <w:rFonts w:ascii="Georgia" w:eastAsia="Times New Roman" w:hAnsi="Georgia" w:cs="Arial"/>
-          <w:color w:val="000000"/>
-          <w:sz w:val="20"/>
-          <w:szCs w:val="20"/>
-          <w:shd w:val="clear" w:color="auto" w:fill="FFFFFF"/>
-        </w:rPr>
-        <w:t>(Ice King leaves to the right).</w:t>
-      </w:r>
-    </w:p>
-    <w:p>
-      <w:pPr>
-        <w:rPr>
-          <w:rFonts w:ascii="Georgia" w:eastAsia="Times New Roman" w:hAnsi="Georgia" w:cs="Arial"/>
-          <w:color w:val="000000"/>
-          <w:sz w:val="20"/>
-          <w:szCs w:val="20"/>
-          <w:shd w:val="clear" w:color="auto" w:fill="FFFFFF"/>
-        </w:rPr>
-      </w:pPr>
-      <w:r>
-        <w:rPr>
-          <w:rFonts w:ascii="Georgia" w:eastAsia="Times New Roman" w:hAnsi="Georgia" w:cs="Arial"/>
-          <w:color w:val="000000"/>
-          <w:sz w:val="20"/>
-          <w:szCs w:val="20"/>
-          <w:shd w:val="clear" w:color="auto" w:fill="FFFFFF"/>
-        </w:rPr>
-        <w:t xml:space="preserve"> </w:t>
-      </w:r>
-      <w:r>
-        <w:rPr>
-          <w:rFonts w:ascii="Georgia" w:eastAsia="Times New Roman" w:hAnsi="Georgia" w:cs="Arial"/>
-          <w:color w:val="000000"/>
-          <w:sz w:val="20"/>
-          <w:szCs w:val="20"/>
-          <w:shd w:val="clear" w:color="auto" w:fill="FFFFFF"/>
-        </w:rPr>
-        <w:t>(level begins)</w:t>
+        <w:t xml:space="preserve">…. I…. What’s that Gunter? Okay Daddy’s coming. </w:t>
+      </w:r>
+      <w:proofErr w:type="spellStart"/>
+      <w:r>
+        <w:rPr>
+          <w:rFonts w:ascii="Georgia" w:eastAsia="Times New Roman" w:hAnsi="Georgia" w:cs="Arial"/>
+          <w:color w:val="000000"/>
+          <w:sz w:val="20"/>
+          <w:szCs w:val="20"/>
+          <w:shd w:val="clear" w:color="auto" w:fill="FFFFFF"/>
+        </w:rPr>
+        <w:t>Gotta</w:t>
+      </w:r>
+      <w:proofErr w:type="spellEnd"/>
+      <w:r>
+        <w:rPr>
+          <w:rFonts w:ascii="Georgia" w:eastAsia="Times New Roman" w:hAnsi="Georgia" w:cs="Arial"/>
+          <w:color w:val="000000"/>
+          <w:sz w:val="20"/>
+          <w:szCs w:val="20"/>
+          <w:shd w:val="clear" w:color="auto" w:fill="FFFFFF"/>
+        </w:rPr>
+        <w:t xml:space="preserve"> go guys, Gunter said he made a wonderful steak and lobster dinner and I shouldn’t be late!</w:t>
+      </w:r>
+    </w:p>
+    <w:p>
+      <w:pPr>
+        <w:rPr>
+          <w:rFonts w:ascii="Georgia" w:eastAsia="Times New Roman" w:hAnsi="Georgia" w:cs="Arial"/>
+          <w:color w:val="000000"/>
+          <w:sz w:val="20"/>
+          <w:szCs w:val="20"/>
+          <w:shd w:val="clear" w:color="auto" w:fill="FFFFFF"/>
+        </w:rPr>
+      </w:pPr>
+      <w:r>
+        <w:rPr>
+          <w:rFonts w:ascii="Georgia" w:eastAsia="Times New Roman" w:hAnsi="Georgia" w:cs="Arial"/>
+          <w:color w:val="000000"/>
+          <w:sz w:val="20"/>
+          <w:szCs w:val="20"/>
+          <w:shd w:val="clear" w:color="auto" w:fill="FFFFFF"/>
+        </w:rPr>
+        <w:t>(Ice King exits)</w:t>
+      </w:r>
+    </w:p>
+    <w:p>
+      <w:pPr>
+        <w:rPr>
+          <w:rFonts w:ascii="Georgia" w:eastAsia="Times New Roman" w:hAnsi="Georgia" w:cs="Arial"/>
+          <w:color w:val="000000"/>
+          <w:sz w:val="20"/>
+          <w:szCs w:val="20"/>
+          <w:shd w:val="clear" w:color="auto" w:fill="FFFFFF"/>
+        </w:rPr>
+      </w:pPr>
+      <w:r>
+        <w:rPr>
+          <w:rFonts w:ascii="Georgia" w:eastAsia="Times New Roman" w:hAnsi="Georgia" w:cs="Arial"/>
+          <w:color w:val="000000"/>
+          <w:sz w:val="20"/>
+          <w:szCs w:val="20"/>
+          <w:shd w:val="clear" w:color="auto" w:fill="FFFFFF"/>
+        </w:rPr>
+        <w:t>Finn: That Ice King is such an oxymoron. Let’s go get the Enchiridion from the Ice Kingdom.</w:t>
       </w:r>
       <w:bookmarkStart w:id="0" w:name="_GoBack"/>
       <w:bookmarkEnd w:id="0"/>
-    </w:p>
-    <w:p>
-      <w:pPr>
-        <w:rPr>
-          <w:rFonts w:ascii="Georgia" w:eastAsia="Times New Roman" w:hAnsi="Georgia" w:cs="Arial"/>
-          <w:color w:val="000000"/>
-          <w:sz w:val="20"/>
-          <w:szCs w:val="20"/>
-          <w:shd w:val="clear" w:color="auto" w:fill="FFFFFF"/>
-        </w:rPr>
-      </w:pPr>
+      <w:r>
+        <w:rPr>
+          <w:rFonts w:ascii="Georgia" w:eastAsia="Times New Roman" w:hAnsi="Georgia" w:cs="Arial"/>
+          <w:color w:val="000000"/>
+          <w:sz w:val="20"/>
+          <w:szCs w:val="20"/>
+          <w:shd w:val="clear" w:color="auto" w:fill="FFFFFF"/>
+        </w:rPr>
+        <w:t xml:space="preserve"> </w:t>
+      </w:r>
     </w:p>
     <w:p>
       <w:pPr>
@@ -7564,7 +8200,7 @@
 </file>
 
 <file path=customXml/itemProps1.xml><?xml version="1.0" encoding="utf-8"?>
-<ds:datastoreItem xmlns:ds="http://schemas.openxmlformats.org/officeDocument/2006/customXml" ds:itemID="{E2352C3E-EF30-4880-848C-3BF9C5BB2A20}">
+<ds:datastoreItem xmlns:ds="http://schemas.openxmlformats.org/officeDocument/2006/customXml" ds:itemID="{17238773-1F28-4ACC-B6D7-7E3978E215C2}">
   <ds:schemaRefs>
     <ds:schemaRef ds:uri="http://schemas.openxmlformats.org/officeDocument/2006/bibliography"/>
   </ds:schemaRefs>

--- a/Documents/Game_Design/Adventure_Tme_Storyline.docx
+++ b/Documents/Game_Design/Adventure_Tme_Storyline.docx
@@ -7255,52 +7255,934 @@
           <w:szCs w:val="20"/>
           <w:shd w:val="clear" w:color="auto" w:fill="FFFFFF"/>
         </w:rPr>
-        <w:t>Finn: That Ice King is such an oxymoron. Let’s go get the Enchiridion from the Ice Kingdom.</w:t>
+        <w:t xml:space="preserve">Finn: That Ice King is such an oxymoron. Let’s go get the Enchiridion from the Ice Kingdom. </w:t>
+      </w:r>
+    </w:p>
+    <w:p>
+      <w:pPr>
+        <w:rPr>
+          <w:rFonts w:ascii="Georgia" w:eastAsia="Times New Roman" w:hAnsi="Georgia" w:cs="Arial"/>
+          <w:color w:val="000000"/>
+          <w:sz w:val="20"/>
+          <w:szCs w:val="20"/>
+          <w:shd w:val="clear" w:color="auto" w:fill="FFFFFF"/>
+        </w:rPr>
+      </w:pPr>
+    </w:p>
+    <w:p>
+      <w:pPr>
+        <w:rPr>
+          <w:rFonts w:ascii="Georgia" w:eastAsia="Times New Roman" w:hAnsi="Georgia" w:cs="Arial"/>
+          <w:color w:val="000000"/>
+          <w:sz w:val="20"/>
+          <w:szCs w:val="20"/>
+          <w:shd w:val="clear" w:color="auto" w:fill="FFFFFF"/>
+        </w:rPr>
+      </w:pPr>
+    </w:p>
+    <w:p>
+      <w:pPr>
+        <w:spacing w:after="0" w:line="240" w:lineRule="auto"/>
+        <w:rPr>
+          <w:rFonts w:ascii="Palatino Linotype" w:hAnsi="Palatino Linotype"/>
+          <w:sz w:val="24"/>
+          <w:szCs w:val="24"/>
+        </w:rPr>
+      </w:pPr>
+      <w:r>
+        <w:rPr>
+          <w:rFonts w:ascii="Palatino Linotype" w:hAnsi="Palatino Linotype"/>
+          <w:b/>
+          <w:sz w:val="24"/>
+          <w:szCs w:val="24"/>
+        </w:rPr>
+        <w:t>Scene VII</w:t>
+      </w:r>
+      <w:r>
+        <w:rPr>
+          <w:rFonts w:ascii="Palatino Linotype" w:hAnsi="Palatino Linotype"/>
+          <w:sz w:val="24"/>
+          <w:szCs w:val="24"/>
+        </w:rPr>
+        <w:t xml:space="preserve"> </w:t>
+      </w:r>
+      <w:r>
+        <w:rPr>
+          <w:rFonts w:ascii="Palatino Linotype" w:hAnsi="Palatino Linotype"/>
+          <w:b/>
+          <w:sz w:val="24"/>
+          <w:szCs w:val="24"/>
+        </w:rPr>
+        <w:t xml:space="preserve">- after Ice King </w:t>
+      </w:r>
+      <w:proofErr w:type="gramStart"/>
+      <w:r>
+        <w:rPr>
+          <w:rFonts w:ascii="Palatino Linotype" w:hAnsi="Palatino Linotype"/>
+          <w:b/>
+          <w:sz w:val="24"/>
+          <w:szCs w:val="24"/>
+        </w:rPr>
+        <w:t>battle</w:t>
+      </w:r>
+      <w:proofErr w:type="gramEnd"/>
+    </w:p>
+    <w:p>
+      <w:pPr>
+        <w:spacing w:after="0" w:line="240" w:lineRule="auto"/>
+        <w:rPr>
+          <w:rFonts w:ascii="Palatino Linotype" w:hAnsi="Palatino Linotype"/>
+          <w:sz w:val="24"/>
+          <w:szCs w:val="24"/>
+        </w:rPr>
+      </w:pPr>
+    </w:p>
+    <w:p>
+      <w:pPr>
+        <w:spacing w:after="0" w:line="240" w:lineRule="auto"/>
+        <w:rPr>
+          <w:rFonts w:ascii="Palatino Linotype" w:hAnsi="Palatino Linotype"/>
+          <w:sz w:val="24"/>
+          <w:szCs w:val="24"/>
+        </w:rPr>
+      </w:pPr>
+      <w:r>
+        <w:rPr>
+          <w:rFonts w:ascii="Palatino Linotype" w:hAnsi="Palatino Linotype"/>
+          <w:sz w:val="24"/>
+          <w:szCs w:val="24"/>
+        </w:rPr>
+        <w:t xml:space="preserve">Ice King: </w:t>
+      </w:r>
+      <w:proofErr w:type="spellStart"/>
+      <w:r>
+        <w:rPr>
+          <w:rFonts w:ascii="Palatino Linotype" w:hAnsi="Palatino Linotype"/>
+          <w:sz w:val="24"/>
+          <w:szCs w:val="24"/>
+        </w:rPr>
+        <w:t>Nooooo</w:t>
+      </w:r>
+      <w:proofErr w:type="spellEnd"/>
+      <w:r>
+        <w:rPr>
+          <w:rFonts w:ascii="Palatino Linotype" w:hAnsi="Palatino Linotype"/>
+          <w:sz w:val="24"/>
+          <w:szCs w:val="24"/>
+        </w:rPr>
+        <w:t>! How could you ever defeat me and my invincible Gunter!?</w:t>
+      </w:r>
+    </w:p>
+    <w:p>
+      <w:pPr>
+        <w:spacing w:after="0" w:line="240" w:lineRule="auto"/>
+        <w:rPr>
+          <w:rFonts w:ascii="Palatino Linotype" w:hAnsi="Palatino Linotype"/>
+          <w:sz w:val="24"/>
+          <w:szCs w:val="24"/>
+        </w:rPr>
+      </w:pPr>
+    </w:p>
+    <w:p>
+      <w:pPr>
+        <w:spacing w:after="0" w:line="240" w:lineRule="auto"/>
+        <w:rPr>
+          <w:rFonts w:ascii="Palatino Linotype" w:hAnsi="Palatino Linotype"/>
+          <w:sz w:val="24"/>
+          <w:szCs w:val="24"/>
+        </w:rPr>
+      </w:pPr>
+      <w:r>
+        <w:rPr>
+          <w:rFonts w:ascii="Palatino Linotype" w:hAnsi="Palatino Linotype"/>
+          <w:sz w:val="24"/>
+          <w:szCs w:val="24"/>
+        </w:rPr>
+        <w:t>Finn: Hand over the Enchiridion Ice King!</w:t>
+      </w:r>
+    </w:p>
+    <w:p>
+      <w:pPr>
+        <w:spacing w:after="0" w:line="240" w:lineRule="auto"/>
+        <w:rPr>
+          <w:rFonts w:ascii="Palatino Linotype" w:hAnsi="Palatino Linotype"/>
+          <w:sz w:val="24"/>
+          <w:szCs w:val="24"/>
+        </w:rPr>
+      </w:pPr>
+    </w:p>
+    <w:p>
+      <w:pPr>
+        <w:spacing w:after="0" w:line="240" w:lineRule="auto"/>
+        <w:rPr>
+          <w:rFonts w:ascii="Palatino Linotype" w:hAnsi="Palatino Linotype"/>
+          <w:sz w:val="24"/>
+          <w:szCs w:val="24"/>
+        </w:rPr>
+      </w:pPr>
+      <w:r>
+        <w:rPr>
+          <w:rFonts w:ascii="Palatino Linotype" w:hAnsi="Palatino Linotype"/>
+          <w:sz w:val="24"/>
+          <w:szCs w:val="24"/>
+        </w:rPr>
+        <w:t xml:space="preserve">Ice King: I would… but I… uh… funny thing </w:t>
+      </w:r>
+      <w:proofErr w:type="gramStart"/>
+      <w:r>
+        <w:rPr>
+          <w:rFonts w:ascii="Palatino Linotype" w:hAnsi="Palatino Linotype"/>
+          <w:sz w:val="24"/>
+          <w:szCs w:val="24"/>
+        </w:rPr>
+        <w:t>is</w:t>
+      </w:r>
+      <w:proofErr w:type="gramEnd"/>
+      <w:r>
+        <w:rPr>
+          <w:rFonts w:ascii="Palatino Linotype" w:hAnsi="Palatino Linotype"/>
+          <w:sz w:val="24"/>
+          <w:szCs w:val="24"/>
+        </w:rPr>
+        <w:t>…</w:t>
+      </w:r>
+    </w:p>
+    <w:p>
+      <w:pPr>
+        <w:spacing w:after="0" w:line="240" w:lineRule="auto"/>
+        <w:rPr>
+          <w:rFonts w:ascii="Palatino Linotype" w:hAnsi="Palatino Linotype"/>
+          <w:sz w:val="24"/>
+          <w:szCs w:val="24"/>
+        </w:rPr>
+      </w:pPr>
+    </w:p>
+    <w:p>
+      <w:pPr>
+        <w:spacing w:after="0" w:line="240" w:lineRule="auto"/>
+        <w:rPr>
+          <w:rFonts w:ascii="Palatino Linotype" w:hAnsi="Palatino Linotype"/>
+          <w:sz w:val="24"/>
+          <w:szCs w:val="24"/>
+        </w:rPr>
+      </w:pPr>
+      <w:r>
+        <w:rPr>
+          <w:rFonts w:ascii="Palatino Linotype" w:hAnsi="Palatino Linotype"/>
+          <w:sz w:val="24"/>
+          <w:szCs w:val="24"/>
+        </w:rPr>
+        <w:t xml:space="preserve">Jake: ICE KING! Give us the book </w:t>
+      </w:r>
+      <w:proofErr w:type="spellStart"/>
+      <w:r>
+        <w:rPr>
+          <w:rFonts w:ascii="Palatino Linotype" w:hAnsi="Palatino Linotype"/>
+          <w:sz w:val="24"/>
+          <w:szCs w:val="24"/>
+        </w:rPr>
+        <w:t>ya</w:t>
+      </w:r>
+      <w:proofErr w:type="spellEnd"/>
+      <w:r>
+        <w:rPr>
+          <w:rFonts w:ascii="Palatino Linotype" w:hAnsi="Palatino Linotype"/>
+          <w:sz w:val="24"/>
+          <w:szCs w:val="24"/>
+        </w:rPr>
+        <w:t xml:space="preserve"> old man!</w:t>
+      </w:r>
+    </w:p>
+    <w:p>
+      <w:pPr>
+        <w:spacing w:after="0" w:line="240" w:lineRule="auto"/>
+        <w:rPr>
+          <w:rFonts w:ascii="Palatino Linotype" w:hAnsi="Palatino Linotype"/>
+          <w:sz w:val="24"/>
+          <w:szCs w:val="24"/>
+        </w:rPr>
+      </w:pPr>
+    </w:p>
+    <w:p>
+      <w:pPr>
+        <w:spacing w:after="0" w:line="240" w:lineRule="auto"/>
+        <w:rPr>
+          <w:rFonts w:ascii="Palatino Linotype" w:hAnsi="Palatino Linotype"/>
+          <w:sz w:val="24"/>
+          <w:szCs w:val="24"/>
+        </w:rPr>
+      </w:pPr>
+      <w:r>
+        <w:rPr>
+          <w:rFonts w:ascii="Palatino Linotype" w:hAnsi="Palatino Linotype"/>
+          <w:sz w:val="24"/>
+          <w:szCs w:val="24"/>
+        </w:rPr>
+        <w:t>Ice King: I can’t! Someone stole it from me!</w:t>
+      </w:r>
+    </w:p>
+    <w:p>
+      <w:pPr>
+        <w:spacing w:after="0" w:line="240" w:lineRule="auto"/>
+        <w:rPr>
+          <w:rFonts w:ascii="Palatino Linotype" w:hAnsi="Palatino Linotype"/>
+          <w:sz w:val="24"/>
+          <w:szCs w:val="24"/>
+        </w:rPr>
+      </w:pPr>
+    </w:p>
+    <w:p>
+      <w:pPr>
+        <w:spacing w:after="0" w:line="240" w:lineRule="auto"/>
+        <w:rPr>
+          <w:rFonts w:ascii="Palatino Linotype" w:hAnsi="Palatino Linotype"/>
+          <w:sz w:val="24"/>
+          <w:szCs w:val="24"/>
+        </w:rPr>
+      </w:pPr>
+      <w:r>
+        <w:rPr>
+          <w:rFonts w:ascii="Palatino Linotype" w:hAnsi="Palatino Linotype"/>
+          <w:sz w:val="24"/>
+          <w:szCs w:val="24"/>
+        </w:rPr>
+        <w:t>Finn: What? Who?</w:t>
+      </w:r>
+    </w:p>
+    <w:p>
+      <w:pPr>
+        <w:spacing w:after="0" w:line="240" w:lineRule="auto"/>
+        <w:rPr>
+          <w:rFonts w:ascii="Palatino Linotype" w:hAnsi="Palatino Linotype"/>
+          <w:sz w:val="24"/>
+          <w:szCs w:val="24"/>
+        </w:rPr>
+      </w:pPr>
+    </w:p>
+    <w:p>
+      <w:pPr>
+        <w:spacing w:after="0" w:line="240" w:lineRule="auto"/>
+        <w:rPr>
+          <w:rFonts w:ascii="Palatino Linotype" w:hAnsi="Palatino Linotype"/>
+          <w:sz w:val="24"/>
+          <w:szCs w:val="24"/>
+        </w:rPr>
+      </w:pPr>
+      <w:r>
+        <w:rPr>
+          <w:rFonts w:ascii="Palatino Linotype" w:hAnsi="Palatino Linotype"/>
+          <w:sz w:val="24"/>
+          <w:szCs w:val="24"/>
+        </w:rPr>
+        <w:t>Ice King: The most terrifying boss in this whole game!</w:t>
+      </w:r>
+    </w:p>
+    <w:p>
+      <w:pPr>
+        <w:spacing w:after="0" w:line="240" w:lineRule="auto"/>
+        <w:rPr>
+          <w:rFonts w:ascii="Palatino Linotype" w:hAnsi="Palatino Linotype"/>
+          <w:sz w:val="24"/>
+          <w:szCs w:val="24"/>
+        </w:rPr>
+      </w:pPr>
+    </w:p>
+    <w:p>
+      <w:pPr>
+        <w:spacing w:after="0" w:line="240" w:lineRule="auto"/>
+        <w:rPr>
+          <w:rFonts w:ascii="Palatino Linotype" w:hAnsi="Palatino Linotype"/>
+          <w:sz w:val="24"/>
+          <w:szCs w:val="24"/>
+        </w:rPr>
+      </w:pPr>
+      <w:r>
+        <w:rPr>
+          <w:rFonts w:ascii="Palatino Linotype" w:hAnsi="Palatino Linotype"/>
+          <w:sz w:val="24"/>
+          <w:szCs w:val="24"/>
+        </w:rPr>
+        <w:t xml:space="preserve">Finn: Oh no! Is it a dinosaur? </w:t>
+      </w:r>
+      <w:proofErr w:type="gramStart"/>
+      <w:r>
+        <w:rPr>
+          <w:rFonts w:ascii="Palatino Linotype" w:hAnsi="Palatino Linotype"/>
+          <w:sz w:val="24"/>
+          <w:szCs w:val="24"/>
+        </w:rPr>
+        <w:t>Or maybe a dragon?</w:t>
+      </w:r>
+      <w:proofErr w:type="gramEnd"/>
+      <w:r>
+        <w:rPr>
+          <w:rFonts w:ascii="Palatino Linotype" w:hAnsi="Palatino Linotype"/>
+          <w:sz w:val="24"/>
+          <w:szCs w:val="24"/>
+        </w:rPr>
+        <w:t xml:space="preserve"> </w:t>
+      </w:r>
+      <w:proofErr w:type="gramStart"/>
+      <w:r>
+        <w:rPr>
+          <w:rFonts w:ascii="Palatino Linotype" w:hAnsi="Palatino Linotype"/>
+          <w:sz w:val="24"/>
+          <w:szCs w:val="24"/>
+        </w:rPr>
+        <w:t xml:space="preserve">Or maybe a </w:t>
+      </w:r>
+      <w:proofErr w:type="spellStart"/>
+      <w:r>
+        <w:rPr>
+          <w:rFonts w:ascii="Palatino Linotype" w:hAnsi="Palatino Linotype"/>
+          <w:sz w:val="24"/>
+          <w:szCs w:val="24"/>
+        </w:rPr>
+        <w:t>sabertooth</w:t>
+      </w:r>
+      <w:proofErr w:type="spellEnd"/>
+      <w:r>
+        <w:rPr>
+          <w:rFonts w:ascii="Palatino Linotype" w:hAnsi="Palatino Linotype"/>
+          <w:sz w:val="24"/>
+          <w:szCs w:val="24"/>
+        </w:rPr>
+        <w:t xml:space="preserve"> tiger?</w:t>
+      </w:r>
+      <w:proofErr w:type="gramEnd"/>
+    </w:p>
+    <w:p>
+      <w:pPr>
+        <w:spacing w:after="0" w:line="240" w:lineRule="auto"/>
+        <w:rPr>
+          <w:rFonts w:ascii="Palatino Linotype" w:hAnsi="Palatino Linotype"/>
+          <w:sz w:val="24"/>
+          <w:szCs w:val="24"/>
+        </w:rPr>
+      </w:pPr>
+    </w:p>
+    <w:p>
+      <w:pPr>
+        <w:spacing w:after="0" w:line="240" w:lineRule="auto"/>
+        <w:rPr>
+          <w:rFonts w:ascii="Palatino Linotype" w:hAnsi="Palatino Linotype"/>
+          <w:sz w:val="24"/>
+          <w:szCs w:val="24"/>
+        </w:rPr>
+      </w:pPr>
+      <w:r>
+        <w:rPr>
+          <w:rFonts w:ascii="Palatino Linotype" w:hAnsi="Palatino Linotype"/>
+          <w:sz w:val="24"/>
+          <w:szCs w:val="24"/>
+        </w:rPr>
+        <w:t xml:space="preserve">Jake: Or it’s a dinosaur </w:t>
+      </w:r>
+      <w:proofErr w:type="spellStart"/>
+      <w:r>
+        <w:rPr>
+          <w:rFonts w:ascii="Palatino Linotype" w:hAnsi="Palatino Linotype"/>
+          <w:sz w:val="24"/>
+          <w:szCs w:val="24"/>
+        </w:rPr>
+        <w:t>sabertoothed</w:t>
+      </w:r>
+      <w:proofErr w:type="spellEnd"/>
+      <w:r>
+        <w:rPr>
+          <w:rFonts w:ascii="Palatino Linotype" w:hAnsi="Palatino Linotype"/>
+          <w:sz w:val="24"/>
+          <w:szCs w:val="24"/>
+        </w:rPr>
+        <w:t xml:space="preserve"> dragon!</w:t>
+      </w:r>
+    </w:p>
+    <w:p>
+      <w:pPr>
+        <w:spacing w:after="0" w:line="240" w:lineRule="auto"/>
+        <w:rPr>
+          <w:rFonts w:ascii="Palatino Linotype" w:hAnsi="Palatino Linotype"/>
+          <w:sz w:val="24"/>
+          <w:szCs w:val="24"/>
+        </w:rPr>
+      </w:pPr>
+    </w:p>
+    <w:p>
+      <w:pPr>
+        <w:spacing w:after="0" w:line="240" w:lineRule="auto"/>
+        <w:rPr>
+          <w:rFonts w:ascii="Palatino Linotype" w:hAnsi="Palatino Linotype"/>
+          <w:sz w:val="24"/>
+          <w:szCs w:val="24"/>
+        </w:rPr>
+      </w:pPr>
+      <w:r>
+        <w:rPr>
+          <w:rFonts w:ascii="Palatino Linotype" w:hAnsi="Palatino Linotype"/>
+          <w:sz w:val="24"/>
+          <w:szCs w:val="24"/>
+        </w:rPr>
+        <w:t>Ice King: No Finn and Jake, the final boss is…</w:t>
+      </w:r>
+    </w:p>
+    <w:p>
+      <w:pPr>
+        <w:spacing w:after="0" w:line="240" w:lineRule="auto"/>
+        <w:rPr>
+          <w:rFonts w:ascii="Palatino Linotype" w:hAnsi="Palatino Linotype"/>
+          <w:sz w:val="24"/>
+          <w:szCs w:val="24"/>
+        </w:rPr>
+      </w:pPr>
+    </w:p>
+    <w:p>
+      <w:pPr>
+        <w:spacing w:after="0" w:line="240" w:lineRule="auto"/>
+        <w:rPr>
+          <w:rFonts w:ascii="Palatino Linotype" w:hAnsi="Palatino Linotype"/>
+          <w:sz w:val="24"/>
+          <w:szCs w:val="24"/>
+        </w:rPr>
+      </w:pPr>
+      <w:r>
+        <w:rPr>
+          <w:rFonts w:ascii="Palatino Linotype" w:hAnsi="Palatino Linotype"/>
+          <w:sz w:val="24"/>
+          <w:szCs w:val="24"/>
+        </w:rPr>
+        <w:lastRenderedPageBreak/>
+        <w:t>BMO: ME!</w:t>
+      </w:r>
+    </w:p>
+    <w:p>
+      <w:pPr>
+        <w:spacing w:after="0" w:line="240" w:lineRule="auto"/>
+        <w:rPr>
+          <w:rFonts w:ascii="Palatino Linotype" w:hAnsi="Palatino Linotype"/>
+          <w:sz w:val="24"/>
+          <w:szCs w:val="24"/>
+        </w:rPr>
+      </w:pPr>
+    </w:p>
+    <w:p>
+      <w:pPr>
+        <w:spacing w:after="0" w:line="240" w:lineRule="auto"/>
+        <w:rPr>
+          <w:rFonts w:ascii="Palatino Linotype" w:hAnsi="Palatino Linotype"/>
+          <w:sz w:val="24"/>
+          <w:szCs w:val="24"/>
+        </w:rPr>
+      </w:pPr>
+      <w:r>
+        <w:rPr>
+          <w:rFonts w:ascii="Palatino Linotype" w:hAnsi="Palatino Linotype"/>
+          <w:sz w:val="24"/>
+          <w:szCs w:val="24"/>
+        </w:rPr>
+        <w:t>Finn: Oh my glob!</w:t>
+      </w:r>
+    </w:p>
+    <w:p>
+      <w:pPr>
+        <w:spacing w:after="0" w:line="240" w:lineRule="auto"/>
+        <w:rPr>
+          <w:rFonts w:ascii="Palatino Linotype" w:hAnsi="Palatino Linotype"/>
+          <w:sz w:val="24"/>
+          <w:szCs w:val="24"/>
+        </w:rPr>
+      </w:pPr>
+    </w:p>
+    <w:p>
+      <w:pPr>
+        <w:spacing w:after="0" w:line="240" w:lineRule="auto"/>
+        <w:rPr>
+          <w:rFonts w:ascii="Palatino Linotype" w:hAnsi="Palatino Linotype"/>
+          <w:sz w:val="24"/>
+          <w:szCs w:val="24"/>
+        </w:rPr>
+      </w:pPr>
+      <w:r>
+        <w:rPr>
+          <w:rFonts w:ascii="Palatino Linotype" w:hAnsi="Palatino Linotype"/>
+          <w:sz w:val="24"/>
+          <w:szCs w:val="24"/>
+        </w:rPr>
+        <w:t>Jake: What!!!!!???</w:t>
+      </w:r>
+    </w:p>
+    <w:p>
+      <w:pPr>
+        <w:spacing w:after="0" w:line="240" w:lineRule="auto"/>
+        <w:rPr>
+          <w:rFonts w:ascii="Palatino Linotype" w:hAnsi="Palatino Linotype"/>
+          <w:sz w:val="24"/>
+          <w:szCs w:val="24"/>
+        </w:rPr>
+      </w:pPr>
+    </w:p>
+    <w:p>
+      <w:pPr>
+        <w:spacing w:after="0" w:line="240" w:lineRule="auto"/>
+        <w:rPr>
+          <w:rFonts w:ascii="Palatino Linotype" w:hAnsi="Palatino Linotype"/>
+          <w:sz w:val="24"/>
+          <w:szCs w:val="24"/>
+        </w:rPr>
+      </w:pPr>
+      <w:r>
+        <w:rPr>
+          <w:rFonts w:ascii="Palatino Linotype" w:hAnsi="Palatino Linotype"/>
+          <w:sz w:val="24"/>
+          <w:szCs w:val="24"/>
+        </w:rPr>
+        <w:t>PB: This whole time it was BMO???</w:t>
+      </w:r>
+    </w:p>
+    <w:p>
+      <w:pPr>
+        <w:spacing w:after="0" w:line="240" w:lineRule="auto"/>
+        <w:rPr>
+          <w:rFonts w:ascii="Palatino Linotype" w:hAnsi="Palatino Linotype"/>
+          <w:sz w:val="24"/>
+          <w:szCs w:val="24"/>
+        </w:rPr>
+      </w:pPr>
+    </w:p>
+    <w:p>
+      <w:pPr>
+        <w:spacing w:after="0" w:line="240" w:lineRule="auto"/>
+        <w:rPr>
+          <w:rFonts w:ascii="Palatino Linotype" w:hAnsi="Palatino Linotype"/>
+          <w:sz w:val="24"/>
+          <w:szCs w:val="24"/>
+        </w:rPr>
+      </w:pPr>
+      <w:r>
+        <w:rPr>
+          <w:rFonts w:ascii="Palatino Linotype" w:hAnsi="Palatino Linotype"/>
+          <w:sz w:val="24"/>
+          <w:szCs w:val="24"/>
+        </w:rPr>
+        <w:t>LSP: What the lump BMO.</w:t>
+      </w:r>
+    </w:p>
+    <w:p>
+      <w:pPr>
+        <w:spacing w:after="0" w:line="240" w:lineRule="auto"/>
+        <w:rPr>
+          <w:rFonts w:ascii="Palatino Linotype" w:hAnsi="Palatino Linotype"/>
+          <w:sz w:val="24"/>
+          <w:szCs w:val="24"/>
+        </w:rPr>
+      </w:pPr>
+    </w:p>
+    <w:p>
+      <w:pPr>
+        <w:spacing w:after="0" w:line="240" w:lineRule="auto"/>
+        <w:rPr>
+          <w:rFonts w:ascii="Palatino Linotype" w:hAnsi="Palatino Linotype"/>
+          <w:sz w:val="24"/>
+          <w:szCs w:val="24"/>
+        </w:rPr>
+      </w:pPr>
+      <w:r>
+        <w:rPr>
+          <w:rFonts w:ascii="Palatino Linotype" w:hAnsi="Palatino Linotype"/>
+          <w:sz w:val="24"/>
+          <w:szCs w:val="24"/>
+        </w:rPr>
+        <w:t>BMO: That’s right! I am the most villainous evil boss ever to have existed and there is no possible way to beat me!</w:t>
+      </w:r>
+    </w:p>
+    <w:p>
+      <w:pPr>
+        <w:spacing w:after="0" w:line="240" w:lineRule="auto"/>
+        <w:rPr>
+          <w:rFonts w:ascii="Palatino Linotype" w:hAnsi="Palatino Linotype"/>
+          <w:sz w:val="24"/>
+          <w:szCs w:val="24"/>
+        </w:rPr>
+      </w:pPr>
+    </w:p>
+    <w:p>
+      <w:pPr>
+        <w:spacing w:after="0" w:line="240" w:lineRule="auto"/>
+        <w:rPr>
+          <w:rFonts w:ascii="Palatino Linotype" w:hAnsi="Palatino Linotype"/>
+          <w:sz w:val="24"/>
+          <w:szCs w:val="24"/>
+        </w:rPr>
+      </w:pPr>
+      <w:r>
+        <w:rPr>
+          <w:rFonts w:ascii="Palatino Linotype" w:hAnsi="Palatino Linotype"/>
+          <w:sz w:val="24"/>
+          <w:szCs w:val="24"/>
+        </w:rPr>
+        <w:t>Finn: Aw, come on BMO.</w:t>
+      </w:r>
+    </w:p>
+    <w:p>
+      <w:pPr>
+        <w:spacing w:after="0" w:line="240" w:lineRule="auto"/>
+        <w:rPr>
+          <w:rFonts w:ascii="Palatino Linotype" w:hAnsi="Palatino Linotype"/>
+          <w:sz w:val="24"/>
+          <w:szCs w:val="24"/>
+        </w:rPr>
+      </w:pPr>
+    </w:p>
+    <w:p>
+      <w:pPr>
+        <w:spacing w:after="0" w:line="240" w:lineRule="auto"/>
+        <w:rPr>
+          <w:rFonts w:ascii="Palatino Linotype" w:hAnsi="Palatino Linotype"/>
+          <w:sz w:val="24"/>
+          <w:szCs w:val="24"/>
+        </w:rPr>
+      </w:pPr>
+      <w:r>
+        <w:rPr>
+          <w:rFonts w:ascii="Palatino Linotype" w:hAnsi="Palatino Linotype"/>
+          <w:sz w:val="24"/>
+          <w:szCs w:val="24"/>
+        </w:rPr>
+        <w:t>BMO: Okay Finn, if you can answer my super-secret riddle then I’ll give you the Enchiridion. But beware, no one has ever answered it right before.</w:t>
+      </w:r>
+    </w:p>
+    <w:p>
+      <w:pPr>
+        <w:spacing w:after="0" w:line="240" w:lineRule="auto"/>
+        <w:rPr>
+          <w:rFonts w:ascii="Palatino Linotype" w:hAnsi="Palatino Linotype"/>
+          <w:sz w:val="24"/>
+          <w:szCs w:val="24"/>
+        </w:rPr>
+      </w:pPr>
+    </w:p>
+    <w:p>
+      <w:pPr>
+        <w:spacing w:after="0" w:line="240" w:lineRule="auto"/>
+        <w:rPr>
+          <w:rFonts w:ascii="Palatino Linotype" w:hAnsi="Palatino Linotype"/>
+          <w:sz w:val="24"/>
+          <w:szCs w:val="24"/>
+        </w:rPr>
+      </w:pPr>
+      <w:r>
+        <w:rPr>
+          <w:rFonts w:ascii="Palatino Linotype" w:hAnsi="Palatino Linotype"/>
+          <w:sz w:val="24"/>
+          <w:szCs w:val="24"/>
+        </w:rPr>
+        <w:t xml:space="preserve">Finn: </w:t>
+      </w:r>
+      <w:proofErr w:type="spellStart"/>
+      <w:r>
+        <w:rPr>
+          <w:rFonts w:ascii="Palatino Linotype" w:hAnsi="Palatino Linotype"/>
+          <w:sz w:val="24"/>
+          <w:szCs w:val="24"/>
+        </w:rPr>
+        <w:t>hmmmm</w:t>
+      </w:r>
+      <w:proofErr w:type="spellEnd"/>
+      <w:r>
+        <w:rPr>
+          <w:rFonts w:ascii="Palatino Linotype" w:hAnsi="Palatino Linotype"/>
+          <w:sz w:val="24"/>
+          <w:szCs w:val="24"/>
+        </w:rPr>
+        <w:t>…</w:t>
+      </w:r>
+    </w:p>
+    <w:p>
+      <w:pPr>
+        <w:spacing w:after="0" w:line="240" w:lineRule="auto"/>
+        <w:rPr>
+          <w:rFonts w:ascii="Palatino Linotype" w:hAnsi="Palatino Linotype"/>
+          <w:sz w:val="24"/>
+          <w:szCs w:val="24"/>
+        </w:rPr>
+      </w:pPr>
+    </w:p>
+    <w:p>
+      <w:pPr>
+        <w:spacing w:after="0" w:line="240" w:lineRule="auto"/>
+        <w:rPr>
+          <w:rFonts w:ascii="Palatino Linotype" w:hAnsi="Palatino Linotype"/>
+          <w:sz w:val="24"/>
+          <w:szCs w:val="24"/>
+        </w:rPr>
+      </w:pPr>
+      <w:r>
+        <w:rPr>
+          <w:rFonts w:ascii="Palatino Linotype" w:hAnsi="Palatino Linotype"/>
+          <w:sz w:val="24"/>
+          <w:szCs w:val="24"/>
+        </w:rPr>
+        <w:t>BMO: Here it comes…</w:t>
+      </w:r>
+    </w:p>
+    <w:p>
+      <w:pPr>
+        <w:spacing w:after="0" w:line="240" w:lineRule="auto"/>
+        <w:rPr>
+          <w:rFonts w:ascii="Palatino Linotype" w:hAnsi="Palatino Linotype"/>
+          <w:sz w:val="24"/>
+          <w:szCs w:val="24"/>
+        </w:rPr>
+      </w:pPr>
+    </w:p>
+    <w:p>
+      <w:pPr>
+        <w:spacing w:after="0" w:line="240" w:lineRule="auto"/>
+        <w:rPr>
+          <w:rFonts w:ascii="Palatino Linotype" w:hAnsi="Palatino Linotype"/>
+          <w:sz w:val="24"/>
+          <w:szCs w:val="24"/>
+        </w:rPr>
+      </w:pPr>
+      <w:r>
+        <w:rPr>
+          <w:rFonts w:ascii="Palatino Linotype" w:hAnsi="Palatino Linotype"/>
+          <w:sz w:val="24"/>
+          <w:szCs w:val="24"/>
+        </w:rPr>
+        <w:t>BMO: What is my favorite color?!?</w:t>
+      </w:r>
+    </w:p>
+    <w:p>
+      <w:pPr>
+        <w:spacing w:after="0" w:line="240" w:lineRule="auto"/>
+        <w:rPr>
+          <w:rFonts w:ascii="Palatino Linotype" w:hAnsi="Palatino Linotype"/>
+          <w:sz w:val="24"/>
+          <w:szCs w:val="24"/>
+        </w:rPr>
+      </w:pPr>
+    </w:p>
+    <w:p>
+      <w:pPr>
+        <w:spacing w:after="0" w:line="240" w:lineRule="auto"/>
+        <w:rPr>
+          <w:rFonts w:ascii="Palatino Linotype" w:hAnsi="Palatino Linotype"/>
+          <w:sz w:val="24"/>
+          <w:szCs w:val="24"/>
+        </w:rPr>
+      </w:pPr>
+      <w:r>
+        <w:rPr>
+          <w:rFonts w:ascii="Palatino Linotype" w:hAnsi="Palatino Linotype"/>
+          <w:sz w:val="24"/>
+          <w:szCs w:val="24"/>
+        </w:rPr>
+        <w:t>Finn: You love the color orange silly BMO!</w:t>
+      </w:r>
+    </w:p>
+    <w:p>
+      <w:pPr>
+        <w:spacing w:after="0" w:line="240" w:lineRule="auto"/>
+        <w:rPr>
+          <w:rFonts w:ascii="Palatino Linotype" w:hAnsi="Palatino Linotype"/>
+          <w:sz w:val="24"/>
+          <w:szCs w:val="24"/>
+        </w:rPr>
+      </w:pPr>
+    </w:p>
+    <w:p>
+      <w:pPr>
+        <w:spacing w:after="0" w:line="240" w:lineRule="auto"/>
+        <w:rPr>
+          <w:rFonts w:ascii="Palatino Linotype" w:hAnsi="Palatino Linotype"/>
+          <w:sz w:val="24"/>
+          <w:szCs w:val="24"/>
+        </w:rPr>
+      </w:pPr>
+      <w:r>
+        <w:rPr>
+          <w:rFonts w:ascii="Palatino Linotype" w:hAnsi="Palatino Linotype"/>
+          <w:sz w:val="24"/>
+          <w:szCs w:val="24"/>
+        </w:rPr>
+        <w:t xml:space="preserve">BMO: </w:t>
+      </w:r>
+      <w:proofErr w:type="spellStart"/>
+      <w:r>
+        <w:rPr>
+          <w:rFonts w:ascii="Palatino Linotype" w:hAnsi="Palatino Linotype"/>
+          <w:sz w:val="24"/>
+          <w:szCs w:val="24"/>
+        </w:rPr>
+        <w:t>Haha</w:t>
+      </w:r>
+      <w:proofErr w:type="spellEnd"/>
+      <w:r>
+        <w:rPr>
+          <w:rFonts w:ascii="Palatino Linotype" w:hAnsi="Palatino Linotype"/>
+          <w:sz w:val="24"/>
+          <w:szCs w:val="24"/>
+        </w:rPr>
+        <w:t xml:space="preserve"> you’re right I do love the color orange! The Enchiridion is all yours great hero Finn!</w:t>
+      </w:r>
+    </w:p>
+    <w:p>
+      <w:pPr>
+        <w:spacing w:after="0" w:line="240" w:lineRule="auto"/>
+        <w:rPr>
+          <w:rFonts w:ascii="Palatino Linotype" w:hAnsi="Palatino Linotype"/>
+          <w:sz w:val="24"/>
+          <w:szCs w:val="24"/>
+        </w:rPr>
+      </w:pPr>
+    </w:p>
+    <w:p>
+      <w:pPr>
+        <w:spacing w:after="0" w:line="240" w:lineRule="auto"/>
+        <w:rPr>
+          <w:rFonts w:ascii="Palatino Linotype" w:hAnsi="Palatino Linotype"/>
+          <w:sz w:val="24"/>
+          <w:szCs w:val="24"/>
+        </w:rPr>
+      </w:pPr>
+      <w:r>
+        <w:rPr>
+          <w:rFonts w:ascii="Palatino Linotype" w:hAnsi="Palatino Linotype"/>
+          <w:sz w:val="24"/>
+          <w:szCs w:val="24"/>
+        </w:rPr>
+        <w:t>And they lived happily ever after</w:t>
+      </w:r>
+    </w:p>
+    <w:p>
+      <w:pPr>
+        <w:spacing w:after="0" w:line="240" w:lineRule="auto"/>
+        <w:rPr>
+          <w:rFonts w:ascii="Palatino Linotype" w:hAnsi="Palatino Linotype"/>
+          <w:sz w:val="24"/>
+          <w:szCs w:val="24"/>
+        </w:rPr>
+      </w:pPr>
+    </w:p>
+    <w:p>
+      <w:pPr>
+        <w:spacing w:after="0" w:line="240" w:lineRule="auto"/>
+        <w:rPr>
+          <w:rFonts w:ascii="Palatino Linotype" w:hAnsi="Palatino Linotype"/>
+          <w:sz w:val="24"/>
+          <w:szCs w:val="24"/>
+        </w:rPr>
+      </w:pPr>
+      <w:r>
+        <w:rPr>
+          <w:rFonts w:ascii="Palatino Linotype" w:hAnsi="Palatino Linotype"/>
+          <w:sz w:val="24"/>
+          <w:szCs w:val="24"/>
+        </w:rPr>
+        <w:t>The end!</w:t>
       </w:r>
       <w:bookmarkStart w:id="0" w:name="_GoBack"/>
       <w:bookmarkEnd w:id="0"/>
-      <w:r>
-        <w:rPr>
-          <w:rFonts w:ascii="Georgia" w:eastAsia="Times New Roman" w:hAnsi="Georgia" w:cs="Arial"/>
-          <w:color w:val="000000"/>
-          <w:sz w:val="20"/>
-          <w:szCs w:val="20"/>
-          <w:shd w:val="clear" w:color="auto" w:fill="FFFFFF"/>
-        </w:rPr>
-        <w:t xml:space="preserve"> </w:t>
-      </w:r>
-    </w:p>
-    <w:p>
-      <w:pPr>
-        <w:rPr>
-          <w:rFonts w:ascii="Georgia" w:eastAsia="Times New Roman" w:hAnsi="Georgia" w:cs="Arial"/>
-          <w:color w:val="000000"/>
-          <w:sz w:val="20"/>
-          <w:szCs w:val="20"/>
-          <w:shd w:val="clear" w:color="auto" w:fill="FFFFFF"/>
-        </w:rPr>
-      </w:pPr>
-    </w:p>
-    <w:p>
-      <w:pPr>
-        <w:rPr>
-          <w:rFonts w:ascii="Georgia" w:eastAsia="Times New Roman" w:hAnsi="Georgia" w:cs="Arial"/>
-          <w:color w:val="000000"/>
-          <w:sz w:val="20"/>
-          <w:szCs w:val="20"/>
-          <w:shd w:val="clear" w:color="auto" w:fill="FFFFFF"/>
-        </w:rPr>
-      </w:pPr>
-    </w:p>
-    <w:p>
-      <w:pPr>
-        <w:spacing w:after="0" w:line="240" w:lineRule="auto"/>
-        <w:rPr>
-          <w:rFonts w:ascii="Palatino Linotype" w:hAnsi="Palatino Linotype"/>
-          <w:sz w:val="24"/>
-          <w:szCs w:val="24"/>
-        </w:rPr>
-      </w:pPr>
     </w:p>
     <w:sectPr>
       <w:pgSz w:w="12240" w:h="15840"/>
@@ -8200,7 +9082,7 @@
 </file>
 
 <file path=customXml/itemProps1.xml><?xml version="1.0" encoding="utf-8"?>
-<ds:datastoreItem xmlns:ds="http://schemas.openxmlformats.org/officeDocument/2006/customXml" ds:itemID="{17238773-1F28-4ACC-B6D7-7E3978E215C2}">
+<ds:datastoreItem xmlns:ds="http://schemas.openxmlformats.org/officeDocument/2006/customXml" ds:itemID="{D0288327-FCCC-4F80-AF0D-8A220E8820C5}">
   <ds:schemaRefs>
     <ds:schemaRef ds:uri="http://schemas.openxmlformats.org/officeDocument/2006/bibliography"/>
   </ds:schemaRefs>
